--- a/Addons/Versions Changelog.docx
+++ b/Addons/Versions Changelog.docx
@@ -120,36 +120,6 @@
           <w:lang w:val="en-US"/>
         </w:rPr>
       </w:pPr>
-    </w:p>
-    <w:p>
-      <w:pPr>
-        <w:pStyle w:val="Sansinterligne"/>
-        <w:rPr>
-          <w:lang w:val="en-US"/>
-        </w:rPr>
-      </w:pPr>
-      <w:r>
-        <w:rPr>
-          <w:lang w:val="en-US"/>
-        </w:rPr>
-        <w:t xml:space="preserve">*Added new </w:t>
-      </w:r>
-      <w:proofErr w:type="gramStart"/>
-      <w:r>
-        <w:rPr>
-          <w:lang w:val="en-US"/>
-        </w:rPr>
-        <w:t>functionality :</w:t>
-      </w:r>
-      <w:proofErr w:type="gramEnd"/>
-    </w:p>
-    <w:p>
-      <w:pPr>
-        <w:pStyle w:val="Sansinterligne"/>
-        <w:rPr>
-          <w:lang w:val="en-US"/>
-        </w:rPr>
-      </w:pPr>
       <w:r>
         <w:rPr>
           <w:lang w:val="en-US"/>
@@ -182,6 +152,20 @@
         <w:rPr>
           <w:lang w:val="en-US"/>
         </w:rPr>
+        <w:t>&gt; changing player gear with ace arsenal should now work properly even if the admin isn’t formation leader</w:t>
+      </w:r>
+    </w:p>
+    <w:p>
+      <w:pPr>
+        <w:pStyle w:val="Sansinterligne"/>
+        <w:rPr>
+          <w:lang w:val="en-US"/>
+        </w:rPr>
+      </w:pPr>
+      <w:r>
+        <w:rPr>
+          <w:lang w:val="en-US"/>
+        </w:rPr>
         <w:t>-changed:</w:t>
       </w:r>
     </w:p>
@@ -196,1162 +180,7 @@
         <w:rPr>
           <w:lang w:val="en-US"/>
         </w:rPr>
-        <w:t>-tweaked:</w:t>
-      </w:r>
-    </w:p>
-    <w:p>
-      <w:pPr>
-        <w:pStyle w:val="Sansinterligne"/>
-        <w:rPr>
-          <w:lang w:val="en-US"/>
-        </w:rPr>
-      </w:pPr>
-      <w:r>
-        <w:rPr>
-          <w:lang w:val="en-US"/>
-        </w:rPr>
-        <w:t>//</w:t>
-      </w:r>
-      <w:proofErr w:type="spellStart"/>
-      <w:r>
-        <w:rPr>
-          <w:lang w:val="en-US"/>
-        </w:rPr>
-        <w:t>toDo</w:t>
-      </w:r>
-      <w:proofErr w:type="spellEnd"/>
-      <w:r>
-        <w:rPr>
-          <w:lang w:val="en-US"/>
-        </w:rPr>
-        <w:t>: fix arsenal glitches</w:t>
-      </w:r>
-    </w:p>
-    <w:p>
-      <w:pPr>
-        <w:pStyle w:val="Sansinterligne"/>
-        <w:rPr>
-          <w:lang w:val="en-US"/>
-        </w:rPr>
-      </w:pPr>
-      <w:r>
-        <w:rPr>
-          <w:lang w:val="en-US"/>
-        </w:rPr>
-        <w:t xml:space="preserve">// override </w:t>
-      </w:r>
-      <w:proofErr w:type="spellStart"/>
-      <w:r>
-        <w:rPr>
-          <w:lang w:val="en-US"/>
-        </w:rPr>
-        <w:t>uncounsciousness</w:t>
-      </w:r>
-      <w:proofErr w:type="spellEnd"/>
-      <w:r>
-        <w:rPr>
-          <w:lang w:val="en-US"/>
-        </w:rPr>
-        <w:t xml:space="preserve"> to open </w:t>
-      </w:r>
-      <w:proofErr w:type="spellStart"/>
-      <w:r>
-        <w:rPr>
-          <w:lang w:val="en-US"/>
-        </w:rPr>
-        <w:t>adminmenu</w:t>
-      </w:r>
-      <w:proofErr w:type="spellEnd"/>
-    </w:p>
-    <w:p>
-      <w:pPr>
-        <w:pStyle w:val="Sansinterligne"/>
-        <w:rPr>
-          <w:lang w:val="en-US"/>
-        </w:rPr>
-      </w:pPr>
-      <w:r>
-        <w:rPr>
-          <w:lang w:val="en-US"/>
-        </w:rPr>
-        <w:t>//</w:t>
-      </w:r>
-      <w:proofErr w:type="spellStart"/>
-      <w:r>
-        <w:rPr>
-          <w:lang w:val="en-US"/>
-        </w:rPr>
-        <w:t>todo</w:t>
-      </w:r>
-      <w:proofErr w:type="spellEnd"/>
-      <w:r>
-        <w:rPr>
-          <w:lang w:val="en-US"/>
-        </w:rPr>
-        <w:t xml:space="preserve"> try to make cam the curator cam if open?</w:t>
-      </w:r>
-    </w:p>
-    <w:p>
-      <w:pPr>
-        <w:pStyle w:val="Sansinterligne"/>
-        <w:rPr>
-          <w:lang w:val="en-US"/>
-        </w:rPr>
-      </w:pPr>
-      <w:r>
-        <w:rPr>
-          <w:lang w:val="en-US"/>
-        </w:rPr>
-        <w:t>*Enhanced map:</w:t>
-      </w:r>
-    </w:p>
-    <w:p>
-      <w:pPr>
-        <w:pStyle w:val="Sansinterligne"/>
-        <w:rPr>
-          <w:lang w:val="en-US"/>
-        </w:rPr>
-      </w:pPr>
-      <w:r>
-        <w:rPr>
-          <w:lang w:val="en-US"/>
-        </w:rPr>
-        <w:t>-fixed:</w:t>
-      </w:r>
-    </w:p>
-    <w:p>
-      <w:pPr>
-        <w:pStyle w:val="Sansinterligne"/>
-        <w:rPr>
-          <w:lang w:val="en-US"/>
-        </w:rPr>
-      </w:pPr>
-      <w:r>
-        <w:rPr>
-          <w:lang w:val="en-US"/>
-        </w:rPr>
-        <w:t>-changed:</w:t>
-      </w:r>
-    </w:p>
-    <w:p>
-      <w:pPr>
-        <w:pStyle w:val="Sansinterligne"/>
-        <w:rPr>
-          <w:lang w:val="en-US"/>
-        </w:rPr>
-      </w:pPr>
-      <w:r>
-        <w:rPr>
-          <w:lang w:val="en-US"/>
-        </w:rPr>
-        <w:t>-tweaked:</w:t>
-      </w:r>
-    </w:p>
-    <w:p>
-      <w:pPr>
-        <w:pStyle w:val="Sansinterligne"/>
-        <w:rPr>
-          <w:lang w:val="en-US"/>
-        </w:rPr>
-      </w:pPr>
-      <w:r>
-        <w:rPr>
-          <w:lang w:val="en-US"/>
-        </w:rPr>
-        <w:t>//to do some map textures have incorrect path (proving grounds) check all</w:t>
-      </w:r>
-    </w:p>
-    <w:p>
-      <w:pPr>
-        <w:pStyle w:val="Sansinterligne"/>
-        <w:rPr>
-          <w:lang w:val="en-US"/>
-        </w:rPr>
-      </w:pPr>
-      <w:r>
-        <w:rPr>
-          <w:lang w:val="en-US"/>
-        </w:rPr>
-        <w:t xml:space="preserve">//to </w:t>
-      </w:r>
-      <w:proofErr w:type="gramStart"/>
-      <w:r>
-        <w:rPr>
-          <w:lang w:val="en-US"/>
-        </w:rPr>
-        <w:t>do</w:t>
-      </w:r>
-      <w:proofErr w:type="gramEnd"/>
-      <w:r>
-        <w:rPr>
-          <w:lang w:val="en-US"/>
-        </w:rPr>
-        <w:t xml:space="preserve"> make </w:t>
-      </w:r>
-      <w:proofErr w:type="spellStart"/>
-      <w:r>
-        <w:rPr>
-          <w:lang w:val="en-US"/>
-        </w:rPr>
-        <w:t>foldmap</w:t>
-      </w:r>
-      <w:proofErr w:type="spellEnd"/>
-      <w:r>
-        <w:rPr>
-          <w:lang w:val="en-US"/>
-        </w:rPr>
-        <w:t xml:space="preserve"> an map fold selection available in vehicles</w:t>
-      </w:r>
-    </w:p>
-    <w:p>
-      <w:pPr>
-        <w:pStyle w:val="Sansinterligne"/>
-        <w:rPr>
-          <w:lang w:val="en-US"/>
-        </w:rPr>
-      </w:pPr>
-      <w:r>
-        <w:rPr>
-          <w:lang w:val="en-US"/>
-        </w:rPr>
-        <w:t>// icons for ace actions</w:t>
-      </w:r>
-    </w:p>
-    <w:p>
-      <w:pPr>
-        <w:pStyle w:val="Sansinterligne"/>
-        <w:rPr>
-          <w:lang w:val="en-US"/>
-        </w:rPr>
-      </w:pPr>
-    </w:p>
-    <w:p>
-      <w:pPr>
-        <w:pStyle w:val="Sansinterligne"/>
-        <w:rPr>
-          <w:lang w:val="en-US"/>
-        </w:rPr>
-      </w:pPr>
-      <w:r>
-        <w:rPr>
-          <w:lang w:val="en-US"/>
-        </w:rPr>
-        <w:t>*Fiberscope:</w:t>
-      </w:r>
-    </w:p>
-    <w:p>
-      <w:pPr>
-        <w:pStyle w:val="Sansinterligne"/>
-        <w:rPr>
-          <w:lang w:val="en-US"/>
-        </w:rPr>
-      </w:pPr>
-      <w:r>
-        <w:rPr>
-          <w:lang w:val="en-US"/>
-        </w:rPr>
-        <w:t>-fixed:</w:t>
-      </w:r>
-    </w:p>
-    <w:p>
-      <w:pPr>
-        <w:pStyle w:val="Sansinterligne"/>
-        <w:rPr>
-          <w:lang w:val="en-US"/>
-        </w:rPr>
-      </w:pPr>
-      <w:r>
-        <w:rPr>
-          <w:lang w:val="en-US"/>
-        </w:rPr>
-        <w:t>-changed:</w:t>
-      </w:r>
-    </w:p>
-    <w:p>
-      <w:pPr>
-        <w:pStyle w:val="Sansinterligne"/>
-        <w:rPr>
-          <w:lang w:val="en-US"/>
-        </w:rPr>
-      </w:pPr>
-      <w:r>
-        <w:rPr>
-          <w:lang w:val="en-US"/>
-        </w:rPr>
-        <w:t>-tweaked:</w:t>
-      </w:r>
-    </w:p>
-    <w:p>
-      <w:pPr>
-        <w:pStyle w:val="Sansinterligne"/>
-        <w:rPr>
-          <w:lang w:val="en-US"/>
-        </w:rPr>
-      </w:pPr>
-    </w:p>
-    <w:p>
-      <w:pPr>
-        <w:pStyle w:val="Sansinterligne"/>
-        <w:rPr>
-          <w:lang w:val="en-US"/>
-        </w:rPr>
-      </w:pPr>
-      <w:r>
-        <w:rPr>
-          <w:lang w:val="en-US"/>
-        </w:rPr>
-        <w:t>*Fire support:</w:t>
-      </w:r>
-    </w:p>
-    <w:p>
-      <w:pPr>
-        <w:pStyle w:val="Sansinterligne"/>
-        <w:rPr>
-          <w:lang w:val="en-US"/>
-        </w:rPr>
-      </w:pPr>
-      <w:r>
-        <w:rPr>
-          <w:lang w:val="en-US"/>
-        </w:rPr>
-        <w:t>-fixed:</w:t>
-      </w:r>
-      <w:r>
-        <w:rPr>
-          <w:lang w:val="en-US"/>
-        </w:rPr>
-        <w:t xml:space="preserve"> </w:t>
-      </w:r>
-    </w:p>
-    <w:p>
-      <w:pPr>
-        <w:pStyle w:val="Sansinterligne"/>
-        <w:rPr>
-          <w:lang w:val="en-US"/>
-        </w:rPr>
-      </w:pPr>
-      <w:r>
-        <w:rPr>
-          <w:lang w:val="en-US"/>
-        </w:rPr>
-        <w:t>&gt;some players wouldn’t get the actions</w:t>
-      </w:r>
-    </w:p>
-    <w:p>
-      <w:pPr>
-        <w:pStyle w:val="Sansinterligne"/>
-        <w:rPr>
-          <w:lang w:val="en-US"/>
-        </w:rPr>
-      </w:pPr>
-      <w:r>
-        <w:rPr>
-          <w:lang w:val="en-US"/>
-        </w:rPr>
-        <w:t xml:space="preserve">&gt; </w:t>
-      </w:r>
-      <w:proofErr w:type="gramStart"/>
-      <w:r>
-        <w:rPr>
-          <w:lang w:val="en-US"/>
-        </w:rPr>
-        <w:t>all</w:t>
-      </w:r>
-      <w:proofErr w:type="gramEnd"/>
-      <w:r>
-        <w:rPr>
-          <w:lang w:val="en-US"/>
-        </w:rPr>
-        <w:t xml:space="preserve"> functions now have complete headers</w:t>
-      </w:r>
-    </w:p>
-    <w:p>
-      <w:pPr>
-        <w:pStyle w:val="Sansinterligne"/>
-        <w:rPr>
-          <w:lang w:val="en-US"/>
-        </w:rPr>
-      </w:pPr>
-      <w:r>
-        <w:rPr>
-          <w:lang w:val="en-US"/>
-        </w:rPr>
-        <w:t>-changed:</w:t>
-      </w:r>
-    </w:p>
-    <w:p>
-      <w:pPr>
-        <w:pStyle w:val="Sansinterligne"/>
-        <w:rPr>
-          <w:lang w:val="en-US"/>
-        </w:rPr>
-      </w:pPr>
-      <w:r>
-        <w:rPr>
-          <w:lang w:val="en-US"/>
-        </w:rPr>
-        <w:t xml:space="preserve">&gt; </w:t>
-      </w:r>
-      <w:proofErr w:type="gramStart"/>
-      <w:r>
-        <w:rPr>
-          <w:lang w:val="en-US"/>
-        </w:rPr>
-        <w:t>passed</w:t>
-      </w:r>
-      <w:proofErr w:type="gramEnd"/>
-      <w:r>
-        <w:rPr>
-          <w:lang w:val="en-US"/>
-        </w:rPr>
-        <w:t xml:space="preserve"> ace self-interactions from script to </w:t>
-      </w:r>
-      <w:proofErr w:type="spellStart"/>
-      <w:r>
-        <w:rPr>
-          <w:lang w:val="en-US"/>
-        </w:rPr>
-        <w:t>config</w:t>
-      </w:r>
-      <w:proofErr w:type="spellEnd"/>
-      <w:r>
-        <w:rPr>
-          <w:lang w:val="en-US"/>
-        </w:rPr>
-        <w:t>, should be much more stable</w:t>
-      </w:r>
-    </w:p>
-    <w:p>
-      <w:pPr>
-        <w:pStyle w:val="Sansinterligne"/>
-        <w:rPr>
-          <w:lang w:val="en-US"/>
-        </w:rPr>
-      </w:pPr>
-      <w:r>
-        <w:rPr>
-          <w:lang w:val="en-US"/>
-        </w:rPr>
-        <w:t>-tweaked:</w:t>
-      </w:r>
-    </w:p>
-    <w:p>
-      <w:pPr>
-        <w:pStyle w:val="Sansinterligne"/>
-        <w:rPr>
-          <w:lang w:val="en-US"/>
-        </w:rPr>
-      </w:pPr>
-      <w:r>
-        <w:rPr>
-          <w:lang w:val="en-US"/>
-        </w:rPr>
-        <w:t xml:space="preserve">&gt; </w:t>
-      </w:r>
-      <w:proofErr w:type="gramStart"/>
-      <w:r>
-        <w:rPr>
-          <w:lang w:val="en-US"/>
-        </w:rPr>
-        <w:t>you</w:t>
-      </w:r>
-      <w:proofErr w:type="gramEnd"/>
-      <w:r>
-        <w:rPr>
-          <w:lang w:val="en-US"/>
-        </w:rPr>
-        <w:t xml:space="preserve"> can call supports when in a vehicle or on the map</w:t>
-      </w:r>
-    </w:p>
-    <w:p>
-      <w:pPr>
-        <w:pStyle w:val="Sansinterligne"/>
-        <w:rPr>
-          <w:lang w:val="en-US"/>
-        </w:rPr>
-      </w:pPr>
-    </w:p>
-    <w:p>
-      <w:pPr>
-        <w:pStyle w:val="Sansinterligne"/>
-        <w:rPr>
-          <w:lang w:val="en-US"/>
-        </w:rPr>
-      </w:pPr>
-      <w:r>
-        <w:rPr>
-          <w:lang w:val="en-US"/>
-        </w:rPr>
-        <w:t>*Functions:</w:t>
-      </w:r>
-    </w:p>
-    <w:p>
-      <w:pPr>
-        <w:pStyle w:val="Sansinterligne"/>
-        <w:rPr>
-          <w:lang w:val="en-US"/>
-        </w:rPr>
-      </w:pPr>
-      <w:r>
-        <w:rPr>
-          <w:lang w:val="en-US"/>
-        </w:rPr>
-        <w:t>-fixed:</w:t>
-      </w:r>
-    </w:p>
-    <w:p>
-      <w:pPr>
-        <w:pStyle w:val="Sansinterligne"/>
-        <w:rPr>
-          <w:lang w:val="en-US"/>
-        </w:rPr>
-      </w:pPr>
-      <w:r>
-        <w:rPr>
-          <w:lang w:val="en-US"/>
-        </w:rPr>
-        <w:t>-changed:</w:t>
-      </w:r>
-    </w:p>
-    <w:p>
-      <w:pPr>
-        <w:pStyle w:val="Sansinterligne"/>
-        <w:rPr>
-          <w:lang w:val="en-US"/>
-        </w:rPr>
-      </w:pPr>
-      <w:r>
-        <w:rPr>
-          <w:lang w:val="en-US"/>
-        </w:rPr>
-        <w:t>-tweaked:</w:t>
-      </w:r>
-    </w:p>
-    <w:p>
-      <w:pPr>
-        <w:pStyle w:val="Sansinterligne"/>
-        <w:rPr>
-          <w:lang w:val="en-US"/>
-        </w:rPr>
-      </w:pPr>
-      <w:r>
-        <w:rPr>
-          <w:lang w:val="en-US"/>
-        </w:rPr>
-        <w:t>//</w:t>
-      </w:r>
-      <w:proofErr w:type="spellStart"/>
-      <w:r>
-        <w:rPr>
-          <w:lang w:val="en-US"/>
-        </w:rPr>
-        <w:t>todo</w:t>
-      </w:r>
-      <w:proofErr w:type="spellEnd"/>
-      <w:r>
-        <w:rPr>
-          <w:lang w:val="en-US"/>
-        </w:rPr>
-        <w:t xml:space="preserve"> </w:t>
-      </w:r>
-      <w:proofErr w:type="gramStart"/>
-      <w:r>
-        <w:rPr>
-          <w:lang w:val="en-US"/>
-        </w:rPr>
-        <w:t>fix</w:t>
-      </w:r>
-      <w:proofErr w:type="gramEnd"/>
-      <w:r>
-        <w:rPr>
-          <w:lang w:val="en-US"/>
-        </w:rPr>
-        <w:t xml:space="preserve"> missing </w:t>
-      </w:r>
-      <w:proofErr w:type="spellStart"/>
-      <w:r>
-        <w:rPr>
-          <w:lang w:val="en-US"/>
-        </w:rPr>
-        <w:t>loc</w:t>
-      </w:r>
-      <w:proofErr w:type="spellEnd"/>
-      <w:r>
-        <w:rPr>
-          <w:lang w:val="en-US"/>
-        </w:rPr>
-        <w:t xml:space="preserve"> key </w:t>
-      </w:r>
-      <w:proofErr w:type="spellStart"/>
-      <w:r>
-        <w:rPr>
-          <w:lang w:val="en-US"/>
-        </w:rPr>
-        <w:t>parler</w:t>
-      </w:r>
-      <w:proofErr w:type="spellEnd"/>
-    </w:p>
-    <w:p>
-      <w:pPr>
-        <w:pStyle w:val="Sansinterligne"/>
-        <w:rPr>
-          <w:lang w:val="en-US"/>
-        </w:rPr>
-      </w:pPr>
-    </w:p>
-    <w:p>
-      <w:pPr>
-        <w:pStyle w:val="Sansinterligne"/>
-        <w:rPr>
-          <w:lang w:val="en-US"/>
-        </w:rPr>
-      </w:pPr>
-      <w:r>
-        <w:rPr>
-          <w:lang w:val="en-US"/>
-        </w:rPr>
-        <w:t>*</w:t>
-      </w:r>
-      <w:proofErr w:type="spellStart"/>
-      <w:r>
-        <w:rPr>
-          <w:lang w:val="en-US"/>
-        </w:rPr>
-        <w:t>Heli</w:t>
-      </w:r>
-      <w:proofErr w:type="spellEnd"/>
-      <w:r>
-        <w:rPr>
-          <w:lang w:val="en-US"/>
-        </w:rPr>
-        <w:t xml:space="preserve"> Taxi:</w:t>
-      </w:r>
-    </w:p>
-    <w:p>
-      <w:pPr>
-        <w:pStyle w:val="Sansinterligne"/>
-        <w:rPr>
-          <w:lang w:val="en-US"/>
-        </w:rPr>
-      </w:pPr>
-      <w:r>
-        <w:rPr>
-          <w:lang w:val="en-US"/>
-        </w:rPr>
-        <w:t>-fixed:</w:t>
-      </w:r>
-    </w:p>
-    <w:p>
-      <w:pPr>
-        <w:pStyle w:val="Sansinterligne"/>
-        <w:rPr>
-          <w:lang w:val="en-US"/>
-        </w:rPr>
-      </w:pPr>
-      <w:r>
-        <w:rPr>
-          <w:lang w:val="en-US"/>
-        </w:rPr>
-        <w:t>-changed:</w:t>
-      </w:r>
-    </w:p>
-    <w:p>
-      <w:pPr>
-        <w:pStyle w:val="Sansinterligne"/>
-        <w:rPr>
-          <w:lang w:val="en-US"/>
-        </w:rPr>
-      </w:pPr>
-      <w:r>
-        <w:rPr>
-          <w:lang w:val="en-US"/>
-        </w:rPr>
-        <w:t>-tweaked:</w:t>
-      </w:r>
-    </w:p>
-    <w:p>
-      <w:pPr>
-        <w:pStyle w:val="Sansinterligne"/>
-        <w:rPr>
-          <w:lang w:val="en-US"/>
-        </w:rPr>
-      </w:pPr>
-      <w:r>
-        <w:rPr>
-          <w:lang w:val="en-US"/>
-        </w:rPr>
-        <w:t>//in progress: massive overhaul</w:t>
-      </w:r>
-    </w:p>
-    <w:p>
-      <w:pPr>
-        <w:pStyle w:val="Sansinterligne"/>
-        <w:rPr>
-          <w:lang w:val="en-US"/>
-        </w:rPr>
-      </w:pPr>
-      <w:r>
-        <w:rPr>
-          <w:lang w:val="en-US"/>
-        </w:rPr>
-        <w:t xml:space="preserve">//to do, transfer dialogs to alive &amp; </w:t>
-      </w:r>
-      <w:r>
-        <w:rPr>
-          <w:lang w:val="en-US"/>
-        </w:rPr>
-        <w:t>conscious</w:t>
-      </w:r>
-      <w:r>
-        <w:rPr>
-          <w:lang w:val="en-US"/>
-        </w:rPr>
-        <w:t xml:space="preserve"> player (see below)</w:t>
-      </w:r>
-    </w:p>
-    <w:p>
-      <w:pPr>
-        <w:pStyle w:val="Sansinterligne"/>
-        <w:rPr>
-          <w:lang w:val="en-US"/>
-        </w:rPr>
-      </w:pPr>
-      <w:r>
-        <w:rPr>
-          <w:lang w:val="en-US"/>
-        </w:rPr>
-        <w:t>*Insertion Handler:</w:t>
-      </w:r>
-    </w:p>
-    <w:p>
-      <w:pPr>
-        <w:pStyle w:val="Sansinterligne"/>
-        <w:rPr>
-          <w:lang w:val="en-US"/>
-        </w:rPr>
-      </w:pPr>
-      <w:r>
-        <w:rPr>
-          <w:lang w:val="en-US"/>
-        </w:rPr>
-        <w:t>-fixed:</w:t>
-      </w:r>
-    </w:p>
-    <w:p>
-      <w:pPr>
-        <w:pStyle w:val="Sansinterligne"/>
-        <w:rPr>
-          <w:lang w:val="en-US"/>
-        </w:rPr>
-      </w:pPr>
-      <w:r>
-        <w:rPr>
-          <w:lang w:val="en-US"/>
-        </w:rPr>
-        <w:t>&gt;settings are now parsed only on the server, no risk of overwriting by new connected player</w:t>
-      </w:r>
-    </w:p>
-    <w:p>
-      <w:pPr>
-        <w:pStyle w:val="Sansinterligne"/>
-        <w:rPr>
-          <w:lang w:val="en-US"/>
-        </w:rPr>
-      </w:pPr>
-      <w:r>
-        <w:rPr>
-          <w:lang w:val="en-US"/>
-        </w:rPr>
-        <w:t xml:space="preserve">&gt; </w:t>
-      </w:r>
-      <w:proofErr w:type="gramStart"/>
-      <w:r>
-        <w:rPr>
-          <w:lang w:val="en-US"/>
-        </w:rPr>
-        <w:t>all</w:t>
-      </w:r>
-      <w:proofErr w:type="gramEnd"/>
-      <w:r>
-        <w:rPr>
-          <w:lang w:val="en-US"/>
-        </w:rPr>
-        <w:t xml:space="preserve"> functions now have complete headers</w:t>
-      </w:r>
-    </w:p>
-    <w:p>
-      <w:pPr>
-        <w:pStyle w:val="Sansinterligne"/>
-        <w:rPr>
-          <w:lang w:val="en-US"/>
-        </w:rPr>
-      </w:pPr>
-      <w:r>
-        <w:rPr>
-          <w:lang w:val="en-US"/>
-        </w:rPr>
-        <w:lastRenderedPageBreak/>
-        <w:t>-changed:</w:t>
-      </w:r>
-      <w:r>
-        <w:rPr>
-          <w:lang w:val="en-US"/>
-        </w:rPr>
-        <w:t xml:space="preserve"> </w:t>
-      </w:r>
-    </w:p>
-    <w:p>
-      <w:pPr>
-        <w:pStyle w:val="Sansinterligne"/>
-        <w:rPr>
-          <w:lang w:val="en-US"/>
-        </w:rPr>
-      </w:pPr>
-      <w:r>
-        <w:rPr>
-          <w:lang w:val="en-US"/>
-        </w:rPr>
-        <w:t>&gt;</w:t>
-      </w:r>
-      <w:r>
-        <w:rPr>
-          <w:lang w:val="en-US"/>
-        </w:rPr>
-        <w:t>Only groups with players will appear in the group choice combo</w:t>
-      </w:r>
-    </w:p>
-    <w:p>
-      <w:pPr>
-        <w:pStyle w:val="Sansinterligne"/>
-        <w:rPr>
-          <w:lang w:val="en-US"/>
-        </w:rPr>
-      </w:pPr>
-      <w:r>
-        <w:rPr>
-          <w:lang w:val="en-US"/>
-        </w:rPr>
-        <w:t>-tweaked:</w:t>
-      </w:r>
-      <w:r>
-        <w:rPr>
-          <w:lang w:val="en-US"/>
-        </w:rPr>
-        <w:t xml:space="preserve"> </w:t>
-      </w:r>
-    </w:p>
-    <w:p>
-      <w:pPr>
-        <w:pStyle w:val="Sansinterligne"/>
-        <w:rPr>
-          <w:lang w:val="en-US"/>
-        </w:rPr>
-      </w:pPr>
-      <w:r>
-        <w:rPr>
-          <w:lang w:val="en-US"/>
-        </w:rPr>
-        <w:t>&gt;</w:t>
-      </w:r>
-      <w:r>
-        <w:rPr>
-          <w:lang w:val="en-US"/>
-        </w:rPr>
-        <w:t>Added exclusion list for cargo prepping, list is to be expanded with further use/users feedback.</w:t>
-      </w:r>
-    </w:p>
-    <w:p>
-      <w:pPr>
-        <w:pStyle w:val="Sansinterligne"/>
-        <w:rPr>
-          <w:lang w:val="en-US"/>
-        </w:rPr>
-      </w:pPr>
-    </w:p>
-    <w:p>
-      <w:pPr>
-        <w:pStyle w:val="Sansinterligne"/>
-        <w:rPr>
-          <w:lang w:val="en-US"/>
-        </w:rPr>
-      </w:pPr>
-      <w:r>
-        <w:rPr>
-          <w:lang w:val="en-US"/>
-        </w:rPr>
-        <w:t>*Jip Menu:</w:t>
-      </w:r>
-    </w:p>
-    <w:p>
-      <w:pPr>
-        <w:pStyle w:val="Sansinterligne"/>
-        <w:rPr>
-          <w:lang w:val="en-US"/>
-        </w:rPr>
-      </w:pPr>
-      <w:r>
-        <w:rPr>
-          <w:lang w:val="en-US"/>
-        </w:rPr>
-        <w:t>-fixed:</w:t>
-      </w:r>
-    </w:p>
-    <w:p>
-      <w:pPr>
-        <w:pStyle w:val="Sansinterligne"/>
-        <w:rPr>
-          <w:lang w:val="en-US"/>
-        </w:rPr>
-      </w:pPr>
-      <w:r>
-        <w:rPr>
-          <w:lang w:val="en-US"/>
-        </w:rPr>
-        <w:t>-changed:</w:t>
-      </w:r>
-    </w:p>
-    <w:p>
-      <w:pPr>
-        <w:pStyle w:val="Sansinterligne"/>
-        <w:rPr>
-          <w:lang w:val="en-US"/>
-        </w:rPr>
-      </w:pPr>
-      <w:r>
-        <w:rPr>
-          <w:lang w:val="en-US"/>
-        </w:rPr>
-        <w:t>-tweaked:</w:t>
-      </w:r>
-    </w:p>
-    <w:p>
-      <w:pPr>
-        <w:pStyle w:val="Sansinterligne"/>
-        <w:rPr>
-          <w:lang w:val="en-US"/>
-        </w:rPr>
-      </w:pPr>
-    </w:p>
-    <w:p>
-      <w:pPr>
-        <w:pStyle w:val="Sansinterligne"/>
-        <w:rPr>
-          <w:lang w:val="en-US"/>
-        </w:rPr>
-      </w:pPr>
-      <w:r>
-        <w:rPr>
-          <w:lang w:val="en-US"/>
-        </w:rPr>
-        <w:t>*Markers:</w:t>
-      </w:r>
-    </w:p>
-    <w:p>
-      <w:pPr>
-        <w:pStyle w:val="Sansinterligne"/>
-        <w:rPr>
-          <w:lang w:val="en-US"/>
-        </w:rPr>
-      </w:pPr>
-      <w:r>
-        <w:rPr>
-          <w:lang w:val="en-US"/>
-        </w:rPr>
-        <w:t xml:space="preserve">-added: </w:t>
-      </w:r>
-    </w:p>
-    <w:p>
-      <w:pPr>
-        <w:pStyle w:val="Sansinterligne"/>
-        <w:rPr>
-          <w:lang w:val="en-US"/>
-        </w:rPr>
-      </w:pPr>
-      <w:r>
-        <w:rPr>
-          <w:lang w:val="en-US"/>
-        </w:rPr>
-        <w:t>&gt;</w:t>
-      </w:r>
-      <w:r>
-        <w:rPr>
-          <w:lang w:val="en-US"/>
-        </w:rPr>
-        <w:t>Waypoint marker</w:t>
-      </w:r>
-    </w:p>
-    <w:p>
-      <w:pPr>
-        <w:pStyle w:val="Sansinterligne"/>
-        <w:rPr>
-          <w:lang w:val="en-US"/>
-        </w:rPr>
-      </w:pPr>
-      <w:r>
-        <w:rPr>
-          <w:lang w:val="en-US"/>
-        </w:rPr>
-        <w:t>-fixed:</w:t>
-      </w:r>
-    </w:p>
-    <w:p>
-      <w:pPr>
-        <w:pStyle w:val="Sansinterligne"/>
-        <w:rPr>
-          <w:lang w:val="en-US"/>
-        </w:rPr>
-      </w:pPr>
-      <w:r>
-        <w:rPr>
-          <w:lang w:val="en-US"/>
-        </w:rPr>
-        <w:t>-changed:</w:t>
-      </w:r>
-    </w:p>
-    <w:p>
-      <w:pPr>
-        <w:pStyle w:val="Sansinterligne"/>
-        <w:rPr>
-          <w:lang w:val="en-US"/>
-        </w:rPr>
-      </w:pPr>
-      <w:r>
-        <w:rPr>
-          <w:lang w:val="en-US"/>
-        </w:rPr>
-        <w:t>-tweaked:</w:t>
-      </w:r>
-    </w:p>
-    <w:p>
-      <w:pPr>
-        <w:pStyle w:val="Sansinterligne"/>
-        <w:rPr>
-          <w:lang w:val="en-US"/>
-        </w:rPr>
-      </w:pPr>
-    </w:p>
-    <w:p>
-      <w:pPr>
-        <w:pStyle w:val="Sansinterligne"/>
-        <w:rPr>
-          <w:lang w:val="en-US"/>
-        </w:rPr>
-      </w:pPr>
-      <w:r>
-        <w:rPr>
-          <w:lang w:val="en-US"/>
-        </w:rPr>
-        <w:t>*</w:t>
-      </w:r>
-      <w:proofErr w:type="spellStart"/>
-      <w:r>
-        <w:rPr>
-          <w:lang w:val="en-US"/>
-        </w:rPr>
-        <w:t>Milsim</w:t>
-      </w:r>
-      <w:proofErr w:type="spellEnd"/>
-      <w:r>
-        <w:rPr>
-          <w:lang w:val="en-US"/>
-        </w:rPr>
-        <w:t xml:space="preserve"> Tools Core:</w:t>
-      </w:r>
-    </w:p>
-    <w:p>
-      <w:pPr>
-        <w:pStyle w:val="Sansinterligne"/>
-        <w:rPr>
-          <w:lang w:val="en-US"/>
-        </w:rPr>
-      </w:pPr>
-      <w:r>
-        <w:rPr>
-          <w:lang w:val="en-US"/>
-        </w:rPr>
-        <w:t>-added:</w:t>
-      </w:r>
-    </w:p>
-    <w:p>
-      <w:pPr>
-        <w:pStyle w:val="Sansinterligne"/>
-        <w:rPr>
-          <w:lang w:val="en-US"/>
-        </w:rPr>
-      </w:pPr>
-      <w:r>
-        <w:rPr>
-          <w:lang w:val="en-US"/>
-        </w:rPr>
-        <w:t>&gt;</w:t>
-      </w:r>
-      <w:r>
-        <w:rPr>
-          <w:lang w:val="en-US"/>
-        </w:rPr>
-        <w:t xml:space="preserve"> </w:t>
-      </w:r>
-      <w:proofErr w:type="gramStart"/>
-      <w:r>
-        <w:rPr>
-          <w:lang w:val="en-US"/>
-        </w:rPr>
-        <w:t>function</w:t>
-      </w:r>
-      <w:proofErr w:type="gramEnd"/>
-      <w:r>
-        <w:rPr>
-          <w:lang w:val="en-US"/>
-        </w:rPr>
-        <w:t xml:space="preserve"> to return </w:t>
-      </w:r>
-      <w:proofErr w:type="spellStart"/>
-      <w:r>
-        <w:rPr>
-          <w:lang w:val="en-US"/>
-        </w:rPr>
-        <w:t>wether</w:t>
-      </w:r>
-      <w:proofErr w:type="spellEnd"/>
-      <w:r>
-        <w:rPr>
-          <w:lang w:val="en-US"/>
-        </w:rPr>
-        <w:t xml:space="preserve"> a player is alive and conscious (ace + </w:t>
-      </w:r>
-      <w:proofErr w:type="spellStart"/>
-      <w:r>
-        <w:rPr>
-          <w:lang w:val="en-US"/>
-        </w:rPr>
-        <w:t>milsim</w:t>
-      </w:r>
-      <w:proofErr w:type="spellEnd"/>
-      <w:r>
-        <w:rPr>
-          <w:lang w:val="en-US"/>
-        </w:rPr>
-        <w:t xml:space="preserve"> tools status)</w:t>
-      </w:r>
-    </w:p>
-    <w:p>
-      <w:pPr>
-        <w:pStyle w:val="Sansinterligne"/>
-        <w:rPr>
-          <w:lang w:val="en-US"/>
-        </w:rPr>
-      </w:pPr>
-      <w:r>
-        <w:rPr>
-          <w:lang w:val="en-US"/>
-        </w:rPr>
-        <w:t>&gt;</w:t>
-      </w:r>
-      <w:r>
-        <w:rPr>
-          <w:lang w:val="en-US"/>
-        </w:rPr>
-        <w:t xml:space="preserve"> </w:t>
+        <w:t xml:space="preserve">&gt; added setting to allow non admin players to open the admin menu if they are in </w:t>
       </w:r>
       <w:proofErr w:type="spellStart"/>
       <w:proofErr w:type="gramStart"/>
@@ -1359,7 +188,7 @@
         <w:rPr>
           <w:lang w:val="en-US"/>
         </w:rPr>
-        <w:t>func</w:t>
+        <w:t>zeus</w:t>
       </w:r>
       <w:proofErr w:type="spellEnd"/>
       <w:proofErr w:type="gramEnd"/>
@@ -1367,58 +196,1131 @@
         <w:rPr>
           <w:lang w:val="en-US"/>
         </w:rPr>
+        <w:t xml:space="preserve"> interface (disabled by default)</w:t>
+      </w:r>
+    </w:p>
+    <w:p>
+      <w:pPr>
+        <w:pStyle w:val="Sansinterligne"/>
+        <w:rPr>
+          <w:lang w:val="en-US"/>
+        </w:rPr>
+      </w:pPr>
+      <w:r>
+        <w:rPr>
+          <w:lang w:val="en-US"/>
+        </w:rPr>
+        <w:t>-tweaked:</w:t>
+      </w:r>
+    </w:p>
+    <w:p>
+      <w:pPr>
+        <w:pStyle w:val="Sansinterligne"/>
+        <w:rPr>
+          <w:lang w:val="en-US"/>
+        </w:rPr>
+      </w:pPr>
+      <w:r>
+        <w:rPr>
+          <w:lang w:val="en-US"/>
+        </w:rPr>
+        <w:t xml:space="preserve">&gt; when opening the admin menu and viewing a specific player the view camera will not be displayed (it fucked with the </w:t>
+      </w:r>
+      <w:proofErr w:type="spellStart"/>
+      <w:r>
+        <w:rPr>
+          <w:lang w:val="en-US"/>
+        </w:rPr>
+        <w:t>zeus</w:t>
+      </w:r>
+      <w:proofErr w:type="spellEnd"/>
+      <w:r>
+        <w:rPr>
+          <w:lang w:val="en-US"/>
+        </w:rPr>
+        <w:t xml:space="preserve"> cam) but the </w:t>
+      </w:r>
+      <w:proofErr w:type="spellStart"/>
+      <w:r>
+        <w:rPr>
+          <w:lang w:val="en-US"/>
+        </w:rPr>
+        <w:t>zeus</w:t>
+      </w:r>
+      <w:proofErr w:type="spellEnd"/>
+      <w:r>
+        <w:rPr>
+          <w:lang w:val="en-US"/>
+        </w:rPr>
+        <w:t xml:space="preserve"> cam will be centered on selected player instead.</w:t>
+      </w:r>
+    </w:p>
+    <w:p>
+      <w:pPr>
+        <w:pStyle w:val="Sansinterligne"/>
+        <w:rPr>
+          <w:lang w:val="en-US"/>
+        </w:rPr>
+      </w:pPr>
+    </w:p>
+    <w:p>
+      <w:pPr>
+        <w:pStyle w:val="Sansinterligne"/>
+        <w:rPr>
+          <w:lang w:val="en-US"/>
+        </w:rPr>
+      </w:pPr>
+      <w:r>
+        <w:rPr>
+          <w:lang w:val="en-US"/>
+        </w:rPr>
+        <w:t>*Enhanced map:</w:t>
+      </w:r>
+    </w:p>
+    <w:p>
+      <w:pPr>
+        <w:pStyle w:val="Sansinterligne"/>
+        <w:rPr>
+          <w:lang w:val="en-US"/>
+        </w:rPr>
+      </w:pPr>
+      <w:r>
+        <w:rPr>
+          <w:lang w:val="en-US"/>
+        </w:rPr>
+        <w:t>-fixed:</w:t>
+      </w:r>
+    </w:p>
+    <w:p>
+      <w:pPr>
+        <w:pStyle w:val="Sansinterligne"/>
+        <w:rPr>
+          <w:lang w:val="en-US"/>
+        </w:rPr>
+      </w:pPr>
+      <w:r>
+        <w:rPr>
+          <w:lang w:val="en-US"/>
+        </w:rPr>
+        <w:t>&gt;incorrect texture path for proving grounds would cause sharable map to be invisible</w:t>
+      </w:r>
+    </w:p>
+    <w:p>
+      <w:pPr>
+        <w:pStyle w:val="Sansinterligne"/>
+        <w:rPr>
+          <w:lang w:val="en-US"/>
+        </w:rPr>
+      </w:pPr>
+      <w:r>
+        <w:rPr>
+          <w:lang w:val="en-US"/>
+        </w:rPr>
+        <w:t>-changed:</w:t>
+      </w:r>
+    </w:p>
+    <w:p>
+      <w:pPr>
+        <w:pStyle w:val="Sansinterligne"/>
+        <w:rPr>
+          <w:lang w:val="en-US"/>
+        </w:rPr>
+      </w:pPr>
+      <w:r>
+        <w:rPr>
+          <w:lang w:val="en-US"/>
+        </w:rPr>
+        <w:t>&gt;added icons for actions</w:t>
+      </w:r>
+    </w:p>
+    <w:p>
+      <w:pPr>
+        <w:pStyle w:val="Sansinterligne"/>
+        <w:rPr>
+          <w:lang w:val="en-US"/>
+        </w:rPr>
+      </w:pPr>
+      <w:r>
+        <w:rPr>
+          <w:lang w:val="en-US"/>
+        </w:rPr>
+        <w:t>-tweaked:</w:t>
+      </w:r>
+    </w:p>
+    <w:p>
+      <w:pPr>
+        <w:pStyle w:val="Sansinterligne"/>
+        <w:rPr>
+          <w:lang w:val="en-US"/>
+        </w:rPr>
+      </w:pPr>
+      <w:r>
+        <w:rPr>
+          <w:lang w:val="en-US"/>
+        </w:rPr>
+        <w:t>&gt;foldable map actions can now be used in vehicles</w:t>
+      </w:r>
+    </w:p>
+    <w:p>
+      <w:pPr>
+        <w:pStyle w:val="Sansinterligne"/>
+        <w:rPr>
+          <w:lang w:val="en-US"/>
+        </w:rPr>
+      </w:pPr>
+    </w:p>
+    <w:p>
+      <w:pPr>
+        <w:pStyle w:val="Sansinterligne"/>
+        <w:rPr>
+          <w:lang w:val="en-US"/>
+        </w:rPr>
+      </w:pPr>
+      <w:r>
+        <w:rPr>
+          <w:lang w:val="en-US"/>
+        </w:rPr>
+        <w:t>*Fire support:</w:t>
+      </w:r>
+    </w:p>
+    <w:p>
+      <w:pPr>
+        <w:pStyle w:val="Sansinterligne"/>
+        <w:rPr>
+          <w:lang w:val="en-US"/>
+        </w:rPr>
+      </w:pPr>
+      <w:r>
+        <w:rPr>
+          <w:lang w:val="en-US"/>
+        </w:rPr>
+        <w:t>-fixed:</w:t>
+      </w:r>
+      <w:r>
+        <w:rPr>
+          <w:lang w:val="en-US"/>
+        </w:rPr>
+        <w:t xml:space="preserve"> </w:t>
+      </w:r>
+    </w:p>
+    <w:p>
+      <w:pPr>
+        <w:pStyle w:val="Sansinterligne"/>
+        <w:rPr>
+          <w:lang w:val="en-US"/>
+        </w:rPr>
+      </w:pPr>
+      <w:r>
+        <w:rPr>
+          <w:lang w:val="en-US"/>
+        </w:rPr>
+        <w:t>&gt;some players wouldn’t get the actions</w:t>
+      </w:r>
+    </w:p>
+    <w:p>
+      <w:pPr>
+        <w:pStyle w:val="Sansinterligne"/>
+        <w:rPr>
+          <w:lang w:val="en-US"/>
+        </w:rPr>
+      </w:pPr>
+      <w:r>
+        <w:rPr>
+          <w:lang w:val="en-US"/>
+        </w:rPr>
+        <w:t xml:space="preserve">&gt; </w:t>
+      </w:r>
+      <w:proofErr w:type="gramStart"/>
+      <w:r>
+        <w:rPr>
+          <w:lang w:val="en-US"/>
+        </w:rPr>
+        <w:t>all</w:t>
+      </w:r>
+      <w:proofErr w:type="gramEnd"/>
+      <w:r>
+        <w:rPr>
+          <w:lang w:val="en-US"/>
+        </w:rPr>
+        <w:t xml:space="preserve"> functions now have complete headers</w:t>
+      </w:r>
+    </w:p>
+    <w:p>
+      <w:pPr>
+        <w:pStyle w:val="Sansinterligne"/>
+        <w:rPr>
+          <w:lang w:val="en-US"/>
+        </w:rPr>
+      </w:pPr>
+      <w:r>
+        <w:rPr>
+          <w:lang w:val="en-US"/>
+        </w:rPr>
+        <w:t>-changed:</w:t>
+      </w:r>
+    </w:p>
+    <w:p>
+      <w:pPr>
+        <w:pStyle w:val="Sansinterligne"/>
+        <w:rPr>
+          <w:lang w:val="en-US"/>
+        </w:rPr>
+      </w:pPr>
+      <w:r>
+        <w:rPr>
+          <w:lang w:val="en-US"/>
+        </w:rPr>
+        <w:t xml:space="preserve">&gt; </w:t>
+      </w:r>
+      <w:proofErr w:type="gramStart"/>
+      <w:r>
+        <w:rPr>
+          <w:lang w:val="en-US"/>
+        </w:rPr>
+        <w:t>passed</w:t>
+      </w:r>
+      <w:proofErr w:type="gramEnd"/>
+      <w:r>
+        <w:rPr>
+          <w:lang w:val="en-US"/>
+        </w:rPr>
+        <w:t xml:space="preserve"> ace self-interactions from script to </w:t>
+      </w:r>
+      <w:proofErr w:type="spellStart"/>
+      <w:r>
+        <w:rPr>
+          <w:lang w:val="en-US"/>
+        </w:rPr>
+        <w:t>config</w:t>
+      </w:r>
+      <w:proofErr w:type="spellEnd"/>
+      <w:r>
+        <w:rPr>
+          <w:lang w:val="en-US"/>
+        </w:rPr>
+        <w:t>, should be much more stable</w:t>
+      </w:r>
+    </w:p>
+    <w:p>
+      <w:pPr>
+        <w:pStyle w:val="Sansinterligne"/>
+        <w:rPr>
+          <w:lang w:val="en-US"/>
+        </w:rPr>
+      </w:pPr>
+      <w:r>
+        <w:rPr>
+          <w:lang w:val="en-US"/>
+        </w:rPr>
+        <w:t>-tweaked:</w:t>
+      </w:r>
+    </w:p>
+    <w:p>
+      <w:pPr>
+        <w:pStyle w:val="Sansinterligne"/>
+        <w:rPr>
+          <w:lang w:val="en-US"/>
+        </w:rPr>
+      </w:pPr>
+      <w:r>
+        <w:rPr>
+          <w:lang w:val="en-US"/>
+        </w:rPr>
+        <w:t xml:space="preserve">&gt; </w:t>
+      </w:r>
+      <w:proofErr w:type="gramStart"/>
+      <w:r>
+        <w:rPr>
+          <w:lang w:val="en-US"/>
+        </w:rPr>
+        <w:t>you</w:t>
+      </w:r>
+      <w:proofErr w:type="gramEnd"/>
+      <w:r>
+        <w:rPr>
+          <w:lang w:val="en-US"/>
+        </w:rPr>
+        <w:t xml:space="preserve"> can call supports when in a vehicle or on the map</w:t>
+      </w:r>
+    </w:p>
+    <w:p>
+      <w:pPr>
+        <w:pStyle w:val="Sansinterligne"/>
+        <w:rPr>
+          <w:lang w:val="en-US"/>
+        </w:rPr>
+      </w:pPr>
+    </w:p>
+    <w:p>
+      <w:pPr>
+        <w:pStyle w:val="Sansinterligne"/>
+        <w:rPr>
+          <w:lang w:val="en-US"/>
+        </w:rPr>
+      </w:pPr>
+      <w:r>
+        <w:rPr>
+          <w:lang w:val="en-US"/>
+        </w:rPr>
+        <w:t>*Functions:</w:t>
+      </w:r>
+    </w:p>
+    <w:p>
+      <w:pPr>
+        <w:pStyle w:val="Sansinterligne"/>
+        <w:rPr>
+          <w:lang w:val="en-US"/>
+        </w:rPr>
+      </w:pPr>
+      <w:r>
+        <w:rPr>
+          <w:lang w:val="en-US"/>
+        </w:rPr>
+        <w:t>-fixed:</w:t>
+      </w:r>
+    </w:p>
+    <w:p>
+      <w:pPr>
+        <w:pStyle w:val="Sansinterligne"/>
+        <w:rPr>
+          <w:lang w:val="en-US"/>
+        </w:rPr>
+      </w:pPr>
+      <w:r>
+        <w:rPr>
+          <w:lang w:val="en-US"/>
+        </w:rPr>
+        <w:t>&gt; missing “talk” localization for simple ace message function</w:t>
+      </w:r>
+    </w:p>
+    <w:p>
+      <w:pPr>
+        <w:pStyle w:val="Sansinterligne"/>
+        <w:rPr>
+          <w:lang w:val="en-US"/>
+        </w:rPr>
+      </w:pPr>
+      <w:r>
+        <w:rPr>
+          <w:lang w:val="en-US"/>
+        </w:rPr>
+        <w:t>*</w:t>
+      </w:r>
+      <w:proofErr w:type="spellStart"/>
+      <w:r>
+        <w:rPr>
+          <w:lang w:val="en-US"/>
+        </w:rPr>
+        <w:t>Heli</w:t>
+      </w:r>
+      <w:proofErr w:type="spellEnd"/>
+      <w:r>
+        <w:rPr>
+          <w:lang w:val="en-US"/>
+        </w:rPr>
+        <w:t xml:space="preserve"> Taxi</w:t>
+      </w:r>
+    </w:p>
+    <w:p>
+      <w:pPr>
+        <w:pStyle w:val="Sansinterligne"/>
+        <w:rPr>
+          <w:lang w:val="en-US"/>
+        </w:rPr>
+      </w:pPr>
+      <w:r>
+        <w:rPr>
+          <w:lang w:val="en-US"/>
+        </w:rPr>
+        <w:t>-changed &amp; tweaked:</w:t>
+      </w:r>
+    </w:p>
+    <w:p>
+      <w:pPr>
+        <w:pStyle w:val="Sansinterligne"/>
+        <w:rPr>
+          <w:lang w:val="en-US"/>
+        </w:rPr>
+      </w:pPr>
+      <w:r>
+        <w:rPr>
+          <w:lang w:val="en-US"/>
+        </w:rPr>
+        <w:t xml:space="preserve">&gt; </w:t>
+      </w:r>
+      <w:proofErr w:type="gramStart"/>
+      <w:r>
+        <w:rPr>
+          <w:lang w:val="en-US"/>
+        </w:rPr>
+        <w:t>massive</w:t>
+      </w:r>
+      <w:proofErr w:type="gramEnd"/>
+      <w:r>
+        <w:rPr>
+          <w:lang w:val="en-US"/>
+        </w:rPr>
+        <w:t xml:space="preserve"> overhaul of the </w:t>
+      </w:r>
+      <w:proofErr w:type="spellStart"/>
+      <w:r>
+        <w:rPr>
+          <w:lang w:val="en-US"/>
+        </w:rPr>
+        <w:t>heli</w:t>
+      </w:r>
+      <w:proofErr w:type="spellEnd"/>
+      <w:r>
+        <w:rPr>
+          <w:lang w:val="en-US"/>
+        </w:rPr>
+        <w:t xml:space="preserve"> taxi system</w:t>
+      </w:r>
+    </w:p>
+    <w:p>
+      <w:pPr>
+        <w:pStyle w:val="Sansinterligne"/>
+        <w:rPr>
+          <w:lang w:val="en-US"/>
+        </w:rPr>
+      </w:pPr>
+      <w:r>
+        <w:rPr>
+          <w:lang w:val="en-US"/>
+        </w:rPr>
+        <w:t xml:space="preserve">&gt; </w:t>
+      </w:r>
+      <w:proofErr w:type="spellStart"/>
+      <w:proofErr w:type="gramStart"/>
+      <w:r>
+        <w:rPr>
+          <w:lang w:val="en-US"/>
+        </w:rPr>
+        <w:t>helis</w:t>
+      </w:r>
+      <w:proofErr w:type="spellEnd"/>
+      <w:proofErr w:type="gramEnd"/>
+      <w:r>
+        <w:rPr>
+          <w:lang w:val="en-US"/>
+        </w:rPr>
+        <w:t xml:space="preserve"> and their owners are now created and handled on &amp; by the server</w:t>
+      </w:r>
+    </w:p>
+    <w:p>
+      <w:pPr>
+        <w:pStyle w:val="Sansinterligne"/>
+        <w:rPr>
+          <w:lang w:val="en-US"/>
+        </w:rPr>
+      </w:pPr>
+      <w:r>
+        <w:rPr>
+          <w:lang w:val="en-US"/>
+        </w:rPr>
+        <w:t xml:space="preserve">&gt; </w:t>
+      </w:r>
+      <w:proofErr w:type="gramStart"/>
+      <w:r>
+        <w:rPr>
+          <w:lang w:val="en-US"/>
+        </w:rPr>
+        <w:t>you</w:t>
+      </w:r>
+      <w:proofErr w:type="gramEnd"/>
+      <w:r>
+        <w:rPr>
+          <w:lang w:val="en-US"/>
+        </w:rPr>
+        <w:t xml:space="preserve"> can set waypoints to reach the destination</w:t>
+      </w:r>
+    </w:p>
+    <w:p>
+      <w:pPr>
+        <w:pStyle w:val="Sansinterligne"/>
+        <w:rPr>
+          <w:lang w:val="en-US"/>
+        </w:rPr>
+      </w:pPr>
+      <w:r>
+        <w:rPr>
+          <w:lang w:val="en-US"/>
+        </w:rPr>
+        <w:t xml:space="preserve">&gt; </w:t>
+      </w:r>
+      <w:proofErr w:type="gramStart"/>
+      <w:r>
+        <w:rPr>
+          <w:lang w:val="en-US"/>
+        </w:rPr>
+        <w:t>all</w:t>
+      </w:r>
+      <w:proofErr w:type="gramEnd"/>
+      <w:r>
+        <w:rPr>
+          <w:lang w:val="en-US"/>
+        </w:rPr>
+        <w:t xml:space="preserve"> members of the group that called the </w:t>
+      </w:r>
+      <w:proofErr w:type="spellStart"/>
+      <w:r>
+        <w:rPr>
+          <w:lang w:val="en-US"/>
+        </w:rPr>
+        <w:t>heli</w:t>
+      </w:r>
+      <w:proofErr w:type="spellEnd"/>
+      <w:r>
+        <w:rPr>
+          <w:lang w:val="en-US"/>
+        </w:rPr>
+        <w:t xml:space="preserve"> are now able to cancel it and set its course while inside</w:t>
+      </w:r>
+    </w:p>
+    <w:p>
+      <w:pPr>
+        <w:pStyle w:val="Sansinterligne"/>
+        <w:rPr>
+          <w:lang w:val="en-US"/>
+        </w:rPr>
+      </w:pPr>
+      <w:r>
+        <w:rPr>
+          <w:lang w:val="en-US"/>
+        </w:rPr>
+        <w:t xml:space="preserve">&gt; </w:t>
+      </w:r>
+      <w:proofErr w:type="gramStart"/>
+      <w:r>
+        <w:rPr>
+          <w:lang w:val="en-US"/>
+        </w:rPr>
+        <w:t>you</w:t>
+      </w:r>
+      <w:proofErr w:type="gramEnd"/>
+      <w:r>
+        <w:rPr>
+          <w:lang w:val="en-US"/>
+        </w:rPr>
+        <w:t xml:space="preserve"> can change the course of the </w:t>
+      </w:r>
+      <w:proofErr w:type="spellStart"/>
+      <w:r>
+        <w:rPr>
+          <w:lang w:val="en-US"/>
+        </w:rPr>
+        <w:t>heli</w:t>
+      </w:r>
+      <w:proofErr w:type="spellEnd"/>
+      <w:r>
+        <w:rPr>
+          <w:lang w:val="en-US"/>
+        </w:rPr>
+        <w:t xml:space="preserve"> midflight and give it new waypoints at any time (except if the </w:t>
+      </w:r>
+      <w:proofErr w:type="spellStart"/>
+      <w:r>
+        <w:rPr>
+          <w:lang w:val="en-US"/>
+        </w:rPr>
+        <w:t>heli</w:t>
+      </w:r>
+      <w:proofErr w:type="spellEnd"/>
+      <w:r>
+        <w:rPr>
+          <w:lang w:val="en-US"/>
+        </w:rPr>
+        <w:t xml:space="preserve"> is in its landing phase.</w:t>
+      </w:r>
+    </w:p>
+    <w:p>
+      <w:pPr>
+        <w:pStyle w:val="Sansinterligne"/>
+        <w:rPr>
+          <w:lang w:val="en-US"/>
+        </w:rPr>
+      </w:pPr>
+      <w:r>
+        <w:rPr>
+          <w:lang w:val="en-US"/>
+        </w:rPr>
+        <w:t xml:space="preserve">&gt; </w:t>
+      </w:r>
+      <w:proofErr w:type="gramStart"/>
+      <w:r>
+        <w:rPr>
+          <w:lang w:val="en-US"/>
+        </w:rPr>
+        <w:t>you</w:t>
+      </w:r>
+      <w:proofErr w:type="gramEnd"/>
+      <w:r>
+        <w:rPr>
+          <w:lang w:val="en-US"/>
+        </w:rPr>
+        <w:t xml:space="preserve"> can choose LZs over water and MOST </w:t>
+      </w:r>
+      <w:proofErr w:type="spellStart"/>
+      <w:r>
+        <w:rPr>
+          <w:lang w:val="en-US"/>
+        </w:rPr>
+        <w:t>helis</w:t>
+      </w:r>
+      <w:proofErr w:type="spellEnd"/>
+      <w:r>
+        <w:rPr>
+          <w:lang w:val="en-US"/>
+        </w:rPr>
+        <w:t xml:space="preserve"> will safely hover over the water. (</w:t>
+      </w:r>
+      <w:proofErr w:type="gramStart"/>
+      <w:r>
+        <w:rPr>
+          <w:lang w:val="en-US"/>
+        </w:rPr>
+        <w:t>be</w:t>
+      </w:r>
+      <w:proofErr w:type="gramEnd"/>
+      <w:r>
+        <w:rPr>
+          <w:lang w:val="en-US"/>
+        </w:rPr>
+        <w:t xml:space="preserve"> careful some bigger </w:t>
+      </w:r>
+      <w:proofErr w:type="spellStart"/>
+      <w:r>
+        <w:rPr>
+          <w:lang w:val="en-US"/>
+        </w:rPr>
+        <w:t>helis</w:t>
+      </w:r>
+      <w:proofErr w:type="spellEnd"/>
+      <w:r>
+        <w:rPr>
+          <w:lang w:val="en-US"/>
+        </w:rPr>
+        <w:t xml:space="preserve"> will sink)</w:t>
+      </w:r>
+    </w:p>
+    <w:p>
+      <w:pPr>
+        <w:pStyle w:val="Sansinterligne"/>
+        <w:rPr>
+          <w:lang w:val="en-US"/>
+        </w:rPr>
+      </w:pPr>
+      <w:r>
+        <w:rPr>
+          <w:lang w:val="en-US"/>
+        </w:rPr>
+        <w:t xml:space="preserve">&gt; If you are in the water and the helicopter is coming to pick you up, since you are too far for </w:t>
+      </w:r>
+      <w:proofErr w:type="spellStart"/>
+      <w:r>
+        <w:rPr>
+          <w:lang w:val="en-US"/>
+        </w:rPr>
+        <w:t>classir</w:t>
+      </w:r>
+      <w:proofErr w:type="spellEnd"/>
+      <w:r>
+        <w:rPr>
+          <w:lang w:val="en-US"/>
+        </w:rPr>
+        <w:t xml:space="preserve"> </w:t>
+      </w:r>
+      <w:proofErr w:type="spellStart"/>
+      <w:r>
+        <w:rPr>
+          <w:lang w:val="en-US"/>
+        </w:rPr>
+        <w:t>arma</w:t>
+      </w:r>
+      <w:proofErr w:type="spellEnd"/>
+      <w:r>
+        <w:rPr>
+          <w:lang w:val="en-US"/>
+        </w:rPr>
+        <w:t xml:space="preserve"> action, </w:t>
+      </w:r>
+      <w:proofErr w:type="spellStart"/>
+      <w:r>
+        <w:rPr>
+          <w:lang w:val="en-US"/>
+        </w:rPr>
+        <w:t>helis</w:t>
+      </w:r>
+      <w:proofErr w:type="spellEnd"/>
+      <w:r>
+        <w:rPr>
+          <w:lang w:val="en-US"/>
+        </w:rPr>
+        <w:t xml:space="preserve"> will receive an ACE3 “climb in” interaction allowing you to move inside from the water.</w:t>
+      </w:r>
+    </w:p>
+    <w:p>
+      <w:pPr>
+        <w:pStyle w:val="Sansinterligne"/>
+        <w:rPr>
+          <w:lang w:val="en-US"/>
+        </w:rPr>
+      </w:pPr>
+      <w:r>
+        <w:rPr>
+          <w:lang w:val="en-US"/>
+        </w:rPr>
+        <w:t>*Insertion Handler:</w:t>
+      </w:r>
+    </w:p>
+    <w:p>
+      <w:pPr>
+        <w:pStyle w:val="Sansinterligne"/>
+        <w:rPr>
+          <w:lang w:val="en-US"/>
+        </w:rPr>
+      </w:pPr>
+      <w:r>
+        <w:rPr>
+          <w:lang w:val="en-US"/>
+        </w:rPr>
+        <w:t>-fixed:</w:t>
+      </w:r>
+    </w:p>
+    <w:p>
+      <w:pPr>
+        <w:pStyle w:val="Sansinterligne"/>
+        <w:rPr>
+          <w:lang w:val="en-US"/>
+        </w:rPr>
+      </w:pPr>
+      <w:r>
+        <w:rPr>
+          <w:lang w:val="en-US"/>
+        </w:rPr>
+        <w:lastRenderedPageBreak/>
+        <w:t>&gt;settings are now parsed only on the server, no risk of overwriting by new connected player</w:t>
+      </w:r>
+    </w:p>
+    <w:p>
+      <w:pPr>
+        <w:pStyle w:val="Sansinterligne"/>
+        <w:rPr>
+          <w:lang w:val="en-US"/>
+        </w:rPr>
+      </w:pPr>
+      <w:r>
+        <w:rPr>
+          <w:lang w:val="en-US"/>
+        </w:rPr>
+        <w:t xml:space="preserve">&gt; </w:t>
+      </w:r>
+      <w:proofErr w:type="gramStart"/>
+      <w:r>
+        <w:rPr>
+          <w:lang w:val="en-US"/>
+        </w:rPr>
+        <w:t>all</w:t>
+      </w:r>
+      <w:proofErr w:type="gramEnd"/>
+      <w:r>
+        <w:rPr>
+          <w:lang w:val="en-US"/>
+        </w:rPr>
+        <w:t xml:space="preserve"> functions now have complete headers</w:t>
+      </w:r>
+    </w:p>
+    <w:p>
+      <w:pPr>
+        <w:pStyle w:val="Sansinterligne"/>
+        <w:rPr>
+          <w:lang w:val="en-US"/>
+        </w:rPr>
+      </w:pPr>
+      <w:r>
+        <w:rPr>
+          <w:lang w:val="en-US"/>
+        </w:rPr>
+        <w:t>-changed:</w:t>
+      </w:r>
+      <w:r>
+        <w:rPr>
+          <w:lang w:val="en-US"/>
+        </w:rPr>
+        <w:t xml:space="preserve"> </w:t>
+      </w:r>
+    </w:p>
+    <w:p>
+      <w:pPr>
+        <w:pStyle w:val="Sansinterligne"/>
+        <w:rPr>
+          <w:lang w:val="en-US"/>
+        </w:rPr>
+      </w:pPr>
+      <w:r>
+        <w:rPr>
+          <w:lang w:val="en-US"/>
+        </w:rPr>
+        <w:t>&gt;</w:t>
+      </w:r>
+      <w:r>
+        <w:rPr>
+          <w:lang w:val="en-US"/>
+        </w:rPr>
+        <w:t>Only groups with players will appear in the group choice combo</w:t>
+      </w:r>
+    </w:p>
+    <w:p>
+      <w:pPr>
+        <w:pStyle w:val="Sansinterligne"/>
+        <w:rPr>
+          <w:lang w:val="en-US"/>
+        </w:rPr>
+      </w:pPr>
+      <w:r>
+        <w:rPr>
+          <w:lang w:val="en-US"/>
+        </w:rPr>
+        <w:t>-tweaked:</w:t>
+      </w:r>
+      <w:r>
+        <w:rPr>
+          <w:lang w:val="en-US"/>
+        </w:rPr>
+        <w:t xml:space="preserve"> </w:t>
+      </w:r>
+    </w:p>
+    <w:p>
+      <w:pPr>
+        <w:pStyle w:val="Sansinterligne"/>
+        <w:rPr>
+          <w:lang w:val="en-US"/>
+        </w:rPr>
+      </w:pPr>
+      <w:r>
+        <w:rPr>
+          <w:lang w:val="en-US"/>
+        </w:rPr>
+        <w:t>&gt;</w:t>
+      </w:r>
+      <w:r>
+        <w:rPr>
+          <w:lang w:val="en-US"/>
+        </w:rPr>
+        <w:t>Added exclusion list for cargo prepping, list is to be expanded with further use/users feedback.</w:t>
+      </w:r>
+    </w:p>
+    <w:p>
+      <w:pPr>
+        <w:pStyle w:val="Sansinterligne"/>
+        <w:rPr>
+          <w:lang w:val="en-US"/>
+        </w:rPr>
+      </w:pPr>
+    </w:p>
+    <w:p>
+      <w:pPr>
+        <w:pStyle w:val="Sansinterligne"/>
+        <w:rPr>
+          <w:lang w:val="en-US"/>
+        </w:rPr>
+      </w:pPr>
+    </w:p>
+    <w:p>
+      <w:pPr>
+        <w:pStyle w:val="Sansinterligne"/>
+        <w:rPr>
+          <w:lang w:val="en-US"/>
+        </w:rPr>
+      </w:pPr>
+      <w:r>
+        <w:rPr>
+          <w:lang w:val="en-US"/>
+        </w:rPr>
+        <w:t>*Markers:</w:t>
+      </w:r>
+    </w:p>
+    <w:p>
+      <w:pPr>
+        <w:pStyle w:val="Sansinterligne"/>
+        <w:rPr>
+          <w:lang w:val="en-US"/>
+        </w:rPr>
+      </w:pPr>
+      <w:r>
+        <w:rPr>
+          <w:lang w:val="en-US"/>
+        </w:rPr>
+        <w:t xml:space="preserve">-added: </w:t>
+      </w:r>
+    </w:p>
+    <w:p>
+      <w:pPr>
+        <w:pStyle w:val="Sansinterligne"/>
+        <w:rPr>
+          <w:lang w:val="en-US"/>
+        </w:rPr>
+      </w:pPr>
+      <w:r>
+        <w:rPr>
+          <w:lang w:val="en-US"/>
+        </w:rPr>
+        <w:t>&gt;</w:t>
+      </w:r>
+      <w:r>
+        <w:rPr>
+          <w:lang w:val="en-US"/>
+        </w:rPr>
+        <w:t>Waypoint marker</w:t>
+      </w:r>
+    </w:p>
+    <w:p>
+      <w:pPr>
+        <w:pStyle w:val="Sansinterligne"/>
+        <w:rPr>
+          <w:lang w:val="en-US"/>
+        </w:rPr>
+      </w:pPr>
+    </w:p>
+    <w:p>
+      <w:pPr>
+        <w:pStyle w:val="Sansinterligne"/>
+        <w:rPr>
+          <w:lang w:val="en-US"/>
+        </w:rPr>
+      </w:pPr>
+      <w:r>
+        <w:rPr>
+          <w:lang w:val="en-US"/>
+        </w:rPr>
+        <w:t>*</w:t>
+      </w:r>
+      <w:proofErr w:type="spellStart"/>
+      <w:r>
+        <w:rPr>
+          <w:lang w:val="en-US"/>
+        </w:rPr>
+        <w:t>Milsim</w:t>
+      </w:r>
+      <w:proofErr w:type="spellEnd"/>
+      <w:r>
+        <w:rPr>
+          <w:lang w:val="en-US"/>
+        </w:rPr>
+        <w:t xml:space="preserve"> Tools Core:</w:t>
+      </w:r>
+    </w:p>
+    <w:p>
+      <w:pPr>
+        <w:pStyle w:val="Sansinterligne"/>
+        <w:rPr>
+          <w:lang w:val="en-US"/>
+        </w:rPr>
+      </w:pPr>
+      <w:r>
+        <w:rPr>
+          <w:lang w:val="en-US"/>
+        </w:rPr>
+        <w:t>-added:</w:t>
+      </w:r>
+    </w:p>
+    <w:p>
+      <w:pPr>
+        <w:pStyle w:val="Sansinterligne"/>
+        <w:rPr>
+          <w:lang w:val="en-US"/>
+        </w:rPr>
+      </w:pPr>
+      <w:r>
+        <w:rPr>
+          <w:lang w:val="en-US"/>
+        </w:rPr>
+        <w:t>&gt;</w:t>
+      </w:r>
+      <w:r>
+        <w:rPr>
+          <w:lang w:val="en-US"/>
+        </w:rPr>
+        <w:t xml:space="preserve"> </w:t>
+      </w:r>
+      <w:proofErr w:type="gramStart"/>
+      <w:r>
+        <w:rPr>
+          <w:lang w:val="en-US"/>
+        </w:rPr>
+        <w:t>function</w:t>
+      </w:r>
+      <w:proofErr w:type="gramEnd"/>
+      <w:r>
+        <w:rPr>
+          <w:lang w:val="en-US"/>
+        </w:rPr>
+        <w:t xml:space="preserve"> to return </w:t>
+      </w:r>
+      <w:proofErr w:type="spellStart"/>
+      <w:r>
+        <w:rPr>
+          <w:lang w:val="en-US"/>
+        </w:rPr>
+        <w:t>wether</w:t>
+      </w:r>
+      <w:proofErr w:type="spellEnd"/>
+      <w:r>
+        <w:rPr>
+          <w:lang w:val="en-US"/>
+        </w:rPr>
+        <w:t xml:space="preserve"> a player is alive and conscious (ace + </w:t>
+      </w:r>
+      <w:proofErr w:type="spellStart"/>
+      <w:r>
+        <w:rPr>
+          <w:lang w:val="en-US"/>
+        </w:rPr>
+        <w:t>milsim</w:t>
+      </w:r>
+      <w:proofErr w:type="spellEnd"/>
+      <w:r>
+        <w:rPr>
+          <w:lang w:val="en-US"/>
+        </w:rPr>
+        <w:t xml:space="preserve"> tools status)</w:t>
+      </w:r>
+    </w:p>
+    <w:p>
+      <w:pPr>
+        <w:pStyle w:val="Sansinterligne"/>
+        <w:rPr>
+          <w:lang w:val="en-US"/>
+        </w:rPr>
+      </w:pPr>
+      <w:r>
+        <w:rPr>
+          <w:lang w:val="en-US"/>
+        </w:rPr>
+        <w:t>&gt;</w:t>
+      </w:r>
+      <w:r>
+        <w:rPr>
+          <w:lang w:val="en-US"/>
+        </w:rPr>
+        <w:t xml:space="preserve"> </w:t>
+      </w:r>
+      <w:proofErr w:type="spellStart"/>
+      <w:proofErr w:type="gramStart"/>
+      <w:r>
+        <w:rPr>
+          <w:lang w:val="en-US"/>
+        </w:rPr>
+        <w:t>func</w:t>
+      </w:r>
+      <w:proofErr w:type="spellEnd"/>
+      <w:proofErr w:type="gramEnd"/>
+      <w:r>
+        <w:rPr>
+          <w:lang w:val="en-US"/>
+        </w:rPr>
         <w:t xml:space="preserve"> that returns alive and conscious group members</w:t>
       </w:r>
-    </w:p>
-    <w:p>
-      <w:pPr>
-        <w:pStyle w:val="Sansinterligne"/>
-        <w:rPr>
-          <w:lang w:val="en-US"/>
-        </w:rPr>
-      </w:pPr>
-      <w:r>
-        <w:rPr>
-          <w:lang w:val="en-US"/>
-        </w:rPr>
-        <w:t>-fixed:</w:t>
-      </w:r>
-    </w:p>
-    <w:p>
-      <w:pPr>
-        <w:pStyle w:val="Sansinterligne"/>
-        <w:rPr>
-          <w:lang w:val="en-US"/>
-        </w:rPr>
-      </w:pPr>
-      <w:r>
-        <w:rPr>
-          <w:lang w:val="en-US"/>
-        </w:rPr>
-        <w:t>-changed:</w:t>
-      </w:r>
-    </w:p>
-    <w:p>
-      <w:pPr>
-        <w:pStyle w:val="Sansinterligne"/>
-        <w:rPr>
-          <w:lang w:val="en-US"/>
-        </w:rPr>
-      </w:pPr>
-      <w:r>
-        <w:rPr>
-          <w:lang w:val="en-US"/>
-        </w:rPr>
-        <w:t>-tweaked:</w:t>
-      </w:r>
-    </w:p>
-    <w:p>
-      <w:pPr>
-        <w:pStyle w:val="Sansinterligne"/>
-        <w:rPr>
-          <w:lang w:val="en-US"/>
-        </w:rPr>
-      </w:pPr>
     </w:p>
     <w:p>
       <w:pPr>
@@ -1437,11 +1339,49 @@
           <w:lang w:val="en-US"/>
         </w:rPr>
       </w:pPr>
-      <w:r>
-        <w:rPr>
-          <w:lang w:val="en-US"/>
-        </w:rPr>
-        <w:t>*Radio Chatter:</w:t>
+    </w:p>
+    <w:p>
+      <w:pPr>
+        <w:pStyle w:val="Sansinterligne"/>
+        <w:rPr>
+          <w:lang w:val="en-US"/>
+        </w:rPr>
+      </w:pPr>
+    </w:p>
+    <w:p>
+      <w:pPr>
+        <w:pStyle w:val="Sansinterligne"/>
+        <w:rPr>
+          <w:lang w:val="en-US"/>
+        </w:rPr>
+      </w:pPr>
+    </w:p>
+    <w:p>
+      <w:pPr>
+        <w:pStyle w:val="Sansinterligne"/>
+        <w:rPr>
+          <w:lang w:val="en-US"/>
+        </w:rPr>
+      </w:pPr>
+      <w:r>
+        <w:rPr>
+          <w:lang w:val="en-US"/>
+        </w:rPr>
+        <w:t>FOR LATER RELEASE</w:t>
+      </w:r>
+    </w:p>
+    <w:p>
+      <w:pPr>
+        <w:pStyle w:val="Sansinterligne"/>
+        <w:rPr>
+          <w:lang w:val="en-US"/>
+        </w:rPr>
+      </w:pPr>
+      <w:r>
+        <w:rPr>
+          <w:lang w:val="en-US"/>
+        </w:rPr>
+        <w:t>*Soldier Tab:</w:t>
       </w:r>
     </w:p>
     <w:p>
@@ -1493,19 +1433,53 @@
           <w:lang w:val="en-US"/>
         </w:rPr>
       </w:pPr>
-    </w:p>
-    <w:p>
-      <w:pPr>
-        <w:pStyle w:val="Sansinterligne"/>
-        <w:rPr>
-          <w:lang w:val="en-US"/>
-        </w:rPr>
-      </w:pPr>
-      <w:r>
-        <w:rPr>
-          <w:lang w:val="en-US"/>
-        </w:rPr>
-        <w:t>*Sniper Aid:</w:t>
+      <w:r>
+        <w:rPr>
+          <w:lang w:val="en-US"/>
+        </w:rPr>
+        <w:t xml:space="preserve">// to do: pass parsed </w:t>
+      </w:r>
+      <w:proofErr w:type="spellStart"/>
+      <w:r>
+        <w:rPr>
+          <w:lang w:val="en-US"/>
+        </w:rPr>
+        <w:t>config</w:t>
+      </w:r>
+      <w:proofErr w:type="spellEnd"/>
+      <w:r>
+        <w:rPr>
+          <w:lang w:val="en-US"/>
+        </w:rPr>
+        <w:t xml:space="preserve"> entries to variables (to allow module use later)</w:t>
+      </w:r>
+    </w:p>
+    <w:p>
+      <w:pPr>
+        <w:pStyle w:val="Sansinterligne"/>
+        <w:rPr>
+          <w:lang w:val="en-US"/>
+        </w:rPr>
+      </w:pPr>
+      <w:r>
+        <w:rPr>
+          <w:lang w:val="en-US"/>
+        </w:rPr>
+        <w:t xml:space="preserve">*Vehicle </w:t>
+      </w:r>
+      <w:proofErr w:type="spellStart"/>
+      <w:r>
+        <w:rPr>
+          <w:lang w:val="en-US"/>
+        </w:rPr>
+        <w:t>spawner</w:t>
+      </w:r>
+      <w:proofErr w:type="spellEnd"/>
+      <w:r>
+        <w:rPr>
+          <w:lang w:val="en-US"/>
+        </w:rPr>
+        <w:t>:</w:t>
       </w:r>
     </w:p>
     <w:p>
@@ -1557,19 +1531,185 @@
           <w:lang w:val="en-US"/>
         </w:rPr>
       </w:pPr>
-    </w:p>
-    <w:p>
-      <w:pPr>
-        <w:pStyle w:val="Sansinterligne"/>
-        <w:rPr>
-          <w:lang w:val="en-US"/>
-        </w:rPr>
-      </w:pPr>
-      <w:r>
-        <w:rPr>
-          <w:lang w:val="en-US"/>
-        </w:rPr>
-        <w:t>*Soldier Tab:</w:t>
+      <w:r>
+        <w:rPr>
+          <w:lang w:val="en-US"/>
+        </w:rPr>
+        <w:t>// to do: fix sorting not working anymore</w:t>
+      </w:r>
+    </w:p>
+    <w:p>
+      <w:pPr>
+        <w:pStyle w:val="Sansinterligne"/>
+        <w:rPr>
+          <w:lang w:val="en-US"/>
+        </w:rPr>
+      </w:pPr>
+      <w:r>
+        <w:rPr>
+          <w:lang w:val="en-US"/>
+        </w:rPr>
+        <w:t>////////////////////////////////////////////////////////////////////////////////////</w:t>
+      </w:r>
+    </w:p>
+    <w:p>
+      <w:pPr>
+        <w:pStyle w:val="Sansinterligne"/>
+        <w:rPr>
+          <w:lang w:val="en-US"/>
+        </w:rPr>
+      </w:pPr>
+      <w:r>
+        <w:rPr>
+          <w:lang w:val="en-US"/>
+        </w:rPr>
+        <w:t>///////////////////////////////////////////////////////////////////////////////////</w:t>
+      </w:r>
+    </w:p>
+    <w:p>
+      <w:pPr>
+        <w:pStyle w:val="Sansinterligne"/>
+        <w:rPr>
+          <w:lang w:val="en-US"/>
+        </w:rPr>
+      </w:pPr>
+      <w:proofErr w:type="gramStart"/>
+      <w:r>
+        <w:rPr>
+          <w:lang w:val="en-US"/>
+        </w:rPr>
+        <w:t>Template :</w:t>
+      </w:r>
+      <w:proofErr w:type="gramEnd"/>
+    </w:p>
+    <w:p>
+      <w:pPr>
+        <w:pStyle w:val="Sansinterligne"/>
+        <w:rPr>
+          <w:lang w:val="en-US"/>
+        </w:rPr>
+      </w:pPr>
+      <w:r>
+        <w:rPr>
+          <w:lang w:val="en-US"/>
+        </w:rPr>
+        <w:t>///////////////////////////////////////////////////////////////////////////////////</w:t>
+      </w:r>
+    </w:p>
+    <w:p>
+      <w:pPr>
+        <w:pStyle w:val="Sansinterligne"/>
+        <w:rPr>
+          <w:lang w:val="en-US"/>
+        </w:rPr>
+      </w:pPr>
+      <w:proofErr w:type="spellStart"/>
+      <w:r>
+        <w:rPr>
+          <w:lang w:val="en-US"/>
+        </w:rPr>
+        <w:t>Changelog</w:t>
+      </w:r>
+      <w:proofErr w:type="spellEnd"/>
+      <w:r>
+        <w:rPr>
+          <w:lang w:val="en-US"/>
+        </w:rPr>
+        <w:t>:</w:t>
+      </w:r>
+    </w:p>
+    <w:p>
+      <w:pPr>
+        <w:pStyle w:val="Sansinterligne"/>
+        <w:rPr>
+          <w:lang w:val="en-US"/>
+        </w:rPr>
+      </w:pPr>
+    </w:p>
+    <w:p>
+      <w:pPr>
+        <w:pStyle w:val="Sansinterligne"/>
+        <w:rPr>
+          <w:lang w:val="en-US"/>
+        </w:rPr>
+      </w:pPr>
+      <w:r>
+        <w:rPr>
+          <w:lang w:val="en-US"/>
+        </w:rPr>
+        <w:t xml:space="preserve">MRH </w:t>
+      </w:r>
+      <w:proofErr w:type="spellStart"/>
+      <w:r>
+        <w:rPr>
+          <w:lang w:val="en-US"/>
+        </w:rPr>
+        <w:t>Milsim</w:t>
+      </w:r>
+      <w:proofErr w:type="spellEnd"/>
+      <w:r>
+        <w:rPr>
+          <w:lang w:val="en-US"/>
+        </w:rPr>
+        <w:t xml:space="preserve"> Tools </w:t>
+      </w:r>
+      <w:proofErr w:type="gramStart"/>
+      <w:r>
+        <w:rPr>
+          <w:lang w:val="en-US"/>
+        </w:rPr>
+        <w:t>version :</w:t>
+      </w:r>
+      <w:proofErr w:type="gramEnd"/>
+      <w:r>
+        <w:rPr>
+          <w:lang w:val="en-US"/>
+        </w:rPr>
+        <w:t xml:space="preserve"> v.0.0.0</w:t>
+      </w:r>
+    </w:p>
+    <w:p>
+      <w:pPr>
+        <w:pStyle w:val="Sansinterligne"/>
+        <w:rPr>
+          <w:lang w:val="en-US"/>
+        </w:rPr>
+      </w:pPr>
+    </w:p>
+    <w:p>
+      <w:pPr>
+        <w:pStyle w:val="Sansinterligne"/>
+        <w:rPr>
+          <w:lang w:val="en-US"/>
+        </w:rPr>
+      </w:pPr>
+      <w:r>
+        <w:rPr>
+          <w:lang w:val="en-US"/>
+        </w:rPr>
+        <w:t xml:space="preserve">*Added new </w:t>
+      </w:r>
+      <w:proofErr w:type="gramStart"/>
+      <w:r>
+        <w:rPr>
+          <w:lang w:val="en-US"/>
+        </w:rPr>
+        <w:t>functionality :</w:t>
+      </w:r>
+      <w:proofErr w:type="gramEnd"/>
+    </w:p>
+    <w:p>
+      <w:pPr>
+        <w:pStyle w:val="Sansinterligne"/>
+        <w:rPr>
+          <w:lang w:val="en-US"/>
+        </w:rPr>
+      </w:pPr>
+      <w:r>
+        <w:rPr>
+          <w:lang w:val="en-US"/>
+        </w:rPr>
+        <w:t>*Admin menu:</w:t>
       </w:r>
     </w:p>
     <w:p>
@@ -1621,53 +1761,19 @@
           <w:lang w:val="en-US"/>
         </w:rPr>
       </w:pPr>
-      <w:r>
-        <w:rPr>
-          <w:lang w:val="en-US"/>
-        </w:rPr>
-        <w:t xml:space="preserve">// to do: pass parsed </w:t>
-      </w:r>
-      <w:proofErr w:type="spellStart"/>
-      <w:r>
-        <w:rPr>
-          <w:lang w:val="en-US"/>
-        </w:rPr>
-        <w:t>config</w:t>
-      </w:r>
-      <w:proofErr w:type="spellEnd"/>
-      <w:r>
-        <w:rPr>
-          <w:lang w:val="en-US"/>
-        </w:rPr>
-        <w:t xml:space="preserve"> entries to variables (to allow module use later)</w:t>
-      </w:r>
-    </w:p>
-    <w:p>
-      <w:pPr>
-        <w:pStyle w:val="Sansinterligne"/>
-        <w:rPr>
-          <w:lang w:val="en-US"/>
-        </w:rPr>
-      </w:pPr>
-      <w:r>
-        <w:rPr>
-          <w:lang w:val="en-US"/>
-        </w:rPr>
-        <w:t xml:space="preserve">*Vehicle </w:t>
-      </w:r>
-      <w:proofErr w:type="spellStart"/>
-      <w:r>
-        <w:rPr>
-          <w:lang w:val="en-US"/>
-        </w:rPr>
-        <w:t>spawner</w:t>
-      </w:r>
-      <w:proofErr w:type="spellEnd"/>
-      <w:r>
-        <w:rPr>
-          <w:lang w:val="en-US"/>
-        </w:rPr>
-        <w:t>:</w:t>
+    </w:p>
+    <w:p>
+      <w:pPr>
+        <w:pStyle w:val="Sansinterligne"/>
+        <w:rPr>
+          <w:lang w:val="en-US"/>
+        </w:rPr>
+      </w:pPr>
+      <w:r>
+        <w:rPr>
+          <w:lang w:val="en-US"/>
+        </w:rPr>
+        <w:t>*Enhanced map:</w:t>
       </w:r>
     </w:p>
     <w:p>
@@ -1719,100 +1825,34 @@
           <w:lang w:val="en-US"/>
         </w:rPr>
       </w:pPr>
-      <w:r>
-        <w:rPr>
-          <w:lang w:val="en-US"/>
-        </w:rPr>
-        <w:t>// to do: fix sorting not working anymore</w:t>
-      </w:r>
-    </w:p>
-    <w:p>
-      <w:pPr>
-        <w:pStyle w:val="Sansinterligne"/>
-        <w:rPr>
-          <w:lang w:val="en-US"/>
-        </w:rPr>
-      </w:pPr>
-      <w:r>
-        <w:rPr>
-          <w:lang w:val="en-US"/>
-        </w:rPr>
-        <w:t>////////////////////////////////////////////////////////////////////////////////////</w:t>
-      </w:r>
-    </w:p>
-    <w:p>
-      <w:pPr>
-        <w:pStyle w:val="Sansinterligne"/>
-        <w:rPr>
-          <w:lang w:val="en-US"/>
-        </w:rPr>
-      </w:pPr>
-      <w:r>
-        <w:rPr>
-          <w:lang w:val="en-US"/>
-        </w:rPr>
-        <w:t>///////////////////////////////////////////////////////////////////////////////////</w:t>
-      </w:r>
-    </w:p>
-    <w:p>
-      <w:pPr>
-        <w:pStyle w:val="Sansinterligne"/>
-        <w:rPr>
-          <w:lang w:val="en-US"/>
-        </w:rPr>
-      </w:pPr>
-      <w:proofErr w:type="gramStart"/>
-      <w:r>
-        <w:rPr>
-          <w:lang w:val="en-US"/>
-        </w:rPr>
-        <w:t>Template :</w:t>
-      </w:r>
-      <w:proofErr w:type="gramEnd"/>
-    </w:p>
-    <w:p>
-      <w:pPr>
-        <w:pStyle w:val="Sansinterligne"/>
-        <w:rPr>
-          <w:lang w:val="en-US"/>
-        </w:rPr>
-      </w:pPr>
-      <w:r>
-        <w:rPr>
-          <w:lang w:val="en-US"/>
-        </w:rPr>
-        <w:t>///////////////////////////////////////////////////////////////////////////////////</w:t>
-      </w:r>
-    </w:p>
-    <w:p>
-      <w:pPr>
-        <w:pStyle w:val="Sansinterligne"/>
-        <w:rPr>
-          <w:lang w:val="en-US"/>
-        </w:rPr>
-      </w:pPr>
-      <w:proofErr w:type="spellStart"/>
-      <w:r>
-        <w:rPr>
-          <w:lang w:val="en-US"/>
-        </w:rPr>
-        <w:t>Changelog</w:t>
-      </w:r>
-      <w:proofErr w:type="spellEnd"/>
-      <w:r>
-        <w:rPr>
-          <w:lang w:val="en-US"/>
-        </w:rPr>
-        <w:t>:</w:t>
-      </w:r>
-    </w:p>
-    <w:p>
-      <w:pPr>
-        <w:pStyle w:val="Sansinterligne"/>
-        <w:rPr>
-          <w:lang w:val="en-US"/>
-        </w:rPr>
-      </w:pPr>
+    </w:p>
+    <w:p>
+      <w:pPr>
+        <w:pStyle w:val="Sansinterligne"/>
+        <w:rPr>
+          <w:lang w:val="en-US"/>
+        </w:rPr>
+      </w:pPr>
+      <w:r>
+        <w:rPr>
+          <w:lang w:val="en-US"/>
+        </w:rPr>
+        <w:t>*Fiberscope:</w:t>
+      </w:r>
+    </w:p>
+    <w:p>
+      <w:pPr>
+        <w:pStyle w:val="Sansinterligne"/>
+        <w:rPr>
+          <w:lang w:val="en-US"/>
+        </w:rPr>
+      </w:pPr>
+      <w:r>
+        <w:rPr>
+          <w:lang w:val="en-US"/>
+        </w:rPr>
+        <w:t>-fixed:</w:t>
+      </w:r>
     </w:p>
     <w:p>
       <w:pPr>
@@ -1826,234 +1866,6 @@
           <w:lang w:val="en-US"/>
         </w:rPr>
         <w:lastRenderedPageBreak/>
-        <w:t xml:space="preserve">MRH </w:t>
-      </w:r>
-      <w:proofErr w:type="spellStart"/>
-      <w:r>
-        <w:rPr>
-          <w:lang w:val="en-US"/>
-        </w:rPr>
-        <w:t>Milsim</w:t>
-      </w:r>
-      <w:proofErr w:type="spellEnd"/>
-      <w:r>
-        <w:rPr>
-          <w:lang w:val="en-US"/>
-        </w:rPr>
-        <w:t xml:space="preserve"> Tools </w:t>
-      </w:r>
-      <w:proofErr w:type="gramStart"/>
-      <w:r>
-        <w:rPr>
-          <w:lang w:val="en-US"/>
-        </w:rPr>
-        <w:t>version :</w:t>
-      </w:r>
-      <w:proofErr w:type="gramEnd"/>
-      <w:r>
-        <w:rPr>
-          <w:lang w:val="en-US"/>
-        </w:rPr>
-        <w:t xml:space="preserve"> v.0.0.0</w:t>
-      </w:r>
-    </w:p>
-    <w:p>
-      <w:pPr>
-        <w:pStyle w:val="Sansinterligne"/>
-        <w:rPr>
-          <w:lang w:val="en-US"/>
-        </w:rPr>
-      </w:pPr>
-    </w:p>
-    <w:p>
-      <w:pPr>
-        <w:pStyle w:val="Sansinterligne"/>
-        <w:rPr>
-          <w:lang w:val="en-US"/>
-        </w:rPr>
-      </w:pPr>
-      <w:r>
-        <w:rPr>
-          <w:lang w:val="en-US"/>
-        </w:rPr>
-        <w:t xml:space="preserve">*Added new </w:t>
-      </w:r>
-      <w:proofErr w:type="gramStart"/>
-      <w:r>
-        <w:rPr>
-          <w:lang w:val="en-US"/>
-        </w:rPr>
-        <w:t>functionality :</w:t>
-      </w:r>
-      <w:proofErr w:type="gramEnd"/>
-    </w:p>
-    <w:p>
-      <w:pPr>
-        <w:pStyle w:val="Sansinterligne"/>
-        <w:rPr>
-          <w:lang w:val="en-US"/>
-        </w:rPr>
-      </w:pPr>
-      <w:r>
-        <w:rPr>
-          <w:lang w:val="en-US"/>
-        </w:rPr>
-        <w:t>*Admin menu:</w:t>
-      </w:r>
-    </w:p>
-    <w:p>
-      <w:pPr>
-        <w:pStyle w:val="Sansinterligne"/>
-        <w:rPr>
-          <w:lang w:val="en-US"/>
-        </w:rPr>
-      </w:pPr>
-      <w:r>
-        <w:rPr>
-          <w:lang w:val="en-US"/>
-        </w:rPr>
-        <w:t>-fixed:</w:t>
-      </w:r>
-    </w:p>
-    <w:p>
-      <w:pPr>
-        <w:pStyle w:val="Sansinterligne"/>
-        <w:rPr>
-          <w:lang w:val="en-US"/>
-        </w:rPr>
-      </w:pPr>
-      <w:r>
-        <w:rPr>
-          <w:lang w:val="en-US"/>
-        </w:rPr>
-        <w:t>-changed:</w:t>
-      </w:r>
-    </w:p>
-    <w:p>
-      <w:pPr>
-        <w:pStyle w:val="Sansinterligne"/>
-        <w:rPr>
-          <w:lang w:val="en-US"/>
-        </w:rPr>
-      </w:pPr>
-      <w:r>
-        <w:rPr>
-          <w:lang w:val="en-US"/>
-        </w:rPr>
-        <w:t>-tweaked:</w:t>
-      </w:r>
-    </w:p>
-    <w:p>
-      <w:pPr>
-        <w:pStyle w:val="Sansinterligne"/>
-        <w:rPr>
-          <w:lang w:val="en-US"/>
-        </w:rPr>
-      </w:pPr>
-    </w:p>
-    <w:p>
-      <w:pPr>
-        <w:pStyle w:val="Sansinterligne"/>
-        <w:rPr>
-          <w:lang w:val="en-US"/>
-        </w:rPr>
-      </w:pPr>
-      <w:r>
-        <w:rPr>
-          <w:lang w:val="en-US"/>
-        </w:rPr>
-        <w:t>*Enhanced map:</w:t>
-      </w:r>
-    </w:p>
-    <w:p>
-      <w:pPr>
-        <w:pStyle w:val="Sansinterligne"/>
-        <w:rPr>
-          <w:lang w:val="en-US"/>
-        </w:rPr>
-      </w:pPr>
-      <w:r>
-        <w:rPr>
-          <w:lang w:val="en-US"/>
-        </w:rPr>
-        <w:t>-fixed:</w:t>
-      </w:r>
-    </w:p>
-    <w:p>
-      <w:pPr>
-        <w:pStyle w:val="Sansinterligne"/>
-        <w:rPr>
-          <w:lang w:val="en-US"/>
-        </w:rPr>
-      </w:pPr>
-      <w:r>
-        <w:rPr>
-          <w:lang w:val="en-US"/>
-        </w:rPr>
-        <w:t>-changed:</w:t>
-      </w:r>
-    </w:p>
-    <w:p>
-      <w:pPr>
-        <w:pStyle w:val="Sansinterligne"/>
-        <w:rPr>
-          <w:lang w:val="en-US"/>
-        </w:rPr>
-      </w:pPr>
-      <w:r>
-        <w:rPr>
-          <w:lang w:val="en-US"/>
-        </w:rPr>
-        <w:t>-tweaked:</w:t>
-      </w:r>
-    </w:p>
-    <w:p>
-      <w:pPr>
-        <w:pStyle w:val="Sansinterligne"/>
-        <w:rPr>
-          <w:lang w:val="en-US"/>
-        </w:rPr>
-      </w:pPr>
-    </w:p>
-    <w:p>
-      <w:pPr>
-        <w:pStyle w:val="Sansinterligne"/>
-        <w:rPr>
-          <w:lang w:val="en-US"/>
-        </w:rPr>
-      </w:pPr>
-      <w:r>
-        <w:rPr>
-          <w:lang w:val="en-US"/>
-        </w:rPr>
-        <w:t>*Fiberscope:</w:t>
-      </w:r>
-    </w:p>
-    <w:p>
-      <w:pPr>
-        <w:pStyle w:val="Sansinterligne"/>
-        <w:rPr>
-          <w:lang w:val="en-US"/>
-        </w:rPr>
-      </w:pPr>
-      <w:r>
-        <w:rPr>
-          <w:lang w:val="en-US"/>
-        </w:rPr>
-        <w:t>-fixed:</w:t>
-      </w:r>
-    </w:p>
-    <w:p>
-      <w:pPr>
-        <w:pStyle w:val="Sansinterligne"/>
-        <w:rPr>
-          <w:lang w:val="en-US"/>
-        </w:rPr>
-      </w:pPr>
-      <w:r>
-        <w:rPr>
-          <w:lang w:val="en-US"/>
-        </w:rPr>
         <w:t>-changed:</w:t>
       </w:r>
     </w:p>

--- a/Addons/Versions Changelog.docx
+++ b/Addons/Versions Changelog.docx
@@ -96,22 +96,16 @@
         <w:rPr>
           <w:lang w:val="en-US"/>
         </w:rPr>
-        <w:t xml:space="preserve"> Tools </w:t>
-      </w:r>
-      <w:proofErr w:type="gramStart"/>
-      <w:r>
-        <w:rPr>
-          <w:lang w:val="en-US"/>
-        </w:rPr>
-        <w:t>version :</w:t>
-      </w:r>
-      <w:proofErr w:type="gramEnd"/>
-      <w:r>
-        <w:rPr>
-          <w:lang w:val="en-US"/>
-        </w:rPr>
-        <w:t xml:space="preserve"> v.1.14.1</w:t>
-      </w:r>
+        <w:t xml:space="preserve"> Tools version :</w:t>
+      </w:r>
+      <w:r>
+        <w:rPr>
+          <w:lang w:val="en-US"/>
+        </w:rPr>
+        <w:t xml:space="preserve"> v.1.14.4</w:t>
+      </w:r>
+      <w:bookmarkStart w:id="0" w:name="_GoBack"/>
+      <w:bookmarkEnd w:id="0"/>
     </w:p>
     <w:p>
       <w:pPr>
@@ -456,6 +450,34 @@
         <w:rPr>
           <w:lang w:val="en-US"/>
         </w:rPr>
+        <w:t>&gt;</w:t>
+      </w:r>
+      <w:proofErr w:type="spellStart"/>
+      <w:r>
+        <w:rPr>
+          <w:lang w:val="en-US"/>
+        </w:rPr>
+        <w:t>paradrop</w:t>
+      </w:r>
+      <w:proofErr w:type="spellEnd"/>
+      <w:r>
+        <w:rPr>
+          <w:lang w:val="en-US"/>
+        </w:rPr>
+        <w:t xml:space="preserve"> script now functions as intended</w:t>
+      </w:r>
+    </w:p>
+    <w:p>
+      <w:pPr>
+        <w:pStyle w:val="Sansinterligne"/>
+        <w:rPr>
+          <w:lang w:val="en-US"/>
+        </w:rPr>
+      </w:pPr>
+      <w:r>
+        <w:rPr>
+          <w:lang w:val="en-US"/>
+        </w:rPr>
         <w:t>-changed:</w:t>
       </w:r>
     </w:p>
@@ -592,6 +614,50 @@
         </w:rPr>
         <w:t>&gt; missing “talk” localization for simple ace message function</w:t>
       </w:r>
+    </w:p>
+    <w:p>
+      <w:pPr>
+        <w:pStyle w:val="Sansinterligne"/>
+        <w:rPr>
+          <w:lang w:val="en-US"/>
+        </w:rPr>
+      </w:pPr>
+      <w:r>
+        <w:rPr>
+          <w:lang w:val="en-US"/>
+        </w:rPr>
+        <w:t>&gt;</w:t>
+      </w:r>
+      <w:proofErr w:type="spellStart"/>
+      <w:r>
+        <w:rPr>
+          <w:lang w:val="en-US"/>
+        </w:rPr>
+        <w:t>paradrop</w:t>
+      </w:r>
+      <w:proofErr w:type="spellEnd"/>
+      <w:r>
+        <w:rPr>
+          <w:lang w:val="en-US"/>
+        </w:rPr>
+        <w:t xml:space="preserve"> script now functions as intended</w:t>
+      </w:r>
+    </w:p>
+    <w:p>
+      <w:pPr>
+        <w:pStyle w:val="Sansinterligne"/>
+        <w:rPr>
+          <w:lang w:val="en-US"/>
+        </w:rPr>
+      </w:pPr>
+    </w:p>
+    <w:p>
+      <w:pPr>
+        <w:pStyle w:val="Sansinterligne"/>
+        <w:rPr>
+          <w:lang w:val="en-US"/>
+        </w:rPr>
+      </w:pPr>
     </w:p>
     <w:p>
       <w:pPr>
@@ -914,6 +980,7 @@
         <w:rPr>
           <w:lang w:val="en-US"/>
         </w:rPr>
+        <w:lastRenderedPageBreak/>
         <w:t xml:space="preserve">&gt; If you are in the water and the helicopter is coming to pick you up, since you are too far for </w:t>
       </w:r>
       <w:proofErr w:type="spellStart"/>
@@ -998,7 +1065,6 @@
         <w:rPr>
           <w:lang w:val="en-US"/>
         </w:rPr>
-        <w:lastRenderedPageBreak/>
         <w:t>&gt;settings are now parsed only on the server, no risk of overwriting by new connected player</w:t>
       </w:r>
     </w:p>
@@ -1029,6 +1095,42 @@
         </w:rPr>
         <w:t xml:space="preserve"> functions now have complete headers</w:t>
       </w:r>
+    </w:p>
+    <w:p>
+      <w:pPr>
+        <w:pStyle w:val="Sansinterligne"/>
+        <w:rPr>
+          <w:lang w:val="en-US"/>
+        </w:rPr>
+      </w:pPr>
+      <w:r>
+        <w:rPr>
+          <w:lang w:val="en-US"/>
+        </w:rPr>
+        <w:t>&gt;</w:t>
+      </w:r>
+      <w:proofErr w:type="spellStart"/>
+      <w:r>
+        <w:rPr>
+          <w:lang w:val="en-US"/>
+        </w:rPr>
+        <w:t>paradrop</w:t>
+      </w:r>
+      <w:proofErr w:type="spellEnd"/>
+      <w:r>
+        <w:rPr>
+          <w:lang w:val="en-US"/>
+        </w:rPr>
+        <w:t xml:space="preserve"> script now functions as intended</w:t>
+      </w:r>
+    </w:p>
+    <w:p>
+      <w:pPr>
+        <w:pStyle w:val="Sansinterligne"/>
+        <w:rPr>
+          <w:lang w:val="en-US"/>
+        </w:rPr>
+      </w:pPr>
     </w:p>
     <w:p>
       <w:pPr>
@@ -1329,8 +1431,6 @@
           <w:lang w:val="en-US"/>
         </w:rPr>
       </w:pPr>
-      <w:bookmarkStart w:id="0" w:name="_GoBack"/>
-      <w:bookmarkEnd w:id="0"/>
     </w:p>
     <w:p>
       <w:pPr>
@@ -1773,6 +1873,7 @@
         <w:rPr>
           <w:lang w:val="en-US"/>
         </w:rPr>
+        <w:lastRenderedPageBreak/>
         <w:t>*Enhanced map:</w:t>
       </w:r>
     </w:p>
@@ -1865,611 +1966,611 @@
         <w:rPr>
           <w:lang w:val="en-US"/>
         </w:rPr>
+        <w:t>-changed:</w:t>
+      </w:r>
+    </w:p>
+    <w:p>
+      <w:pPr>
+        <w:pStyle w:val="Sansinterligne"/>
+        <w:rPr>
+          <w:lang w:val="en-US"/>
+        </w:rPr>
+      </w:pPr>
+      <w:r>
+        <w:rPr>
+          <w:lang w:val="en-US"/>
+        </w:rPr>
+        <w:t>-tweaked:</w:t>
+      </w:r>
+    </w:p>
+    <w:p>
+      <w:pPr>
+        <w:pStyle w:val="Sansinterligne"/>
+        <w:rPr>
+          <w:lang w:val="en-US"/>
+        </w:rPr>
+      </w:pPr>
+    </w:p>
+    <w:p>
+      <w:pPr>
+        <w:pStyle w:val="Sansinterligne"/>
+        <w:rPr>
+          <w:lang w:val="en-US"/>
+        </w:rPr>
+      </w:pPr>
+      <w:r>
+        <w:rPr>
+          <w:lang w:val="en-US"/>
+        </w:rPr>
+        <w:t>*Fire support:</w:t>
+      </w:r>
+    </w:p>
+    <w:p>
+      <w:pPr>
+        <w:pStyle w:val="Sansinterligne"/>
+        <w:rPr>
+          <w:lang w:val="en-US"/>
+        </w:rPr>
+      </w:pPr>
+      <w:r>
+        <w:rPr>
+          <w:lang w:val="en-US"/>
+        </w:rPr>
+        <w:t>-fixed:</w:t>
+      </w:r>
+    </w:p>
+    <w:p>
+      <w:pPr>
+        <w:pStyle w:val="Sansinterligne"/>
+        <w:rPr>
+          <w:lang w:val="en-US"/>
+        </w:rPr>
+      </w:pPr>
+      <w:r>
+        <w:rPr>
+          <w:lang w:val="en-US"/>
+        </w:rPr>
+        <w:t>-changed:</w:t>
+      </w:r>
+    </w:p>
+    <w:p>
+      <w:pPr>
+        <w:pStyle w:val="Sansinterligne"/>
+        <w:rPr>
+          <w:lang w:val="en-US"/>
+        </w:rPr>
+      </w:pPr>
+      <w:r>
+        <w:rPr>
+          <w:lang w:val="en-US"/>
+        </w:rPr>
+        <w:t>-tweaked:</w:t>
+      </w:r>
+    </w:p>
+    <w:p>
+      <w:pPr>
+        <w:pStyle w:val="Sansinterligne"/>
+        <w:rPr>
+          <w:lang w:val="en-US"/>
+        </w:rPr>
+      </w:pPr>
+    </w:p>
+    <w:p>
+      <w:pPr>
+        <w:pStyle w:val="Sansinterligne"/>
+        <w:rPr>
+          <w:lang w:val="en-US"/>
+        </w:rPr>
+      </w:pPr>
+      <w:r>
+        <w:rPr>
+          <w:lang w:val="en-US"/>
+        </w:rPr>
+        <w:t>*Functions:</w:t>
+      </w:r>
+    </w:p>
+    <w:p>
+      <w:pPr>
+        <w:pStyle w:val="Sansinterligne"/>
+        <w:rPr>
+          <w:lang w:val="en-US"/>
+        </w:rPr>
+      </w:pPr>
+      <w:r>
+        <w:rPr>
+          <w:lang w:val="en-US"/>
+        </w:rPr>
+        <w:t>-fixed:</w:t>
+      </w:r>
+    </w:p>
+    <w:p>
+      <w:pPr>
+        <w:pStyle w:val="Sansinterligne"/>
+        <w:rPr>
+          <w:lang w:val="en-US"/>
+        </w:rPr>
+      </w:pPr>
+      <w:r>
+        <w:rPr>
+          <w:lang w:val="en-US"/>
+        </w:rPr>
+        <w:t>-changed:</w:t>
+      </w:r>
+    </w:p>
+    <w:p>
+      <w:pPr>
+        <w:pStyle w:val="Sansinterligne"/>
+        <w:rPr>
+          <w:lang w:val="en-US"/>
+        </w:rPr>
+      </w:pPr>
+      <w:r>
+        <w:rPr>
+          <w:lang w:val="en-US"/>
+        </w:rPr>
+        <w:t>-tweaked:</w:t>
+      </w:r>
+    </w:p>
+    <w:p>
+      <w:pPr>
+        <w:pStyle w:val="Sansinterligne"/>
+        <w:rPr>
+          <w:lang w:val="en-US"/>
+        </w:rPr>
+      </w:pPr>
+    </w:p>
+    <w:p>
+      <w:pPr>
+        <w:pStyle w:val="Sansinterligne"/>
+        <w:rPr>
+          <w:lang w:val="en-US"/>
+        </w:rPr>
+      </w:pPr>
+      <w:r>
+        <w:rPr>
+          <w:lang w:val="en-US"/>
+        </w:rPr>
+        <w:t>*</w:t>
+      </w:r>
+      <w:proofErr w:type="spellStart"/>
+      <w:r>
+        <w:rPr>
+          <w:lang w:val="en-US"/>
+        </w:rPr>
+        <w:t>Heli</w:t>
+      </w:r>
+      <w:proofErr w:type="spellEnd"/>
+      <w:r>
+        <w:rPr>
+          <w:lang w:val="en-US"/>
+        </w:rPr>
+        <w:t xml:space="preserve"> Taxi:</w:t>
+      </w:r>
+    </w:p>
+    <w:p>
+      <w:pPr>
+        <w:pStyle w:val="Sansinterligne"/>
+        <w:rPr>
+          <w:lang w:val="en-US"/>
+        </w:rPr>
+      </w:pPr>
+      <w:r>
+        <w:rPr>
+          <w:lang w:val="en-US"/>
+        </w:rPr>
+        <w:t>-fixed:</w:t>
+      </w:r>
+    </w:p>
+    <w:p>
+      <w:pPr>
+        <w:pStyle w:val="Sansinterligne"/>
+        <w:rPr>
+          <w:lang w:val="en-US"/>
+        </w:rPr>
+      </w:pPr>
+      <w:r>
+        <w:rPr>
+          <w:lang w:val="en-US"/>
+        </w:rPr>
+        <w:t>-changed:</w:t>
+      </w:r>
+    </w:p>
+    <w:p>
+      <w:pPr>
+        <w:pStyle w:val="Sansinterligne"/>
+        <w:rPr>
+          <w:lang w:val="en-US"/>
+        </w:rPr>
+      </w:pPr>
+      <w:r>
+        <w:rPr>
+          <w:lang w:val="en-US"/>
+        </w:rPr>
+        <w:t>-tweaked:</w:t>
+      </w:r>
+    </w:p>
+    <w:p>
+      <w:pPr>
+        <w:pStyle w:val="Sansinterligne"/>
+        <w:rPr>
+          <w:lang w:val="en-US"/>
+        </w:rPr>
+      </w:pPr>
+    </w:p>
+    <w:p>
+      <w:pPr>
+        <w:pStyle w:val="Sansinterligne"/>
+        <w:rPr>
+          <w:lang w:val="en-US"/>
+        </w:rPr>
+      </w:pPr>
+      <w:r>
+        <w:rPr>
+          <w:lang w:val="en-US"/>
+        </w:rPr>
+        <w:t>*Insertion Handler:</w:t>
+      </w:r>
+    </w:p>
+    <w:p>
+      <w:pPr>
+        <w:pStyle w:val="Sansinterligne"/>
+        <w:rPr>
+          <w:lang w:val="en-US"/>
+        </w:rPr>
+      </w:pPr>
+      <w:r>
+        <w:rPr>
+          <w:lang w:val="en-US"/>
+        </w:rPr>
+        <w:t>-fixed:</w:t>
+      </w:r>
+    </w:p>
+    <w:p>
+      <w:pPr>
+        <w:pStyle w:val="Sansinterligne"/>
+        <w:rPr>
+          <w:lang w:val="en-US"/>
+        </w:rPr>
+      </w:pPr>
+      <w:r>
+        <w:rPr>
+          <w:lang w:val="en-US"/>
+        </w:rPr>
+        <w:t>-changed:</w:t>
+      </w:r>
+    </w:p>
+    <w:p>
+      <w:pPr>
+        <w:pStyle w:val="Sansinterligne"/>
+        <w:rPr>
+          <w:lang w:val="en-US"/>
+        </w:rPr>
+      </w:pPr>
+      <w:r>
+        <w:rPr>
+          <w:lang w:val="en-US"/>
+        </w:rPr>
+        <w:t>-tweaked:</w:t>
+      </w:r>
+    </w:p>
+    <w:p>
+      <w:pPr>
+        <w:pStyle w:val="Sansinterligne"/>
+        <w:rPr>
+          <w:lang w:val="en-US"/>
+        </w:rPr>
+      </w:pPr>
+    </w:p>
+    <w:p>
+      <w:pPr>
+        <w:pStyle w:val="Sansinterligne"/>
+        <w:rPr>
+          <w:lang w:val="en-US"/>
+        </w:rPr>
+      </w:pPr>
+      <w:r>
+        <w:rPr>
+          <w:lang w:val="en-US"/>
+        </w:rPr>
+        <w:t>*Jip Menu:</w:t>
+      </w:r>
+    </w:p>
+    <w:p>
+      <w:pPr>
+        <w:pStyle w:val="Sansinterligne"/>
+        <w:rPr>
+          <w:lang w:val="en-US"/>
+        </w:rPr>
+      </w:pPr>
+      <w:r>
+        <w:rPr>
+          <w:lang w:val="en-US"/>
+        </w:rPr>
+        <w:t>-fixed:</w:t>
+      </w:r>
+    </w:p>
+    <w:p>
+      <w:pPr>
+        <w:pStyle w:val="Sansinterligne"/>
+        <w:rPr>
+          <w:lang w:val="en-US"/>
+        </w:rPr>
+      </w:pPr>
+      <w:r>
+        <w:rPr>
+          <w:lang w:val="en-US"/>
+        </w:rPr>
+        <w:t>-changed:</w:t>
+      </w:r>
+    </w:p>
+    <w:p>
+      <w:pPr>
+        <w:pStyle w:val="Sansinterligne"/>
+        <w:rPr>
+          <w:lang w:val="en-US"/>
+        </w:rPr>
+      </w:pPr>
+      <w:r>
+        <w:rPr>
+          <w:lang w:val="en-US"/>
+        </w:rPr>
+        <w:t>-tweaked:</w:t>
+      </w:r>
+    </w:p>
+    <w:p>
+      <w:pPr>
+        <w:pStyle w:val="Sansinterligne"/>
+        <w:rPr>
+          <w:lang w:val="en-US"/>
+        </w:rPr>
+      </w:pPr>
+    </w:p>
+    <w:p>
+      <w:pPr>
+        <w:pStyle w:val="Sansinterligne"/>
+        <w:rPr>
+          <w:lang w:val="en-US"/>
+        </w:rPr>
+      </w:pPr>
+      <w:r>
+        <w:rPr>
+          <w:lang w:val="en-US"/>
+        </w:rPr>
+        <w:t>*Markers:</w:t>
+      </w:r>
+    </w:p>
+    <w:p>
+      <w:pPr>
+        <w:pStyle w:val="Sansinterligne"/>
+        <w:rPr>
+          <w:lang w:val="en-US"/>
+        </w:rPr>
+      </w:pPr>
+      <w:r>
+        <w:rPr>
+          <w:lang w:val="en-US"/>
+        </w:rPr>
+        <w:t>-fixed:</w:t>
+      </w:r>
+    </w:p>
+    <w:p>
+      <w:pPr>
+        <w:pStyle w:val="Sansinterligne"/>
+        <w:rPr>
+          <w:lang w:val="en-US"/>
+        </w:rPr>
+      </w:pPr>
+      <w:r>
+        <w:rPr>
+          <w:lang w:val="en-US"/>
+        </w:rPr>
+        <w:t>-changed:</w:t>
+      </w:r>
+    </w:p>
+    <w:p>
+      <w:pPr>
+        <w:pStyle w:val="Sansinterligne"/>
+        <w:rPr>
+          <w:lang w:val="en-US"/>
+        </w:rPr>
+      </w:pPr>
+      <w:r>
+        <w:rPr>
+          <w:lang w:val="en-US"/>
+        </w:rPr>
+        <w:t>-tweaked:</w:t>
+      </w:r>
+    </w:p>
+    <w:p>
+      <w:pPr>
+        <w:pStyle w:val="Sansinterligne"/>
+        <w:rPr>
+          <w:lang w:val="en-US"/>
+        </w:rPr>
+      </w:pPr>
+    </w:p>
+    <w:p>
+      <w:pPr>
+        <w:pStyle w:val="Sansinterligne"/>
+        <w:rPr>
+          <w:lang w:val="en-US"/>
+        </w:rPr>
+      </w:pPr>
+      <w:r>
+        <w:rPr>
+          <w:lang w:val="en-US"/>
+        </w:rPr>
+        <w:t>*</w:t>
+      </w:r>
+      <w:proofErr w:type="spellStart"/>
+      <w:r>
+        <w:rPr>
+          <w:lang w:val="en-US"/>
+        </w:rPr>
+        <w:t>Milsim</w:t>
+      </w:r>
+      <w:proofErr w:type="spellEnd"/>
+      <w:r>
+        <w:rPr>
+          <w:lang w:val="en-US"/>
+        </w:rPr>
+        <w:t xml:space="preserve"> Tools Core:</w:t>
+      </w:r>
+    </w:p>
+    <w:p>
+      <w:pPr>
+        <w:pStyle w:val="Sansinterligne"/>
+        <w:rPr>
+          <w:lang w:val="en-US"/>
+        </w:rPr>
+      </w:pPr>
+      <w:r>
+        <w:rPr>
+          <w:lang w:val="en-US"/>
+        </w:rPr>
+        <w:t>-fixed:</w:t>
+      </w:r>
+    </w:p>
+    <w:p>
+      <w:pPr>
+        <w:pStyle w:val="Sansinterligne"/>
+        <w:rPr>
+          <w:lang w:val="en-US"/>
+        </w:rPr>
+      </w:pPr>
+      <w:r>
+        <w:rPr>
+          <w:lang w:val="en-US"/>
+        </w:rPr>
+        <w:t>-changed:</w:t>
+      </w:r>
+    </w:p>
+    <w:p>
+      <w:pPr>
+        <w:pStyle w:val="Sansinterligne"/>
+        <w:rPr>
+          <w:lang w:val="en-US"/>
+        </w:rPr>
+      </w:pPr>
+      <w:r>
+        <w:rPr>
+          <w:lang w:val="en-US"/>
+        </w:rPr>
+        <w:t>-tweaked:</w:t>
+      </w:r>
+    </w:p>
+    <w:p>
+      <w:pPr>
+        <w:pStyle w:val="Sansinterligne"/>
+        <w:rPr>
+          <w:lang w:val="en-US"/>
+        </w:rPr>
+      </w:pPr>
+    </w:p>
+    <w:p>
+      <w:pPr>
+        <w:pStyle w:val="Sansinterligne"/>
+        <w:rPr>
+          <w:lang w:val="en-US"/>
+        </w:rPr>
+      </w:pPr>
+      <w:r>
+        <w:rPr>
+          <w:lang w:val="en-US"/>
+        </w:rPr>
+        <w:t>*Radio Chatter:</w:t>
+      </w:r>
+    </w:p>
+    <w:p>
+      <w:pPr>
+        <w:pStyle w:val="Sansinterligne"/>
+        <w:rPr>
+          <w:lang w:val="en-US"/>
+        </w:rPr>
+      </w:pPr>
+      <w:r>
+        <w:rPr>
+          <w:lang w:val="en-US"/>
+        </w:rPr>
+        <w:t>-fixed:</w:t>
+      </w:r>
+    </w:p>
+    <w:p>
+      <w:pPr>
+        <w:pStyle w:val="Sansinterligne"/>
+        <w:rPr>
+          <w:lang w:val="en-US"/>
+        </w:rPr>
+      </w:pPr>
+      <w:r>
+        <w:rPr>
+          <w:lang w:val="en-US"/>
+        </w:rPr>
+        <w:t>-changed:</w:t>
+      </w:r>
+    </w:p>
+    <w:p>
+      <w:pPr>
+        <w:pStyle w:val="Sansinterligne"/>
+        <w:rPr>
+          <w:lang w:val="en-US"/>
+        </w:rPr>
+      </w:pPr>
+      <w:r>
+        <w:rPr>
+          <w:lang w:val="en-US"/>
+        </w:rPr>
+        <w:t>-tweaked:</w:t>
+      </w:r>
+    </w:p>
+    <w:p>
+      <w:pPr>
+        <w:pStyle w:val="Sansinterligne"/>
+        <w:rPr>
+          <w:lang w:val="en-US"/>
+        </w:rPr>
+      </w:pPr>
+    </w:p>
+    <w:p>
+      <w:pPr>
+        <w:pStyle w:val="Sansinterligne"/>
+        <w:rPr>
+          <w:lang w:val="en-US"/>
+        </w:rPr>
+      </w:pPr>
+      <w:r>
+        <w:rPr>
+          <w:lang w:val="en-US"/>
+        </w:rPr>
+        <w:t>*Sniper Aid:</w:t>
+      </w:r>
+    </w:p>
+    <w:p>
+      <w:pPr>
+        <w:pStyle w:val="Sansinterligne"/>
+        <w:rPr>
+          <w:lang w:val="en-US"/>
+        </w:rPr>
+      </w:pPr>
+      <w:r>
+        <w:rPr>
+          <w:lang w:val="en-US"/>
+        </w:rPr>
+        <w:t>-fixed:</w:t>
+      </w:r>
+    </w:p>
+    <w:p>
+      <w:pPr>
+        <w:pStyle w:val="Sansinterligne"/>
+        <w:rPr>
+          <w:lang w:val="en-US"/>
+        </w:rPr>
+      </w:pPr>
+      <w:r>
+        <w:rPr>
+          <w:lang w:val="en-US"/>
+        </w:rPr>
         <w:lastRenderedPageBreak/>
-        <w:t>-changed:</w:t>
-      </w:r>
-    </w:p>
-    <w:p>
-      <w:pPr>
-        <w:pStyle w:val="Sansinterligne"/>
-        <w:rPr>
-          <w:lang w:val="en-US"/>
-        </w:rPr>
-      </w:pPr>
-      <w:r>
-        <w:rPr>
-          <w:lang w:val="en-US"/>
-        </w:rPr>
-        <w:t>-tweaked:</w:t>
-      </w:r>
-    </w:p>
-    <w:p>
-      <w:pPr>
-        <w:pStyle w:val="Sansinterligne"/>
-        <w:rPr>
-          <w:lang w:val="en-US"/>
-        </w:rPr>
-      </w:pPr>
-    </w:p>
-    <w:p>
-      <w:pPr>
-        <w:pStyle w:val="Sansinterligne"/>
-        <w:rPr>
-          <w:lang w:val="en-US"/>
-        </w:rPr>
-      </w:pPr>
-      <w:r>
-        <w:rPr>
-          <w:lang w:val="en-US"/>
-        </w:rPr>
-        <w:t>*Fire support:</w:t>
-      </w:r>
-    </w:p>
-    <w:p>
-      <w:pPr>
-        <w:pStyle w:val="Sansinterligne"/>
-        <w:rPr>
-          <w:lang w:val="en-US"/>
-        </w:rPr>
-      </w:pPr>
-      <w:r>
-        <w:rPr>
-          <w:lang w:val="en-US"/>
-        </w:rPr>
-        <w:t>-fixed:</w:t>
-      </w:r>
-    </w:p>
-    <w:p>
-      <w:pPr>
-        <w:pStyle w:val="Sansinterligne"/>
-        <w:rPr>
-          <w:lang w:val="en-US"/>
-        </w:rPr>
-      </w:pPr>
-      <w:r>
-        <w:rPr>
-          <w:lang w:val="en-US"/>
-        </w:rPr>
-        <w:t>-changed:</w:t>
-      </w:r>
-    </w:p>
-    <w:p>
-      <w:pPr>
-        <w:pStyle w:val="Sansinterligne"/>
-        <w:rPr>
-          <w:lang w:val="en-US"/>
-        </w:rPr>
-      </w:pPr>
-      <w:r>
-        <w:rPr>
-          <w:lang w:val="en-US"/>
-        </w:rPr>
-        <w:t>-tweaked:</w:t>
-      </w:r>
-    </w:p>
-    <w:p>
-      <w:pPr>
-        <w:pStyle w:val="Sansinterligne"/>
-        <w:rPr>
-          <w:lang w:val="en-US"/>
-        </w:rPr>
-      </w:pPr>
-    </w:p>
-    <w:p>
-      <w:pPr>
-        <w:pStyle w:val="Sansinterligne"/>
-        <w:rPr>
-          <w:lang w:val="en-US"/>
-        </w:rPr>
-      </w:pPr>
-      <w:r>
-        <w:rPr>
-          <w:lang w:val="en-US"/>
-        </w:rPr>
-        <w:t>*Functions:</w:t>
-      </w:r>
-    </w:p>
-    <w:p>
-      <w:pPr>
-        <w:pStyle w:val="Sansinterligne"/>
-        <w:rPr>
-          <w:lang w:val="en-US"/>
-        </w:rPr>
-      </w:pPr>
-      <w:r>
-        <w:rPr>
-          <w:lang w:val="en-US"/>
-        </w:rPr>
-        <w:t>-fixed:</w:t>
-      </w:r>
-    </w:p>
-    <w:p>
-      <w:pPr>
-        <w:pStyle w:val="Sansinterligne"/>
-        <w:rPr>
-          <w:lang w:val="en-US"/>
-        </w:rPr>
-      </w:pPr>
-      <w:r>
-        <w:rPr>
-          <w:lang w:val="en-US"/>
-        </w:rPr>
-        <w:t>-changed:</w:t>
-      </w:r>
-    </w:p>
-    <w:p>
-      <w:pPr>
-        <w:pStyle w:val="Sansinterligne"/>
-        <w:rPr>
-          <w:lang w:val="en-US"/>
-        </w:rPr>
-      </w:pPr>
-      <w:r>
-        <w:rPr>
-          <w:lang w:val="en-US"/>
-        </w:rPr>
-        <w:t>-tweaked:</w:t>
-      </w:r>
-    </w:p>
-    <w:p>
-      <w:pPr>
-        <w:pStyle w:val="Sansinterligne"/>
-        <w:rPr>
-          <w:lang w:val="en-US"/>
-        </w:rPr>
-      </w:pPr>
-    </w:p>
-    <w:p>
-      <w:pPr>
-        <w:pStyle w:val="Sansinterligne"/>
-        <w:rPr>
-          <w:lang w:val="en-US"/>
-        </w:rPr>
-      </w:pPr>
-      <w:r>
-        <w:rPr>
-          <w:lang w:val="en-US"/>
-        </w:rPr>
-        <w:t>*</w:t>
-      </w:r>
-      <w:proofErr w:type="spellStart"/>
-      <w:r>
-        <w:rPr>
-          <w:lang w:val="en-US"/>
-        </w:rPr>
-        <w:t>Heli</w:t>
-      </w:r>
-      <w:proofErr w:type="spellEnd"/>
-      <w:r>
-        <w:rPr>
-          <w:lang w:val="en-US"/>
-        </w:rPr>
-        <w:t xml:space="preserve"> Taxi:</w:t>
-      </w:r>
-    </w:p>
-    <w:p>
-      <w:pPr>
-        <w:pStyle w:val="Sansinterligne"/>
-        <w:rPr>
-          <w:lang w:val="en-US"/>
-        </w:rPr>
-      </w:pPr>
-      <w:r>
-        <w:rPr>
-          <w:lang w:val="en-US"/>
-        </w:rPr>
-        <w:t>-fixed:</w:t>
-      </w:r>
-    </w:p>
-    <w:p>
-      <w:pPr>
-        <w:pStyle w:val="Sansinterligne"/>
-        <w:rPr>
-          <w:lang w:val="en-US"/>
-        </w:rPr>
-      </w:pPr>
-      <w:r>
-        <w:rPr>
-          <w:lang w:val="en-US"/>
-        </w:rPr>
-        <w:t>-changed:</w:t>
-      </w:r>
-    </w:p>
-    <w:p>
-      <w:pPr>
-        <w:pStyle w:val="Sansinterligne"/>
-        <w:rPr>
-          <w:lang w:val="en-US"/>
-        </w:rPr>
-      </w:pPr>
-      <w:r>
-        <w:rPr>
-          <w:lang w:val="en-US"/>
-        </w:rPr>
-        <w:t>-tweaked:</w:t>
-      </w:r>
-    </w:p>
-    <w:p>
-      <w:pPr>
-        <w:pStyle w:val="Sansinterligne"/>
-        <w:rPr>
-          <w:lang w:val="en-US"/>
-        </w:rPr>
-      </w:pPr>
-    </w:p>
-    <w:p>
-      <w:pPr>
-        <w:pStyle w:val="Sansinterligne"/>
-        <w:rPr>
-          <w:lang w:val="en-US"/>
-        </w:rPr>
-      </w:pPr>
-      <w:r>
-        <w:rPr>
-          <w:lang w:val="en-US"/>
-        </w:rPr>
-        <w:t>*Insertion Handler:</w:t>
-      </w:r>
-    </w:p>
-    <w:p>
-      <w:pPr>
-        <w:pStyle w:val="Sansinterligne"/>
-        <w:rPr>
-          <w:lang w:val="en-US"/>
-        </w:rPr>
-      </w:pPr>
-      <w:r>
-        <w:rPr>
-          <w:lang w:val="en-US"/>
-        </w:rPr>
-        <w:t>-fixed:</w:t>
-      </w:r>
-    </w:p>
-    <w:p>
-      <w:pPr>
-        <w:pStyle w:val="Sansinterligne"/>
-        <w:rPr>
-          <w:lang w:val="en-US"/>
-        </w:rPr>
-      </w:pPr>
-      <w:r>
-        <w:rPr>
-          <w:lang w:val="en-US"/>
-        </w:rPr>
-        <w:t>-changed:</w:t>
-      </w:r>
-    </w:p>
-    <w:p>
-      <w:pPr>
-        <w:pStyle w:val="Sansinterligne"/>
-        <w:rPr>
-          <w:lang w:val="en-US"/>
-        </w:rPr>
-      </w:pPr>
-      <w:r>
-        <w:rPr>
-          <w:lang w:val="en-US"/>
-        </w:rPr>
-        <w:t>-tweaked:</w:t>
-      </w:r>
-    </w:p>
-    <w:p>
-      <w:pPr>
-        <w:pStyle w:val="Sansinterligne"/>
-        <w:rPr>
-          <w:lang w:val="en-US"/>
-        </w:rPr>
-      </w:pPr>
-    </w:p>
-    <w:p>
-      <w:pPr>
-        <w:pStyle w:val="Sansinterligne"/>
-        <w:rPr>
-          <w:lang w:val="en-US"/>
-        </w:rPr>
-      </w:pPr>
-      <w:r>
-        <w:rPr>
-          <w:lang w:val="en-US"/>
-        </w:rPr>
-        <w:t>*Jip Menu:</w:t>
-      </w:r>
-    </w:p>
-    <w:p>
-      <w:pPr>
-        <w:pStyle w:val="Sansinterligne"/>
-        <w:rPr>
-          <w:lang w:val="en-US"/>
-        </w:rPr>
-      </w:pPr>
-      <w:r>
-        <w:rPr>
-          <w:lang w:val="en-US"/>
-        </w:rPr>
-        <w:t>-fixed:</w:t>
-      </w:r>
-    </w:p>
-    <w:p>
-      <w:pPr>
-        <w:pStyle w:val="Sansinterligne"/>
-        <w:rPr>
-          <w:lang w:val="en-US"/>
-        </w:rPr>
-      </w:pPr>
-      <w:r>
-        <w:rPr>
-          <w:lang w:val="en-US"/>
-        </w:rPr>
-        <w:t>-changed:</w:t>
-      </w:r>
-    </w:p>
-    <w:p>
-      <w:pPr>
-        <w:pStyle w:val="Sansinterligne"/>
-        <w:rPr>
-          <w:lang w:val="en-US"/>
-        </w:rPr>
-      </w:pPr>
-      <w:r>
-        <w:rPr>
-          <w:lang w:val="en-US"/>
-        </w:rPr>
-        <w:t>-tweaked:</w:t>
-      </w:r>
-    </w:p>
-    <w:p>
-      <w:pPr>
-        <w:pStyle w:val="Sansinterligne"/>
-        <w:rPr>
-          <w:lang w:val="en-US"/>
-        </w:rPr>
-      </w:pPr>
-    </w:p>
-    <w:p>
-      <w:pPr>
-        <w:pStyle w:val="Sansinterligne"/>
-        <w:rPr>
-          <w:lang w:val="en-US"/>
-        </w:rPr>
-      </w:pPr>
-      <w:r>
-        <w:rPr>
-          <w:lang w:val="en-US"/>
-        </w:rPr>
-        <w:t>*Markers:</w:t>
-      </w:r>
-    </w:p>
-    <w:p>
-      <w:pPr>
-        <w:pStyle w:val="Sansinterligne"/>
-        <w:rPr>
-          <w:lang w:val="en-US"/>
-        </w:rPr>
-      </w:pPr>
-      <w:r>
-        <w:rPr>
-          <w:lang w:val="en-US"/>
-        </w:rPr>
-        <w:t>-fixed:</w:t>
-      </w:r>
-    </w:p>
-    <w:p>
-      <w:pPr>
-        <w:pStyle w:val="Sansinterligne"/>
-        <w:rPr>
-          <w:lang w:val="en-US"/>
-        </w:rPr>
-      </w:pPr>
-      <w:r>
-        <w:rPr>
-          <w:lang w:val="en-US"/>
-        </w:rPr>
-        <w:t>-changed:</w:t>
-      </w:r>
-    </w:p>
-    <w:p>
-      <w:pPr>
-        <w:pStyle w:val="Sansinterligne"/>
-        <w:rPr>
-          <w:lang w:val="en-US"/>
-        </w:rPr>
-      </w:pPr>
-      <w:r>
-        <w:rPr>
-          <w:lang w:val="en-US"/>
-        </w:rPr>
-        <w:t>-tweaked:</w:t>
-      </w:r>
-    </w:p>
-    <w:p>
-      <w:pPr>
-        <w:pStyle w:val="Sansinterligne"/>
-        <w:rPr>
-          <w:lang w:val="en-US"/>
-        </w:rPr>
-      </w:pPr>
-    </w:p>
-    <w:p>
-      <w:pPr>
-        <w:pStyle w:val="Sansinterligne"/>
-        <w:rPr>
-          <w:lang w:val="en-US"/>
-        </w:rPr>
-      </w:pPr>
-      <w:r>
-        <w:rPr>
-          <w:lang w:val="en-US"/>
-        </w:rPr>
-        <w:t>*</w:t>
-      </w:r>
-      <w:proofErr w:type="spellStart"/>
-      <w:r>
-        <w:rPr>
-          <w:lang w:val="en-US"/>
-        </w:rPr>
-        <w:t>Milsim</w:t>
-      </w:r>
-      <w:proofErr w:type="spellEnd"/>
-      <w:r>
-        <w:rPr>
-          <w:lang w:val="en-US"/>
-        </w:rPr>
-        <w:t xml:space="preserve"> Tools Core:</w:t>
-      </w:r>
-    </w:p>
-    <w:p>
-      <w:pPr>
-        <w:pStyle w:val="Sansinterligne"/>
-        <w:rPr>
-          <w:lang w:val="en-US"/>
-        </w:rPr>
-      </w:pPr>
-      <w:r>
-        <w:rPr>
-          <w:lang w:val="en-US"/>
-        </w:rPr>
-        <w:t>-fixed:</w:t>
-      </w:r>
-    </w:p>
-    <w:p>
-      <w:pPr>
-        <w:pStyle w:val="Sansinterligne"/>
-        <w:rPr>
-          <w:lang w:val="en-US"/>
-        </w:rPr>
-      </w:pPr>
-      <w:r>
-        <w:rPr>
-          <w:lang w:val="en-US"/>
-        </w:rPr>
-        <w:t>-changed:</w:t>
-      </w:r>
-    </w:p>
-    <w:p>
-      <w:pPr>
-        <w:pStyle w:val="Sansinterligne"/>
-        <w:rPr>
-          <w:lang w:val="en-US"/>
-        </w:rPr>
-      </w:pPr>
-      <w:r>
-        <w:rPr>
-          <w:lang w:val="en-US"/>
-        </w:rPr>
-        <w:t>-tweaked:</w:t>
-      </w:r>
-    </w:p>
-    <w:p>
-      <w:pPr>
-        <w:pStyle w:val="Sansinterligne"/>
-        <w:rPr>
-          <w:lang w:val="en-US"/>
-        </w:rPr>
-      </w:pPr>
-    </w:p>
-    <w:p>
-      <w:pPr>
-        <w:pStyle w:val="Sansinterligne"/>
-        <w:rPr>
-          <w:lang w:val="en-US"/>
-        </w:rPr>
-      </w:pPr>
-      <w:r>
-        <w:rPr>
-          <w:lang w:val="en-US"/>
-        </w:rPr>
-        <w:t>*Radio Chatter:</w:t>
-      </w:r>
-    </w:p>
-    <w:p>
-      <w:pPr>
-        <w:pStyle w:val="Sansinterligne"/>
-        <w:rPr>
-          <w:lang w:val="en-US"/>
-        </w:rPr>
-      </w:pPr>
-      <w:r>
-        <w:rPr>
-          <w:lang w:val="en-US"/>
-        </w:rPr>
-        <w:t>-fixed:</w:t>
-      </w:r>
-    </w:p>
-    <w:p>
-      <w:pPr>
-        <w:pStyle w:val="Sansinterligne"/>
-        <w:rPr>
-          <w:lang w:val="en-US"/>
-        </w:rPr>
-      </w:pPr>
-      <w:r>
-        <w:rPr>
-          <w:lang w:val="en-US"/>
-        </w:rPr>
-        <w:t>-changed:</w:t>
-      </w:r>
-    </w:p>
-    <w:p>
-      <w:pPr>
-        <w:pStyle w:val="Sansinterligne"/>
-        <w:rPr>
-          <w:lang w:val="en-US"/>
-        </w:rPr>
-      </w:pPr>
-      <w:r>
-        <w:rPr>
-          <w:lang w:val="en-US"/>
-        </w:rPr>
-        <w:t>-tweaked:</w:t>
-      </w:r>
-    </w:p>
-    <w:p>
-      <w:pPr>
-        <w:pStyle w:val="Sansinterligne"/>
-        <w:rPr>
-          <w:lang w:val="en-US"/>
-        </w:rPr>
-      </w:pPr>
-    </w:p>
-    <w:p>
-      <w:pPr>
-        <w:pStyle w:val="Sansinterligne"/>
-        <w:rPr>
-          <w:lang w:val="en-US"/>
-        </w:rPr>
-      </w:pPr>
-      <w:r>
-        <w:rPr>
-          <w:lang w:val="en-US"/>
-        </w:rPr>
-        <w:t>*Sniper Aid:</w:t>
-      </w:r>
-    </w:p>
-    <w:p>
-      <w:pPr>
-        <w:pStyle w:val="Sansinterligne"/>
-        <w:rPr>
-          <w:lang w:val="en-US"/>
-        </w:rPr>
-      </w:pPr>
-      <w:r>
-        <w:rPr>
-          <w:lang w:val="en-US"/>
-        </w:rPr>
-        <w:t>-fixed:</w:t>
-      </w:r>
-    </w:p>
-    <w:p>
-      <w:pPr>
-        <w:pStyle w:val="Sansinterligne"/>
-        <w:rPr>
-          <w:lang w:val="en-US"/>
-        </w:rPr>
-      </w:pPr>
-      <w:r>
-        <w:rPr>
-          <w:lang w:val="en-US"/>
-        </w:rPr>
         <w:t>-changed:</w:t>
       </w:r>
     </w:p>

--- a/Addons/Versions Changelog.docx
+++ b/Addons/Versions Changelog.docx
@@ -12,6 +12,7 @@
           <w:lang w:val="en-US"/>
         </w:rPr>
       </w:pPr>
+      <w:bookmarkStart w:id="0" w:name="_GoBack"/>
       <w:r>
         <w:rPr>
           <w:lang w:val="en-US"/>
@@ -22,58 +23,118 @@
         <w:rPr>
           <w:lang w:val="en-US"/>
         </w:rPr>
-        <w:t xml:space="preserve"> Changelog</w:t>
-      </w:r>
+        <w:t xml:space="preserve"> </w:t>
+      </w:r>
+      <w:proofErr w:type="spellStart"/>
+      <w:proofErr w:type="gramStart"/>
+      <w:r>
+        <w:rPr>
+          <w:lang w:val="en-US"/>
+        </w:rPr>
+        <w:t>Changelog</w:t>
+      </w:r>
+      <w:proofErr w:type="spellEnd"/>
       <w:r>
         <w:rPr>
           <w:lang w:val="en-US"/>
         </w:rPr>
         <w:t> :</w:t>
       </w:r>
-    </w:p>
-    <w:p>
-      <w:pPr>
-        <w:pStyle w:val="Sansinterligne"/>
-        <w:rPr>
-          <w:lang w:val="en-US"/>
-        </w:rPr>
-      </w:pPr>
-      <w:r>
-        <w:rPr>
-          <w:lang w:val="en-US"/>
-        </w:rPr>
-        <w:t>Changelog:</w:t>
-      </w:r>
-    </w:p>
-    <w:p>
-      <w:pPr>
-        <w:pStyle w:val="Sansinterligne"/>
-        <w:rPr>
-          <w:lang w:val="en-US"/>
-        </w:rPr>
-      </w:pPr>
-    </w:p>
-    <w:p>
-      <w:pPr>
-        <w:pStyle w:val="Sansinterligne"/>
-        <w:rPr>
-          <w:lang w:val="en-US"/>
-        </w:rPr>
-      </w:pPr>
-      <w:r>
-        <w:rPr>
-          <w:lang w:val="en-US"/>
-        </w:rPr>
-        <w:t>MRH Milsim Tools version :</w:t>
-      </w:r>
+      <w:proofErr w:type="gramEnd"/>
+    </w:p>
+    <w:p>
+      <w:pPr>
+        <w:pStyle w:val="Sansinterligne"/>
+        <w:rPr>
+          <w:lang w:val="en-US"/>
+        </w:rPr>
+      </w:pPr>
+      <w:proofErr w:type="spellStart"/>
+      <w:r>
+        <w:rPr>
+          <w:lang w:val="en-US"/>
+        </w:rPr>
+        <w:t>Changelog</w:t>
+      </w:r>
+      <w:proofErr w:type="spellEnd"/>
+      <w:r>
+        <w:rPr>
+          <w:lang w:val="en-US"/>
+        </w:rPr>
+        <w:t>:</w:t>
+      </w:r>
+    </w:p>
+    <w:p>
+      <w:pPr>
+        <w:pStyle w:val="Sansinterligne"/>
+        <w:rPr>
+          <w:lang w:val="en-US"/>
+        </w:rPr>
+      </w:pPr>
+    </w:p>
+    <w:p>
+      <w:pPr>
+        <w:pStyle w:val="Sansinterligne"/>
+        <w:rPr>
+          <w:lang w:val="en-US"/>
+        </w:rPr>
+      </w:pPr>
+      <w:r>
+        <w:rPr>
+          <w:lang w:val="en-US"/>
+        </w:rPr>
+        <w:t xml:space="preserve">MRH </w:t>
+      </w:r>
+      <w:proofErr w:type="spellStart"/>
+      <w:r>
+        <w:rPr>
+          <w:lang w:val="en-US"/>
+        </w:rPr>
+        <w:t>Milsim</w:t>
+      </w:r>
+      <w:proofErr w:type="spellEnd"/>
+      <w:r>
+        <w:rPr>
+          <w:lang w:val="en-US"/>
+        </w:rPr>
+        <w:t xml:space="preserve"> Tools </w:t>
+      </w:r>
+      <w:proofErr w:type="gramStart"/>
+      <w:r>
+        <w:rPr>
+          <w:lang w:val="en-US"/>
+        </w:rPr>
+        <w:t>version :</w:t>
+      </w:r>
+      <w:proofErr w:type="gramEnd"/>
       <w:r>
         <w:rPr>
           <w:lang w:val="en-US"/>
         </w:rPr>
         <w:t xml:space="preserve"> v.1.14.6</w:t>
       </w:r>
-      <w:bookmarkStart w:id="0" w:name="_GoBack"/>
-      <w:bookmarkEnd w:id="0"/>
+    </w:p>
+    <w:p>
+      <w:pPr>
+        <w:pStyle w:val="Sansinterligne"/>
+        <w:rPr>
+          <w:lang w:val="en-US"/>
+        </w:rPr>
+      </w:pPr>
+    </w:p>
+    <w:p>
+      <w:pPr>
+        <w:pStyle w:val="Sansinterligne"/>
+        <w:rPr>
+          <w:lang w:val="en-US"/>
+        </w:rPr>
+      </w:pPr>
+      <w:r>
+        <w:rPr>
+          <w:lang w:val="en-US"/>
+        </w:rPr>
+        <w:t>*Demo mission updated</w:t>
+      </w:r>
     </w:p>
     <w:p>
       <w:pPr>
@@ -142,7 +203,23 @@
         <w:rPr>
           <w:lang w:val="en-US"/>
         </w:rPr>
-        <w:t>&gt; added setting to allow non admin players to open the admin menu if they are in zeus interface (disabled by default)</w:t>
+        <w:t xml:space="preserve">&gt; added setting to allow non admin players to open the admin menu if they are in </w:t>
+      </w:r>
+      <w:proofErr w:type="spellStart"/>
+      <w:proofErr w:type="gramStart"/>
+      <w:r>
+        <w:rPr>
+          <w:lang w:val="en-US"/>
+        </w:rPr>
+        <w:t>zeus</w:t>
+      </w:r>
+      <w:proofErr w:type="spellEnd"/>
+      <w:proofErr w:type="gramEnd"/>
+      <w:r>
+        <w:rPr>
+          <w:lang w:val="en-US"/>
+        </w:rPr>
+        <w:t xml:space="preserve"> interface (disabled by default)</w:t>
       </w:r>
     </w:p>
     <w:p>
@@ -170,7 +247,35 @@
         <w:rPr>
           <w:lang w:val="en-US"/>
         </w:rPr>
-        <w:t>&gt; when opening the admin menu and viewing a specific player the view camera will not be displayed (it fucked with the zeus cam) but the zeus cam will be centered on selected player instead.</w:t>
+        <w:t xml:space="preserve">&gt; when opening the admin menu and viewing a specific player the view camera will not be displayed (it fucked with the </w:t>
+      </w:r>
+      <w:proofErr w:type="spellStart"/>
+      <w:r>
+        <w:rPr>
+          <w:lang w:val="en-US"/>
+        </w:rPr>
+        <w:t>zeus</w:t>
+      </w:r>
+      <w:proofErr w:type="spellEnd"/>
+      <w:r>
+        <w:rPr>
+          <w:lang w:val="en-US"/>
+        </w:rPr>
+        <w:t xml:space="preserve"> cam) but the </w:t>
+      </w:r>
+      <w:proofErr w:type="spellStart"/>
+      <w:r>
+        <w:rPr>
+          <w:lang w:val="en-US"/>
+        </w:rPr>
+        <w:t>zeus</w:t>
+      </w:r>
+      <w:proofErr w:type="spellEnd"/>
+      <w:r>
+        <w:rPr>
+          <w:lang w:val="en-US"/>
+        </w:rPr>
+        <w:t xml:space="preserve"> cam will be centered on selected player instead.</w:t>
       </w:r>
     </w:p>
     <w:p>
@@ -346,21 +451,49 @@
         <w:rPr>
           <w:lang w:val="en-US"/>
         </w:rPr>
-        <w:t>&gt; all functions now have complete headers</w:t>
-      </w:r>
-    </w:p>
-    <w:p>
-      <w:pPr>
-        <w:pStyle w:val="Sansinterligne"/>
-        <w:rPr>
-          <w:lang w:val="en-US"/>
-        </w:rPr>
-      </w:pPr>
-      <w:r>
-        <w:rPr>
-          <w:lang w:val="en-US"/>
-        </w:rPr>
-        <w:t>&gt;paradrop script now functions as intended</w:t>
+        <w:t xml:space="preserve">&gt; </w:t>
+      </w:r>
+      <w:proofErr w:type="gramStart"/>
+      <w:r>
+        <w:rPr>
+          <w:lang w:val="en-US"/>
+        </w:rPr>
+        <w:t>all</w:t>
+      </w:r>
+      <w:proofErr w:type="gramEnd"/>
+      <w:r>
+        <w:rPr>
+          <w:lang w:val="en-US"/>
+        </w:rPr>
+        <w:t xml:space="preserve"> functions now have complete headers</w:t>
+      </w:r>
+    </w:p>
+    <w:p>
+      <w:pPr>
+        <w:pStyle w:val="Sansinterligne"/>
+        <w:rPr>
+          <w:lang w:val="en-US"/>
+        </w:rPr>
+      </w:pPr>
+      <w:r>
+        <w:rPr>
+          <w:lang w:val="en-US"/>
+        </w:rPr>
+        <w:t>&gt;</w:t>
+      </w:r>
+      <w:proofErr w:type="spellStart"/>
+      <w:r>
+        <w:rPr>
+          <w:lang w:val="en-US"/>
+        </w:rPr>
+        <w:t>paradrop</w:t>
+      </w:r>
+      <w:proofErr w:type="spellEnd"/>
+      <w:r>
+        <w:rPr>
+          <w:lang w:val="en-US"/>
+        </w:rPr>
+        <w:t xml:space="preserve"> script now functions as intended</w:t>
       </w:r>
     </w:p>
     <w:p>
@@ -388,7 +521,35 @@
         <w:rPr>
           <w:lang w:val="en-US"/>
         </w:rPr>
-        <w:t>&gt; passed ace self-interactions from script to config, should be much more stable</w:t>
+        <w:t xml:space="preserve">&gt; </w:t>
+      </w:r>
+      <w:proofErr w:type="gramStart"/>
+      <w:r>
+        <w:rPr>
+          <w:lang w:val="en-US"/>
+        </w:rPr>
+        <w:t>passed</w:t>
+      </w:r>
+      <w:proofErr w:type="gramEnd"/>
+      <w:r>
+        <w:rPr>
+          <w:lang w:val="en-US"/>
+        </w:rPr>
+        <w:t xml:space="preserve"> ace self-interactions from script to </w:t>
+      </w:r>
+      <w:proofErr w:type="spellStart"/>
+      <w:r>
+        <w:rPr>
+          <w:lang w:val="en-US"/>
+        </w:rPr>
+        <w:t>config</w:t>
+      </w:r>
+      <w:proofErr w:type="spellEnd"/>
+      <w:r>
+        <w:rPr>
+          <w:lang w:val="en-US"/>
+        </w:rPr>
+        <w:t>, should be much more stable</w:t>
       </w:r>
     </w:p>
     <w:p>
@@ -416,7 +577,21 @@
         <w:rPr>
           <w:lang w:val="en-US"/>
         </w:rPr>
-        <w:t>&gt; you can call supports when in a vehicle or on the map</w:t>
+        <w:t xml:space="preserve">&gt; </w:t>
+      </w:r>
+      <w:proofErr w:type="gramStart"/>
+      <w:r>
+        <w:rPr>
+          <w:lang w:val="en-US"/>
+        </w:rPr>
+        <w:t>you</w:t>
+      </w:r>
+      <w:proofErr w:type="gramEnd"/>
+      <w:r>
+        <w:rPr>
+          <w:lang w:val="en-US"/>
+        </w:rPr>
+        <w:t xml:space="preserve"> can call supports when in a vehicle or on the map</w:t>
       </w:r>
     </w:p>
     <w:p>
@@ -480,37 +655,65 @@
         <w:rPr>
           <w:lang w:val="en-US"/>
         </w:rPr>
-        <w:t>&gt;paradrop script now functions as intended</w:t>
-      </w:r>
-    </w:p>
-    <w:p>
-      <w:pPr>
-        <w:pStyle w:val="Sansinterligne"/>
-        <w:rPr>
-          <w:lang w:val="en-US"/>
-        </w:rPr>
-      </w:pPr>
-    </w:p>
-    <w:p>
-      <w:pPr>
-        <w:pStyle w:val="Sansinterligne"/>
-        <w:rPr>
-          <w:lang w:val="en-US"/>
-        </w:rPr>
-      </w:pPr>
-    </w:p>
-    <w:p>
-      <w:pPr>
-        <w:pStyle w:val="Sansinterligne"/>
-        <w:rPr>
-          <w:lang w:val="en-US"/>
-        </w:rPr>
-      </w:pPr>
-      <w:r>
-        <w:rPr>
-          <w:lang w:val="en-US"/>
-        </w:rPr>
-        <w:t>*Heli Taxi</w:t>
+        <w:t>&gt;</w:t>
+      </w:r>
+      <w:proofErr w:type="spellStart"/>
+      <w:r>
+        <w:rPr>
+          <w:lang w:val="en-US"/>
+        </w:rPr>
+        <w:t>paradrop</w:t>
+      </w:r>
+      <w:proofErr w:type="spellEnd"/>
+      <w:r>
+        <w:rPr>
+          <w:lang w:val="en-US"/>
+        </w:rPr>
+        <w:t xml:space="preserve"> script now functions as intended</w:t>
+      </w:r>
+    </w:p>
+    <w:p>
+      <w:pPr>
+        <w:pStyle w:val="Sansinterligne"/>
+        <w:rPr>
+          <w:lang w:val="en-US"/>
+        </w:rPr>
+      </w:pPr>
+    </w:p>
+    <w:p>
+      <w:pPr>
+        <w:pStyle w:val="Sansinterligne"/>
+        <w:rPr>
+          <w:lang w:val="en-US"/>
+        </w:rPr>
+      </w:pPr>
+    </w:p>
+    <w:p>
+      <w:pPr>
+        <w:pStyle w:val="Sansinterligne"/>
+        <w:rPr>
+          <w:lang w:val="en-US"/>
+        </w:rPr>
+      </w:pPr>
+      <w:r>
+        <w:rPr>
+          <w:lang w:val="en-US"/>
+        </w:rPr>
+        <w:t>*</w:t>
+      </w:r>
+      <w:proofErr w:type="spellStart"/>
+      <w:r>
+        <w:rPr>
+          <w:lang w:val="en-US"/>
+        </w:rPr>
+        <w:t>Heli</w:t>
+      </w:r>
+      <w:proofErr w:type="spellEnd"/>
+      <w:r>
+        <w:rPr>
+          <w:lang w:val="en-US"/>
+        </w:rPr>
+        <w:t xml:space="preserve"> Taxi</w:t>
       </w:r>
     </w:p>
     <w:p>
@@ -538,77 +741,191 @@
         <w:rPr>
           <w:lang w:val="en-US"/>
         </w:rPr>
-        <w:t>&gt; massive overhaul of the heli taxi system</w:t>
-      </w:r>
-    </w:p>
-    <w:p>
-      <w:pPr>
-        <w:pStyle w:val="Sansinterligne"/>
-        <w:rPr>
-          <w:lang w:val="en-US"/>
-        </w:rPr>
-      </w:pPr>
-      <w:r>
-        <w:rPr>
-          <w:lang w:val="en-US"/>
-        </w:rPr>
-        <w:t>&gt; helis and their owners are now created and handled on &amp; by the server</w:t>
-      </w:r>
-    </w:p>
-    <w:p>
-      <w:pPr>
-        <w:pStyle w:val="Sansinterligne"/>
-        <w:rPr>
-          <w:lang w:val="en-US"/>
-        </w:rPr>
-      </w:pPr>
-      <w:r>
-        <w:rPr>
-          <w:lang w:val="en-US"/>
-        </w:rPr>
-        <w:t>&gt; you can set waypoints to reach the destination</w:t>
-      </w:r>
-    </w:p>
-    <w:p>
-      <w:pPr>
-        <w:pStyle w:val="Sansinterligne"/>
-        <w:rPr>
-          <w:lang w:val="en-US"/>
-        </w:rPr>
-      </w:pPr>
-      <w:r>
-        <w:rPr>
-          <w:lang w:val="en-US"/>
-        </w:rPr>
-        <w:t>&gt; all members of the group that called the heli are now able to cancel it and set its course while inside</w:t>
-      </w:r>
-    </w:p>
-    <w:p>
-      <w:pPr>
-        <w:pStyle w:val="Sansinterligne"/>
-        <w:rPr>
-          <w:lang w:val="en-US"/>
-        </w:rPr>
-      </w:pPr>
-      <w:r>
-        <w:rPr>
-          <w:lang w:val="en-US"/>
-        </w:rPr>
-        <w:t>&gt; you can change the course of the heli midflight and give it new waypoints at any time (except if the heli is in its landing phase.</w:t>
-      </w:r>
-    </w:p>
-    <w:p>
-      <w:pPr>
-        <w:pStyle w:val="Sansinterligne"/>
-        <w:rPr>
-          <w:lang w:val="en-US"/>
-        </w:rPr>
-      </w:pPr>
-      <w:r>
-        <w:rPr>
-          <w:lang w:val="en-US"/>
-        </w:rPr>
-        <w:t>&gt; you can choose LZs over water and MOST helis will safely hover over the water. (be careful some bigger helis will sink)</w:t>
+        <w:t xml:space="preserve">&gt; </w:t>
+      </w:r>
+      <w:proofErr w:type="gramStart"/>
+      <w:r>
+        <w:rPr>
+          <w:lang w:val="en-US"/>
+        </w:rPr>
+        <w:t>massive</w:t>
+      </w:r>
+      <w:proofErr w:type="gramEnd"/>
+      <w:r>
+        <w:rPr>
+          <w:lang w:val="en-US"/>
+        </w:rPr>
+        <w:t xml:space="preserve"> overhaul of the </w:t>
+      </w:r>
+      <w:proofErr w:type="spellStart"/>
+      <w:r>
+        <w:rPr>
+          <w:lang w:val="en-US"/>
+        </w:rPr>
+        <w:t>heli</w:t>
+      </w:r>
+      <w:proofErr w:type="spellEnd"/>
+      <w:r>
+        <w:rPr>
+          <w:lang w:val="en-US"/>
+        </w:rPr>
+        <w:t xml:space="preserve"> taxi system</w:t>
+      </w:r>
+    </w:p>
+    <w:p>
+      <w:pPr>
+        <w:pStyle w:val="Sansinterligne"/>
+        <w:rPr>
+          <w:lang w:val="en-US"/>
+        </w:rPr>
+      </w:pPr>
+      <w:r>
+        <w:rPr>
+          <w:lang w:val="en-US"/>
+        </w:rPr>
+        <w:t xml:space="preserve">&gt; </w:t>
+      </w:r>
+      <w:proofErr w:type="spellStart"/>
+      <w:proofErr w:type="gramStart"/>
+      <w:r>
+        <w:rPr>
+          <w:lang w:val="en-US"/>
+        </w:rPr>
+        <w:t>helis</w:t>
+      </w:r>
+      <w:proofErr w:type="spellEnd"/>
+      <w:proofErr w:type="gramEnd"/>
+      <w:r>
+        <w:rPr>
+          <w:lang w:val="en-US"/>
+        </w:rPr>
+        <w:t xml:space="preserve"> and their owners are now created and handled on &amp; by the server</w:t>
+      </w:r>
+    </w:p>
+    <w:p>
+      <w:pPr>
+        <w:pStyle w:val="Sansinterligne"/>
+        <w:rPr>
+          <w:lang w:val="en-US"/>
+        </w:rPr>
+      </w:pPr>
+      <w:r>
+        <w:rPr>
+          <w:lang w:val="en-US"/>
+        </w:rPr>
+        <w:t xml:space="preserve">&gt; </w:t>
+      </w:r>
+      <w:proofErr w:type="gramStart"/>
+      <w:r>
+        <w:rPr>
+          <w:lang w:val="en-US"/>
+        </w:rPr>
+        <w:t>you</w:t>
+      </w:r>
+      <w:proofErr w:type="gramEnd"/>
+      <w:r>
+        <w:rPr>
+          <w:lang w:val="en-US"/>
+        </w:rPr>
+        <w:t xml:space="preserve"> can set waypoints to reach the destination</w:t>
+      </w:r>
+    </w:p>
+    <w:p>
+      <w:pPr>
+        <w:pStyle w:val="Sansinterligne"/>
+        <w:rPr>
+          <w:lang w:val="en-US"/>
+        </w:rPr>
+      </w:pPr>
+      <w:r>
+        <w:rPr>
+          <w:lang w:val="en-US"/>
+        </w:rPr>
+        <w:t xml:space="preserve">&gt; </w:t>
+      </w:r>
+      <w:proofErr w:type="gramStart"/>
+      <w:r>
+        <w:rPr>
+          <w:lang w:val="en-US"/>
+        </w:rPr>
+        <w:t>all</w:t>
+      </w:r>
+      <w:proofErr w:type="gramEnd"/>
+      <w:r>
+        <w:rPr>
+          <w:lang w:val="en-US"/>
+        </w:rPr>
+        <w:t xml:space="preserve"> members of the group that called the </w:t>
+      </w:r>
+      <w:proofErr w:type="spellStart"/>
+      <w:r>
+        <w:rPr>
+          <w:lang w:val="en-US"/>
+        </w:rPr>
+        <w:t>heli</w:t>
+      </w:r>
+      <w:proofErr w:type="spellEnd"/>
+      <w:r>
+        <w:rPr>
+          <w:lang w:val="en-US"/>
+        </w:rPr>
+        <w:t xml:space="preserve"> are now able to cancel it and set its course while inside</w:t>
+      </w:r>
+    </w:p>
+    <w:p>
+      <w:pPr>
+        <w:pStyle w:val="Sansinterligne"/>
+        <w:rPr>
+          <w:lang w:val="en-US"/>
+        </w:rPr>
+      </w:pPr>
+      <w:r>
+        <w:rPr>
+          <w:lang w:val="en-US"/>
+        </w:rPr>
+        <w:t xml:space="preserve">&gt; </w:t>
+      </w:r>
+      <w:proofErr w:type="gramStart"/>
+      <w:r>
+        <w:rPr>
+          <w:lang w:val="en-US"/>
+        </w:rPr>
+        <w:t>you</w:t>
+      </w:r>
+      <w:proofErr w:type="gramEnd"/>
+      <w:r>
+        <w:rPr>
+          <w:lang w:val="en-US"/>
+        </w:rPr>
+        <w:t xml:space="preserve"> can change the course of the </w:t>
+      </w:r>
+      <w:proofErr w:type="spellStart"/>
+      <w:r>
+        <w:rPr>
+          <w:lang w:val="en-US"/>
+        </w:rPr>
+        <w:t>heli</w:t>
+      </w:r>
+      <w:proofErr w:type="spellEnd"/>
+      <w:r>
+        <w:rPr>
+          <w:lang w:val="en-US"/>
+        </w:rPr>
+        <w:t xml:space="preserve"> midflight and give it new waypoints at any time (except if the </w:t>
+      </w:r>
+      <w:proofErr w:type="spellStart"/>
+      <w:r>
+        <w:rPr>
+          <w:lang w:val="en-US"/>
+        </w:rPr>
+        <w:t>heli</w:t>
+      </w:r>
+      <w:proofErr w:type="spellEnd"/>
+      <w:r>
+        <w:rPr>
+          <w:lang w:val="en-US"/>
+        </w:rPr>
+        <w:t xml:space="preserve"> is in its landing phase.</w:t>
       </w:r>
     </w:p>
     <w:p>
@@ -623,6 +940,76 @@
           <w:lang w:val="en-US"/>
         </w:rPr>
         <w:lastRenderedPageBreak/>
+        <w:t xml:space="preserve">&gt; </w:t>
+      </w:r>
+      <w:proofErr w:type="gramStart"/>
+      <w:r>
+        <w:rPr>
+          <w:lang w:val="en-US"/>
+        </w:rPr>
+        <w:t>you</w:t>
+      </w:r>
+      <w:proofErr w:type="gramEnd"/>
+      <w:r>
+        <w:rPr>
+          <w:lang w:val="en-US"/>
+        </w:rPr>
+        <w:t xml:space="preserve"> can choose LZs over water and MOST </w:t>
+      </w:r>
+      <w:proofErr w:type="spellStart"/>
+      <w:r>
+        <w:rPr>
+          <w:lang w:val="en-US"/>
+        </w:rPr>
+        <w:t>helis</w:t>
+      </w:r>
+      <w:proofErr w:type="spellEnd"/>
+      <w:r>
+        <w:rPr>
+          <w:lang w:val="en-US"/>
+        </w:rPr>
+        <w:t xml:space="preserve"> will safely hover over the water. (</w:t>
+      </w:r>
+      <w:proofErr w:type="gramStart"/>
+      <w:r>
+        <w:rPr>
+          <w:lang w:val="en-US"/>
+        </w:rPr>
+        <w:t>be</w:t>
+      </w:r>
+      <w:proofErr w:type="gramEnd"/>
+      <w:r>
+        <w:rPr>
+          <w:lang w:val="en-US"/>
+        </w:rPr>
+        <w:t xml:space="preserve"> careful some bigger </w:t>
+      </w:r>
+      <w:proofErr w:type="spellStart"/>
+      <w:r>
+        <w:rPr>
+          <w:lang w:val="en-US"/>
+        </w:rPr>
+        <w:t>helis</w:t>
+      </w:r>
+      <w:proofErr w:type="spellEnd"/>
+      <w:r>
+        <w:rPr>
+          <w:lang w:val="en-US"/>
+        </w:rPr>
+        <w:t xml:space="preserve"> will sink)</w:t>
+      </w:r>
+    </w:p>
+    <w:p>
+      <w:pPr>
+        <w:pStyle w:val="Sansinterligne"/>
+        <w:rPr>
+          <w:lang w:val="en-US"/>
+        </w:rPr>
+      </w:pPr>
+      <w:r>
+        <w:rPr>
+          <w:lang w:val="en-US"/>
+        </w:rPr>
         <w:t xml:space="preserve">&gt; If you are in the water and the helicopter is coming to pick you up, since you are too far for </w:t>
       </w:r>
       <w:r>
@@ -635,35 +1022,119 @@
         <w:rPr>
           <w:lang w:val="en-US"/>
         </w:rPr>
-        <w:t xml:space="preserve"> arma action, helis will receive an ACE3 “climb in” interaction allowing you to move inside from the water.</w:t>
-      </w:r>
-    </w:p>
-    <w:p>
-      <w:pPr>
-        <w:pStyle w:val="Sansinterligne"/>
-        <w:rPr>
-          <w:lang w:val="en-US"/>
-        </w:rPr>
-      </w:pPr>
-      <w:r>
-        <w:rPr>
-          <w:lang w:val="en-US"/>
-        </w:rPr>
-        <w:t>&gt; compatibility with some helis that do not land completely (RHS super stallion)</w:t>
-      </w:r>
-    </w:p>
-    <w:p>
-      <w:pPr>
-        <w:pStyle w:val="Sansinterligne"/>
-        <w:rPr>
-          <w:lang w:val="en-US"/>
-        </w:rPr>
-      </w:pPr>
-      <w:r>
-        <w:rPr>
-          <w:lang w:val="en-US"/>
-        </w:rPr>
-        <w:t>&gt;Sometimes helis do not land, in that case passengers will receive an ace3 action to force the landing after 3 seconds</w:t>
+        <w:t xml:space="preserve"> </w:t>
+      </w:r>
+      <w:proofErr w:type="spellStart"/>
+      <w:r>
+        <w:rPr>
+          <w:lang w:val="en-US"/>
+        </w:rPr>
+        <w:t>arma</w:t>
+      </w:r>
+      <w:proofErr w:type="spellEnd"/>
+      <w:r>
+        <w:rPr>
+          <w:lang w:val="en-US"/>
+        </w:rPr>
+        <w:t xml:space="preserve"> action, </w:t>
+      </w:r>
+      <w:proofErr w:type="spellStart"/>
+      <w:r>
+        <w:rPr>
+          <w:lang w:val="en-US"/>
+        </w:rPr>
+        <w:t>helis</w:t>
+      </w:r>
+      <w:proofErr w:type="spellEnd"/>
+      <w:r>
+        <w:rPr>
+          <w:lang w:val="en-US"/>
+        </w:rPr>
+        <w:t xml:space="preserve"> will receive an ACE3 “climb in” interaction allowing you to move inside from the water.</w:t>
+      </w:r>
+    </w:p>
+    <w:p>
+      <w:pPr>
+        <w:pStyle w:val="Sansinterligne"/>
+        <w:rPr>
+          <w:lang w:val="en-US"/>
+        </w:rPr>
+      </w:pPr>
+      <w:r>
+        <w:rPr>
+          <w:lang w:val="en-US"/>
+        </w:rPr>
+        <w:t xml:space="preserve">&gt; </w:t>
+      </w:r>
+      <w:proofErr w:type="gramStart"/>
+      <w:r>
+        <w:rPr>
+          <w:lang w:val="en-US"/>
+        </w:rPr>
+        <w:t>compatibility</w:t>
+      </w:r>
+      <w:proofErr w:type="gramEnd"/>
+      <w:r>
+        <w:rPr>
+          <w:lang w:val="en-US"/>
+        </w:rPr>
+        <w:t xml:space="preserve"> with some </w:t>
+      </w:r>
+      <w:proofErr w:type="spellStart"/>
+      <w:r>
+        <w:rPr>
+          <w:lang w:val="en-US"/>
+        </w:rPr>
+        <w:t>helis</w:t>
+      </w:r>
+      <w:proofErr w:type="spellEnd"/>
+      <w:r>
+        <w:rPr>
+          <w:lang w:val="en-US"/>
+        </w:rPr>
+        <w:t xml:space="preserve"> that do not land completely (RHS super stallion)</w:t>
+      </w:r>
+    </w:p>
+    <w:p>
+      <w:pPr>
+        <w:pStyle w:val="Sansinterligne"/>
+        <w:rPr>
+          <w:lang w:val="en-US"/>
+        </w:rPr>
+      </w:pPr>
+      <w:r>
+        <w:rPr>
+          <w:lang w:val="en-US"/>
+        </w:rPr>
+        <w:t xml:space="preserve">&gt;Sometimes </w:t>
+      </w:r>
+      <w:proofErr w:type="spellStart"/>
+      <w:r>
+        <w:rPr>
+          <w:lang w:val="en-US"/>
+        </w:rPr>
+        <w:t>helis</w:t>
+      </w:r>
+      <w:proofErr w:type="spellEnd"/>
+      <w:r>
+        <w:rPr>
+          <w:lang w:val="en-US"/>
+        </w:rPr>
+        <w:t xml:space="preserve"> do not </w:t>
+      </w:r>
+      <w:proofErr w:type="gramStart"/>
+      <w:r>
+        <w:rPr>
+          <w:lang w:val="en-US"/>
+        </w:rPr>
+        <w:t>land,</w:t>
+      </w:r>
+      <w:proofErr w:type="gramEnd"/>
+      <w:r>
+        <w:rPr>
+          <w:lang w:val="en-US"/>
+        </w:rPr>
+        <w:t xml:space="preserve"> in that case passengers will receive an ace3 action to force the landing after 3 seconds</w:t>
       </w:r>
     </w:p>
     <w:p>
@@ -727,36 +1198,72 @@
         <w:rPr>
           <w:lang w:val="en-US"/>
         </w:rPr>
-        <w:t>&gt; all functions now have complete headers</w:t>
-      </w:r>
-    </w:p>
-    <w:p>
-      <w:pPr>
-        <w:pStyle w:val="Sansinterligne"/>
-        <w:rPr>
-          <w:lang w:val="en-US"/>
-        </w:rPr>
-      </w:pPr>
-      <w:r>
-        <w:rPr>
-          <w:lang w:val="en-US"/>
-        </w:rPr>
-        <w:t>&gt;paradrop script now functions as intended</w:t>
-      </w:r>
-    </w:p>
-    <w:p>
-      <w:pPr>
-        <w:pStyle w:val="Sansinterligne"/>
-        <w:rPr>
-          <w:lang w:val="en-US"/>
-        </w:rPr>
-      </w:pPr>
-      <w:r>
-        <w:rPr>
-          <w:lang w:val="en-US"/>
-        </w:rPr>
-        <w:t>&gt;scrollbars in listboxes</w:t>
-      </w:r>
+        <w:t xml:space="preserve">&gt; </w:t>
+      </w:r>
+      <w:proofErr w:type="gramStart"/>
+      <w:r>
+        <w:rPr>
+          <w:lang w:val="en-US"/>
+        </w:rPr>
+        <w:t>all</w:t>
+      </w:r>
+      <w:proofErr w:type="gramEnd"/>
+      <w:r>
+        <w:rPr>
+          <w:lang w:val="en-US"/>
+        </w:rPr>
+        <w:t xml:space="preserve"> functions now have complete headers</w:t>
+      </w:r>
+    </w:p>
+    <w:p>
+      <w:pPr>
+        <w:pStyle w:val="Sansinterligne"/>
+        <w:rPr>
+          <w:lang w:val="en-US"/>
+        </w:rPr>
+      </w:pPr>
+      <w:r>
+        <w:rPr>
+          <w:lang w:val="en-US"/>
+        </w:rPr>
+        <w:t>&gt;</w:t>
+      </w:r>
+      <w:proofErr w:type="spellStart"/>
+      <w:r>
+        <w:rPr>
+          <w:lang w:val="en-US"/>
+        </w:rPr>
+        <w:t>paradrop</w:t>
+      </w:r>
+      <w:proofErr w:type="spellEnd"/>
+      <w:r>
+        <w:rPr>
+          <w:lang w:val="en-US"/>
+        </w:rPr>
+        <w:t xml:space="preserve"> script now functions as intended</w:t>
+      </w:r>
+    </w:p>
+    <w:p>
+      <w:pPr>
+        <w:pStyle w:val="Sansinterligne"/>
+        <w:rPr>
+          <w:lang w:val="en-US"/>
+        </w:rPr>
+      </w:pPr>
+      <w:r>
+        <w:rPr>
+          <w:lang w:val="en-US"/>
+        </w:rPr>
+        <w:t xml:space="preserve">&gt;scrollbars in </w:t>
+      </w:r>
+      <w:proofErr w:type="spellStart"/>
+      <w:r>
+        <w:rPr>
+          <w:lang w:val="en-US"/>
+        </w:rPr>
+        <w:t>listboxes</w:t>
+      </w:r>
+      <w:proofErr w:type="spellEnd"/>
     </w:p>
     <w:p>
       <w:pPr>
@@ -921,7 +1428,21 @@
         <w:rPr>
           <w:lang w:val="en-US"/>
         </w:rPr>
-        <w:t>*Milsim Tools Core:</w:t>
+        <w:t>*</w:t>
+      </w:r>
+      <w:proofErr w:type="spellStart"/>
+      <w:r>
+        <w:rPr>
+          <w:lang w:val="en-US"/>
+        </w:rPr>
+        <w:t>Milsim</w:t>
+      </w:r>
+      <w:proofErr w:type="spellEnd"/>
+      <w:r>
+        <w:rPr>
+          <w:lang w:val="en-US"/>
+        </w:rPr>
+        <w:t xml:space="preserve"> Tools Core:</w:t>
       </w:r>
     </w:p>
     <w:p>
@@ -955,7 +1476,49 @@
         <w:rPr>
           <w:lang w:val="en-US"/>
         </w:rPr>
-        <w:t xml:space="preserve"> function to return wether a player is alive and conscious (ace + milsim tools status)</w:t>
+        <w:t xml:space="preserve"> </w:t>
+      </w:r>
+      <w:proofErr w:type="gramStart"/>
+      <w:r>
+        <w:rPr>
+          <w:lang w:val="en-US"/>
+        </w:rPr>
+        <w:t>function</w:t>
+      </w:r>
+      <w:proofErr w:type="gramEnd"/>
+      <w:r>
+        <w:rPr>
+          <w:lang w:val="en-US"/>
+        </w:rPr>
+        <w:t xml:space="preserve"> to return </w:t>
+      </w:r>
+      <w:proofErr w:type="spellStart"/>
+      <w:r>
+        <w:rPr>
+          <w:lang w:val="en-US"/>
+        </w:rPr>
+        <w:t>wether</w:t>
+      </w:r>
+      <w:proofErr w:type="spellEnd"/>
+      <w:r>
+        <w:rPr>
+          <w:lang w:val="en-US"/>
+        </w:rPr>
+        <w:t xml:space="preserve"> a player is alive and conscious (ace + </w:t>
+      </w:r>
+      <w:proofErr w:type="spellStart"/>
+      <w:r>
+        <w:rPr>
+          <w:lang w:val="en-US"/>
+        </w:rPr>
+        <w:t>milsim</w:t>
+      </w:r>
+      <w:proofErr w:type="spellEnd"/>
+      <w:r>
+        <w:rPr>
+          <w:lang w:val="en-US"/>
+        </w:rPr>
+        <w:t xml:space="preserve"> tools status)</w:t>
       </w:r>
     </w:p>
     <w:p>
@@ -977,21 +1540,32 @@
         </w:rPr>
         <w:t xml:space="preserve"> </w:t>
       </w:r>
-      <w:r>
-        <w:rPr>
-          <w:lang w:val="en-US"/>
-        </w:rPr>
-        <w:t>func that returns alive and conscious group members</w:t>
-      </w:r>
-    </w:p>
-    <w:p>
-      <w:pPr>
-        <w:pStyle w:val="Sansinterligne"/>
-        <w:rPr>
-          <w:lang w:val="en-US"/>
-        </w:rPr>
-      </w:pPr>
-    </w:p>
+      <w:proofErr w:type="spellStart"/>
+      <w:proofErr w:type="gramStart"/>
+      <w:r>
+        <w:rPr>
+          <w:lang w:val="en-US"/>
+        </w:rPr>
+        <w:t>func</w:t>
+      </w:r>
+      <w:proofErr w:type="spellEnd"/>
+      <w:proofErr w:type="gramEnd"/>
+      <w:r>
+        <w:rPr>
+          <w:lang w:val="en-US"/>
+        </w:rPr>
+        <w:t xml:space="preserve"> that returns alive and conscious group members</w:t>
+      </w:r>
+    </w:p>
+    <w:p>
+      <w:pPr>
+        <w:pStyle w:val="Sansinterligne"/>
+        <w:rPr>
+          <w:lang w:val="en-US"/>
+        </w:rPr>
+      </w:pPr>
+    </w:p>
+    <w:bookmarkEnd w:id="0"/>
     <w:p>
       <w:pPr>
         <w:pStyle w:val="Sansinterligne"/>
@@ -1097,21 +1671,49 @@
         <w:rPr>
           <w:lang w:val="en-US"/>
         </w:rPr>
-        <w:t>// to do: pass parsed config entries to variables (to allow module use later)</w:t>
-      </w:r>
-    </w:p>
-    <w:p>
-      <w:pPr>
-        <w:pStyle w:val="Sansinterligne"/>
-        <w:rPr>
-          <w:lang w:val="en-US"/>
-        </w:rPr>
-      </w:pPr>
-      <w:r>
-        <w:rPr>
-          <w:lang w:val="en-US"/>
-        </w:rPr>
-        <w:t>*Vehicle spawner:</w:t>
+        <w:t xml:space="preserve">// to do: pass parsed </w:t>
+      </w:r>
+      <w:proofErr w:type="spellStart"/>
+      <w:r>
+        <w:rPr>
+          <w:lang w:val="en-US"/>
+        </w:rPr>
+        <w:t>config</w:t>
+      </w:r>
+      <w:proofErr w:type="spellEnd"/>
+      <w:r>
+        <w:rPr>
+          <w:lang w:val="en-US"/>
+        </w:rPr>
+        <w:t xml:space="preserve"> entries to variables (to allow module use later)</w:t>
+      </w:r>
+    </w:p>
+    <w:p>
+      <w:pPr>
+        <w:pStyle w:val="Sansinterligne"/>
+        <w:rPr>
+          <w:lang w:val="en-US"/>
+        </w:rPr>
+      </w:pPr>
+      <w:r>
+        <w:rPr>
+          <w:lang w:val="en-US"/>
+        </w:rPr>
+        <w:t xml:space="preserve">*Vehicle </w:t>
+      </w:r>
+      <w:proofErr w:type="spellStart"/>
+      <w:r>
+        <w:rPr>
+          <w:lang w:val="en-US"/>
+        </w:rPr>
+        <w:t>spawner</w:t>
+      </w:r>
+      <w:proofErr w:type="spellEnd"/>
+      <w:r>
+        <w:rPr>
+          <w:lang w:val="en-US"/>
+        </w:rPr>
+        <w:t>:</w:t>
       </w:r>
     </w:p>
     <w:p>
@@ -1205,12 +1807,14 @@
           <w:lang w:val="en-US"/>
         </w:rPr>
       </w:pPr>
+      <w:proofErr w:type="gramStart"/>
       <w:r>
         <w:rPr>
           <w:lang w:val="en-US"/>
         </w:rPr>
         <w:t>Template :</w:t>
       </w:r>
+      <w:proofErr w:type="gramEnd"/>
     </w:p>
     <w:p>
       <w:pPr>
@@ -1233,56 +1837,101 @@
           <w:lang w:val="en-US"/>
         </w:rPr>
       </w:pPr>
-      <w:r>
-        <w:rPr>
-          <w:lang w:val="en-US"/>
-        </w:rPr>
-        <w:t>Changelog:</w:t>
-      </w:r>
-    </w:p>
-    <w:p>
-      <w:pPr>
-        <w:pStyle w:val="Sansinterligne"/>
-        <w:rPr>
-          <w:lang w:val="en-US"/>
-        </w:rPr>
-      </w:pPr>
-    </w:p>
-    <w:p>
-      <w:pPr>
-        <w:pStyle w:val="Sansinterligne"/>
-        <w:rPr>
-          <w:lang w:val="en-US"/>
-        </w:rPr>
-      </w:pPr>
-      <w:r>
-        <w:rPr>
-          <w:lang w:val="en-US"/>
-        </w:rPr>
-        <w:t>MRH Milsim Tools version : v.0.0.0</w:t>
-      </w:r>
-    </w:p>
-    <w:p>
-      <w:pPr>
-        <w:pStyle w:val="Sansinterligne"/>
-        <w:rPr>
-          <w:lang w:val="en-US"/>
-        </w:rPr>
-      </w:pPr>
-    </w:p>
-    <w:p>
-      <w:pPr>
-        <w:pStyle w:val="Sansinterligne"/>
-        <w:rPr>
-          <w:lang w:val="en-US"/>
-        </w:rPr>
-      </w:pPr>
-      <w:r>
-        <w:rPr>
-          <w:lang w:val="en-US"/>
-        </w:rPr>
-        <w:t>*Added new functionality :</w:t>
-      </w:r>
+      <w:proofErr w:type="spellStart"/>
+      <w:r>
+        <w:rPr>
+          <w:lang w:val="en-US"/>
+        </w:rPr>
+        <w:t>Changelog</w:t>
+      </w:r>
+      <w:proofErr w:type="spellEnd"/>
+      <w:r>
+        <w:rPr>
+          <w:lang w:val="en-US"/>
+        </w:rPr>
+        <w:t>:</w:t>
+      </w:r>
+    </w:p>
+    <w:p>
+      <w:pPr>
+        <w:pStyle w:val="Sansinterligne"/>
+        <w:rPr>
+          <w:lang w:val="en-US"/>
+        </w:rPr>
+      </w:pPr>
+    </w:p>
+    <w:p>
+      <w:pPr>
+        <w:pStyle w:val="Sansinterligne"/>
+        <w:rPr>
+          <w:lang w:val="en-US"/>
+        </w:rPr>
+      </w:pPr>
+      <w:r>
+        <w:rPr>
+          <w:lang w:val="en-US"/>
+        </w:rPr>
+        <w:t xml:space="preserve">MRH </w:t>
+      </w:r>
+      <w:proofErr w:type="spellStart"/>
+      <w:r>
+        <w:rPr>
+          <w:lang w:val="en-US"/>
+        </w:rPr>
+        <w:t>Milsim</w:t>
+      </w:r>
+      <w:proofErr w:type="spellEnd"/>
+      <w:r>
+        <w:rPr>
+          <w:lang w:val="en-US"/>
+        </w:rPr>
+        <w:t xml:space="preserve"> Tools </w:t>
+      </w:r>
+      <w:proofErr w:type="gramStart"/>
+      <w:r>
+        <w:rPr>
+          <w:lang w:val="en-US"/>
+        </w:rPr>
+        <w:t>version :</w:t>
+      </w:r>
+      <w:proofErr w:type="gramEnd"/>
+      <w:r>
+        <w:rPr>
+          <w:lang w:val="en-US"/>
+        </w:rPr>
+        <w:t xml:space="preserve"> v.0.0.0</w:t>
+      </w:r>
+    </w:p>
+    <w:p>
+      <w:pPr>
+        <w:pStyle w:val="Sansinterligne"/>
+        <w:rPr>
+          <w:lang w:val="en-US"/>
+        </w:rPr>
+      </w:pPr>
+    </w:p>
+    <w:p>
+      <w:pPr>
+        <w:pStyle w:val="Sansinterligne"/>
+        <w:rPr>
+          <w:lang w:val="en-US"/>
+        </w:rPr>
+      </w:pPr>
+      <w:r>
+        <w:rPr>
+          <w:lang w:val="en-US"/>
+        </w:rPr>
+        <w:lastRenderedPageBreak/>
+        <w:t xml:space="preserve">*Added new </w:t>
+      </w:r>
+      <w:proofErr w:type="gramStart"/>
+      <w:r>
+        <w:rPr>
+          <w:lang w:val="en-US"/>
+        </w:rPr>
+        <w:t>functionality :</w:t>
+      </w:r>
+      <w:proofErr w:type="gramEnd"/>
     </w:p>
     <w:p>
       <w:pPr>
@@ -1296,6 +1945,674 @@
           <w:lang w:val="en-US"/>
         </w:rPr>
         <w:t>*Admin menu:</w:t>
+      </w:r>
+    </w:p>
+    <w:p>
+      <w:pPr>
+        <w:pStyle w:val="Sansinterligne"/>
+        <w:rPr>
+          <w:lang w:val="en-US"/>
+        </w:rPr>
+      </w:pPr>
+      <w:r>
+        <w:rPr>
+          <w:lang w:val="en-US"/>
+        </w:rPr>
+        <w:t>-fixed:</w:t>
+      </w:r>
+    </w:p>
+    <w:p>
+      <w:pPr>
+        <w:pStyle w:val="Sansinterligne"/>
+        <w:rPr>
+          <w:lang w:val="en-US"/>
+        </w:rPr>
+      </w:pPr>
+      <w:r>
+        <w:rPr>
+          <w:lang w:val="en-US"/>
+        </w:rPr>
+        <w:t>-changed:</w:t>
+      </w:r>
+    </w:p>
+    <w:p>
+      <w:pPr>
+        <w:pStyle w:val="Sansinterligne"/>
+        <w:rPr>
+          <w:lang w:val="en-US"/>
+        </w:rPr>
+      </w:pPr>
+      <w:r>
+        <w:rPr>
+          <w:lang w:val="en-US"/>
+        </w:rPr>
+        <w:t>-tweaked:</w:t>
+      </w:r>
+    </w:p>
+    <w:p>
+      <w:pPr>
+        <w:pStyle w:val="Sansinterligne"/>
+        <w:rPr>
+          <w:lang w:val="en-US"/>
+        </w:rPr>
+      </w:pPr>
+    </w:p>
+    <w:p>
+      <w:pPr>
+        <w:pStyle w:val="Sansinterligne"/>
+        <w:rPr>
+          <w:lang w:val="en-US"/>
+        </w:rPr>
+      </w:pPr>
+      <w:r>
+        <w:rPr>
+          <w:lang w:val="en-US"/>
+        </w:rPr>
+        <w:t>*Enhanced map:</w:t>
+      </w:r>
+    </w:p>
+    <w:p>
+      <w:pPr>
+        <w:pStyle w:val="Sansinterligne"/>
+        <w:rPr>
+          <w:lang w:val="en-US"/>
+        </w:rPr>
+      </w:pPr>
+      <w:r>
+        <w:rPr>
+          <w:lang w:val="en-US"/>
+        </w:rPr>
+        <w:t>-fixed:</w:t>
+      </w:r>
+    </w:p>
+    <w:p>
+      <w:pPr>
+        <w:pStyle w:val="Sansinterligne"/>
+        <w:rPr>
+          <w:lang w:val="en-US"/>
+        </w:rPr>
+      </w:pPr>
+      <w:r>
+        <w:rPr>
+          <w:lang w:val="en-US"/>
+        </w:rPr>
+        <w:t>-changed:</w:t>
+      </w:r>
+    </w:p>
+    <w:p>
+      <w:pPr>
+        <w:pStyle w:val="Sansinterligne"/>
+        <w:rPr>
+          <w:lang w:val="en-US"/>
+        </w:rPr>
+      </w:pPr>
+      <w:r>
+        <w:rPr>
+          <w:lang w:val="en-US"/>
+        </w:rPr>
+        <w:t>-tweaked:</w:t>
+      </w:r>
+    </w:p>
+    <w:p>
+      <w:pPr>
+        <w:pStyle w:val="Sansinterligne"/>
+        <w:rPr>
+          <w:lang w:val="en-US"/>
+        </w:rPr>
+      </w:pPr>
+    </w:p>
+    <w:p>
+      <w:pPr>
+        <w:pStyle w:val="Sansinterligne"/>
+        <w:rPr>
+          <w:lang w:val="en-US"/>
+        </w:rPr>
+      </w:pPr>
+      <w:r>
+        <w:rPr>
+          <w:lang w:val="en-US"/>
+        </w:rPr>
+        <w:t>*Fiberscope:</w:t>
+      </w:r>
+    </w:p>
+    <w:p>
+      <w:pPr>
+        <w:pStyle w:val="Sansinterligne"/>
+        <w:rPr>
+          <w:lang w:val="en-US"/>
+        </w:rPr>
+      </w:pPr>
+      <w:r>
+        <w:rPr>
+          <w:lang w:val="en-US"/>
+        </w:rPr>
+        <w:t>-fixed:</w:t>
+      </w:r>
+    </w:p>
+    <w:p>
+      <w:pPr>
+        <w:pStyle w:val="Sansinterligne"/>
+        <w:rPr>
+          <w:lang w:val="en-US"/>
+        </w:rPr>
+      </w:pPr>
+      <w:r>
+        <w:rPr>
+          <w:lang w:val="en-US"/>
+        </w:rPr>
+        <w:t>-changed:</w:t>
+      </w:r>
+    </w:p>
+    <w:p>
+      <w:pPr>
+        <w:pStyle w:val="Sansinterligne"/>
+        <w:rPr>
+          <w:lang w:val="en-US"/>
+        </w:rPr>
+      </w:pPr>
+      <w:r>
+        <w:rPr>
+          <w:lang w:val="en-US"/>
+        </w:rPr>
+        <w:t>-tweaked:</w:t>
+      </w:r>
+    </w:p>
+    <w:p>
+      <w:pPr>
+        <w:pStyle w:val="Sansinterligne"/>
+        <w:rPr>
+          <w:lang w:val="en-US"/>
+        </w:rPr>
+      </w:pPr>
+    </w:p>
+    <w:p>
+      <w:pPr>
+        <w:pStyle w:val="Sansinterligne"/>
+        <w:rPr>
+          <w:lang w:val="en-US"/>
+        </w:rPr>
+      </w:pPr>
+      <w:r>
+        <w:rPr>
+          <w:lang w:val="en-US"/>
+        </w:rPr>
+        <w:t>*Fire support:</w:t>
+      </w:r>
+    </w:p>
+    <w:p>
+      <w:pPr>
+        <w:pStyle w:val="Sansinterligne"/>
+        <w:rPr>
+          <w:lang w:val="en-US"/>
+        </w:rPr>
+      </w:pPr>
+      <w:r>
+        <w:rPr>
+          <w:lang w:val="en-US"/>
+        </w:rPr>
+        <w:t>-fixed:</w:t>
+      </w:r>
+    </w:p>
+    <w:p>
+      <w:pPr>
+        <w:pStyle w:val="Sansinterligne"/>
+        <w:rPr>
+          <w:lang w:val="en-US"/>
+        </w:rPr>
+      </w:pPr>
+      <w:r>
+        <w:rPr>
+          <w:lang w:val="en-US"/>
+        </w:rPr>
+        <w:t>-changed:</w:t>
+      </w:r>
+    </w:p>
+    <w:p>
+      <w:pPr>
+        <w:pStyle w:val="Sansinterligne"/>
+        <w:rPr>
+          <w:lang w:val="en-US"/>
+        </w:rPr>
+      </w:pPr>
+      <w:r>
+        <w:rPr>
+          <w:lang w:val="en-US"/>
+        </w:rPr>
+        <w:t>-tweaked:</w:t>
+      </w:r>
+    </w:p>
+    <w:p>
+      <w:pPr>
+        <w:pStyle w:val="Sansinterligne"/>
+        <w:rPr>
+          <w:lang w:val="en-US"/>
+        </w:rPr>
+      </w:pPr>
+    </w:p>
+    <w:p>
+      <w:pPr>
+        <w:pStyle w:val="Sansinterligne"/>
+        <w:rPr>
+          <w:lang w:val="en-US"/>
+        </w:rPr>
+      </w:pPr>
+      <w:r>
+        <w:rPr>
+          <w:lang w:val="en-US"/>
+        </w:rPr>
+        <w:t>*Functions:</w:t>
+      </w:r>
+    </w:p>
+    <w:p>
+      <w:pPr>
+        <w:pStyle w:val="Sansinterligne"/>
+        <w:rPr>
+          <w:lang w:val="en-US"/>
+        </w:rPr>
+      </w:pPr>
+      <w:r>
+        <w:rPr>
+          <w:lang w:val="en-US"/>
+        </w:rPr>
+        <w:t>-fixed:</w:t>
+      </w:r>
+    </w:p>
+    <w:p>
+      <w:pPr>
+        <w:pStyle w:val="Sansinterligne"/>
+        <w:rPr>
+          <w:lang w:val="en-US"/>
+        </w:rPr>
+      </w:pPr>
+      <w:r>
+        <w:rPr>
+          <w:lang w:val="en-US"/>
+        </w:rPr>
+        <w:t>-changed:</w:t>
+      </w:r>
+    </w:p>
+    <w:p>
+      <w:pPr>
+        <w:pStyle w:val="Sansinterligne"/>
+        <w:rPr>
+          <w:lang w:val="en-US"/>
+        </w:rPr>
+      </w:pPr>
+      <w:r>
+        <w:rPr>
+          <w:lang w:val="en-US"/>
+        </w:rPr>
+        <w:t>-tweaked:</w:t>
+      </w:r>
+    </w:p>
+    <w:p>
+      <w:pPr>
+        <w:pStyle w:val="Sansinterligne"/>
+        <w:rPr>
+          <w:lang w:val="en-US"/>
+        </w:rPr>
+      </w:pPr>
+    </w:p>
+    <w:p>
+      <w:pPr>
+        <w:pStyle w:val="Sansinterligne"/>
+        <w:rPr>
+          <w:lang w:val="en-US"/>
+        </w:rPr>
+      </w:pPr>
+      <w:r>
+        <w:rPr>
+          <w:lang w:val="en-US"/>
+        </w:rPr>
+        <w:t>*</w:t>
+      </w:r>
+      <w:proofErr w:type="spellStart"/>
+      <w:r>
+        <w:rPr>
+          <w:lang w:val="en-US"/>
+        </w:rPr>
+        <w:t>Heli</w:t>
+      </w:r>
+      <w:proofErr w:type="spellEnd"/>
+      <w:r>
+        <w:rPr>
+          <w:lang w:val="en-US"/>
+        </w:rPr>
+        <w:t xml:space="preserve"> Taxi:</w:t>
+      </w:r>
+    </w:p>
+    <w:p>
+      <w:pPr>
+        <w:pStyle w:val="Sansinterligne"/>
+        <w:rPr>
+          <w:lang w:val="en-US"/>
+        </w:rPr>
+      </w:pPr>
+      <w:r>
+        <w:rPr>
+          <w:lang w:val="en-US"/>
+        </w:rPr>
+        <w:t>-fixed:</w:t>
+      </w:r>
+    </w:p>
+    <w:p>
+      <w:pPr>
+        <w:pStyle w:val="Sansinterligne"/>
+        <w:rPr>
+          <w:lang w:val="en-US"/>
+        </w:rPr>
+      </w:pPr>
+      <w:r>
+        <w:rPr>
+          <w:lang w:val="en-US"/>
+        </w:rPr>
+        <w:t>-changed:</w:t>
+      </w:r>
+    </w:p>
+    <w:p>
+      <w:pPr>
+        <w:pStyle w:val="Sansinterligne"/>
+        <w:rPr>
+          <w:lang w:val="en-US"/>
+        </w:rPr>
+      </w:pPr>
+      <w:r>
+        <w:rPr>
+          <w:lang w:val="en-US"/>
+        </w:rPr>
+        <w:t>-tweaked:</w:t>
+      </w:r>
+    </w:p>
+    <w:p>
+      <w:pPr>
+        <w:pStyle w:val="Sansinterligne"/>
+        <w:rPr>
+          <w:lang w:val="en-US"/>
+        </w:rPr>
+      </w:pPr>
+    </w:p>
+    <w:p>
+      <w:pPr>
+        <w:pStyle w:val="Sansinterligne"/>
+        <w:rPr>
+          <w:lang w:val="en-US"/>
+        </w:rPr>
+      </w:pPr>
+      <w:r>
+        <w:rPr>
+          <w:lang w:val="en-US"/>
+        </w:rPr>
+        <w:t>*Insertion Handler:</w:t>
+      </w:r>
+    </w:p>
+    <w:p>
+      <w:pPr>
+        <w:pStyle w:val="Sansinterligne"/>
+        <w:rPr>
+          <w:lang w:val="en-US"/>
+        </w:rPr>
+      </w:pPr>
+      <w:r>
+        <w:rPr>
+          <w:lang w:val="en-US"/>
+        </w:rPr>
+        <w:t>-fixed:</w:t>
+      </w:r>
+    </w:p>
+    <w:p>
+      <w:pPr>
+        <w:pStyle w:val="Sansinterligne"/>
+        <w:rPr>
+          <w:lang w:val="en-US"/>
+        </w:rPr>
+      </w:pPr>
+      <w:r>
+        <w:rPr>
+          <w:lang w:val="en-US"/>
+        </w:rPr>
+        <w:t>-changed:</w:t>
+      </w:r>
+    </w:p>
+    <w:p>
+      <w:pPr>
+        <w:pStyle w:val="Sansinterligne"/>
+        <w:rPr>
+          <w:lang w:val="en-US"/>
+        </w:rPr>
+      </w:pPr>
+      <w:r>
+        <w:rPr>
+          <w:lang w:val="en-US"/>
+        </w:rPr>
+        <w:t>-tweaked:</w:t>
+      </w:r>
+    </w:p>
+    <w:p>
+      <w:pPr>
+        <w:pStyle w:val="Sansinterligne"/>
+        <w:rPr>
+          <w:lang w:val="en-US"/>
+        </w:rPr>
+      </w:pPr>
+    </w:p>
+    <w:p>
+      <w:pPr>
+        <w:pStyle w:val="Sansinterligne"/>
+        <w:rPr>
+          <w:lang w:val="en-US"/>
+        </w:rPr>
+      </w:pPr>
+      <w:r>
+        <w:rPr>
+          <w:lang w:val="en-US"/>
+        </w:rPr>
+        <w:t>*Jip Menu:</w:t>
+      </w:r>
+    </w:p>
+    <w:p>
+      <w:pPr>
+        <w:pStyle w:val="Sansinterligne"/>
+        <w:rPr>
+          <w:lang w:val="en-US"/>
+        </w:rPr>
+      </w:pPr>
+      <w:r>
+        <w:rPr>
+          <w:lang w:val="en-US"/>
+        </w:rPr>
+        <w:t>-fixed:</w:t>
+      </w:r>
+    </w:p>
+    <w:p>
+      <w:pPr>
+        <w:pStyle w:val="Sansinterligne"/>
+        <w:rPr>
+          <w:lang w:val="en-US"/>
+        </w:rPr>
+      </w:pPr>
+      <w:r>
+        <w:rPr>
+          <w:lang w:val="en-US"/>
+        </w:rPr>
+        <w:t>-changed:</w:t>
+      </w:r>
+    </w:p>
+    <w:p>
+      <w:pPr>
+        <w:pStyle w:val="Sansinterligne"/>
+        <w:rPr>
+          <w:lang w:val="en-US"/>
+        </w:rPr>
+      </w:pPr>
+      <w:r>
+        <w:rPr>
+          <w:lang w:val="en-US"/>
+        </w:rPr>
+        <w:t>-tweaked:</w:t>
+      </w:r>
+    </w:p>
+    <w:p>
+      <w:pPr>
+        <w:pStyle w:val="Sansinterligne"/>
+        <w:rPr>
+          <w:lang w:val="en-US"/>
+        </w:rPr>
+      </w:pPr>
+    </w:p>
+    <w:p>
+      <w:pPr>
+        <w:pStyle w:val="Sansinterligne"/>
+        <w:rPr>
+          <w:lang w:val="en-US"/>
+        </w:rPr>
+      </w:pPr>
+      <w:r>
+        <w:rPr>
+          <w:lang w:val="en-US"/>
+        </w:rPr>
+        <w:t>*Markers:</w:t>
+      </w:r>
+    </w:p>
+    <w:p>
+      <w:pPr>
+        <w:pStyle w:val="Sansinterligne"/>
+        <w:rPr>
+          <w:lang w:val="en-US"/>
+        </w:rPr>
+      </w:pPr>
+      <w:r>
+        <w:rPr>
+          <w:lang w:val="en-US"/>
+        </w:rPr>
+        <w:t>-fixed:</w:t>
+      </w:r>
+    </w:p>
+    <w:p>
+      <w:pPr>
+        <w:pStyle w:val="Sansinterligne"/>
+        <w:rPr>
+          <w:lang w:val="en-US"/>
+        </w:rPr>
+      </w:pPr>
+      <w:r>
+        <w:rPr>
+          <w:lang w:val="en-US"/>
+        </w:rPr>
+        <w:t>-changed:</w:t>
+      </w:r>
+    </w:p>
+    <w:p>
+      <w:pPr>
+        <w:pStyle w:val="Sansinterligne"/>
+        <w:rPr>
+          <w:lang w:val="en-US"/>
+        </w:rPr>
+      </w:pPr>
+      <w:r>
+        <w:rPr>
+          <w:lang w:val="en-US"/>
+        </w:rPr>
+        <w:t>-tweaked:</w:t>
+      </w:r>
+    </w:p>
+    <w:p>
+      <w:pPr>
+        <w:pStyle w:val="Sansinterligne"/>
+        <w:rPr>
+          <w:lang w:val="en-US"/>
+        </w:rPr>
+      </w:pPr>
+    </w:p>
+    <w:p>
+      <w:pPr>
+        <w:pStyle w:val="Sansinterligne"/>
+        <w:rPr>
+          <w:lang w:val="en-US"/>
+        </w:rPr>
+      </w:pPr>
+      <w:r>
+        <w:rPr>
+          <w:lang w:val="en-US"/>
+        </w:rPr>
+        <w:t>*</w:t>
+      </w:r>
+      <w:proofErr w:type="spellStart"/>
+      <w:r>
+        <w:rPr>
+          <w:lang w:val="en-US"/>
+        </w:rPr>
+        <w:t>Milsim</w:t>
+      </w:r>
+      <w:proofErr w:type="spellEnd"/>
+      <w:r>
+        <w:rPr>
+          <w:lang w:val="en-US"/>
+        </w:rPr>
+        <w:t xml:space="preserve"> Tools Core:</w:t>
+      </w:r>
+    </w:p>
+    <w:p>
+      <w:pPr>
+        <w:pStyle w:val="Sansinterligne"/>
+        <w:rPr>
+          <w:lang w:val="en-US"/>
+        </w:rPr>
+      </w:pPr>
+      <w:r>
+        <w:rPr>
+          <w:lang w:val="en-US"/>
+        </w:rPr>
+        <w:t>-fixed:</w:t>
+      </w:r>
+    </w:p>
+    <w:p>
+      <w:pPr>
+        <w:pStyle w:val="Sansinterligne"/>
+        <w:rPr>
+          <w:lang w:val="en-US"/>
+        </w:rPr>
+      </w:pPr>
+      <w:r>
+        <w:rPr>
+          <w:lang w:val="en-US"/>
+        </w:rPr>
+        <w:t>-changed:</w:t>
+      </w:r>
+    </w:p>
+    <w:p>
+      <w:pPr>
+        <w:pStyle w:val="Sansinterligne"/>
+        <w:rPr>
+          <w:lang w:val="en-US"/>
+        </w:rPr>
+      </w:pPr>
+      <w:r>
+        <w:rPr>
+          <w:lang w:val="en-US"/>
+        </w:rPr>
+        <w:t>-tweaked:</w:t>
+      </w:r>
+    </w:p>
+    <w:p>
+      <w:pPr>
+        <w:pStyle w:val="Sansinterligne"/>
+        <w:rPr>
+          <w:lang w:val="en-US"/>
+        </w:rPr>
+      </w:pPr>
+    </w:p>
+    <w:p>
+      <w:pPr>
+        <w:pStyle w:val="Sansinterligne"/>
+        <w:rPr>
+          <w:lang w:val="en-US"/>
+        </w:rPr>
+      </w:pPr>
+      <w:r>
+        <w:rPr>
+          <w:lang w:val="en-US"/>
+        </w:rPr>
+        <w:t>*Radio Chatter:</w:t>
       </w:r>
     </w:p>
     <w:p>
@@ -1360,7 +2677,7 @@
         <w:rPr>
           <w:lang w:val="en-US"/>
         </w:rPr>
-        <w:t>*Enhanced map:</w:t>
+        <w:t>*Sniper Aid:</w:t>
       </w:r>
     </w:p>
     <w:p>
@@ -1424,7 +2741,7 @@
         <w:rPr>
           <w:lang w:val="en-US"/>
         </w:rPr>
-        <w:t>*Fiberscope:</w:t>
+        <w:t>*Soldier Tab:</w:t>
       </w:r>
     </w:p>
     <w:p>
@@ -1488,648 +2805,21 @@
         <w:rPr>
           <w:lang w:val="en-US"/>
         </w:rPr>
-        <w:t>*Fire support:</w:t>
-      </w:r>
-    </w:p>
-    <w:p>
-      <w:pPr>
-        <w:pStyle w:val="Sansinterligne"/>
-        <w:rPr>
-          <w:lang w:val="en-US"/>
-        </w:rPr>
-      </w:pPr>
-      <w:r>
-        <w:rPr>
-          <w:lang w:val="en-US"/>
-        </w:rPr>
-        <w:t>-fixed:</w:t>
-      </w:r>
-    </w:p>
-    <w:p>
-      <w:pPr>
-        <w:pStyle w:val="Sansinterligne"/>
-        <w:rPr>
-          <w:lang w:val="en-US"/>
-        </w:rPr>
-      </w:pPr>
-      <w:r>
-        <w:rPr>
-          <w:lang w:val="en-US"/>
-        </w:rPr>
-        <w:t>-changed:</w:t>
-      </w:r>
-    </w:p>
-    <w:p>
-      <w:pPr>
-        <w:pStyle w:val="Sansinterligne"/>
-        <w:rPr>
-          <w:lang w:val="en-US"/>
-        </w:rPr>
-      </w:pPr>
-      <w:r>
-        <w:rPr>
-          <w:lang w:val="en-US"/>
-        </w:rPr>
-        <w:t>-tweaked:</w:t>
-      </w:r>
-    </w:p>
-    <w:p>
-      <w:pPr>
-        <w:pStyle w:val="Sansinterligne"/>
-        <w:rPr>
-          <w:lang w:val="en-US"/>
-        </w:rPr>
-      </w:pPr>
-    </w:p>
-    <w:p>
-      <w:pPr>
-        <w:pStyle w:val="Sansinterligne"/>
-        <w:rPr>
-          <w:lang w:val="en-US"/>
-        </w:rPr>
-      </w:pPr>
-      <w:r>
-        <w:rPr>
-          <w:lang w:val="en-US"/>
-        </w:rPr>
-        <w:t>*Functions:</w:t>
-      </w:r>
-    </w:p>
-    <w:p>
-      <w:pPr>
-        <w:pStyle w:val="Sansinterligne"/>
-        <w:rPr>
-          <w:lang w:val="en-US"/>
-        </w:rPr>
-      </w:pPr>
-      <w:r>
-        <w:rPr>
-          <w:lang w:val="en-US"/>
-        </w:rPr>
-        <w:t>-fixed:</w:t>
-      </w:r>
-    </w:p>
-    <w:p>
-      <w:pPr>
-        <w:pStyle w:val="Sansinterligne"/>
-        <w:rPr>
-          <w:lang w:val="en-US"/>
-        </w:rPr>
-      </w:pPr>
-      <w:r>
-        <w:rPr>
-          <w:lang w:val="en-US"/>
-        </w:rPr>
-        <w:t>-changed:</w:t>
-      </w:r>
-    </w:p>
-    <w:p>
-      <w:pPr>
-        <w:pStyle w:val="Sansinterligne"/>
-        <w:rPr>
-          <w:lang w:val="en-US"/>
-        </w:rPr>
-      </w:pPr>
-      <w:r>
-        <w:rPr>
-          <w:lang w:val="en-US"/>
-        </w:rPr>
-        <w:t>-tweaked:</w:t>
-      </w:r>
-    </w:p>
-    <w:p>
-      <w:pPr>
-        <w:pStyle w:val="Sansinterligne"/>
-        <w:rPr>
-          <w:lang w:val="en-US"/>
-        </w:rPr>
-      </w:pPr>
-    </w:p>
-    <w:p>
-      <w:pPr>
-        <w:pStyle w:val="Sansinterligne"/>
-        <w:rPr>
-          <w:lang w:val="en-US"/>
-        </w:rPr>
-      </w:pPr>
-      <w:r>
-        <w:rPr>
-          <w:lang w:val="en-US"/>
-        </w:rPr>
-        <w:t>*Heli Taxi:</w:t>
-      </w:r>
-    </w:p>
-    <w:p>
-      <w:pPr>
-        <w:pStyle w:val="Sansinterligne"/>
-        <w:rPr>
-          <w:lang w:val="en-US"/>
-        </w:rPr>
-      </w:pPr>
-      <w:r>
-        <w:rPr>
-          <w:lang w:val="en-US"/>
-        </w:rPr>
-        <w:t>-fixed:</w:t>
-      </w:r>
-    </w:p>
-    <w:p>
-      <w:pPr>
-        <w:pStyle w:val="Sansinterligne"/>
-        <w:rPr>
-          <w:lang w:val="en-US"/>
-        </w:rPr>
-      </w:pPr>
-      <w:r>
-        <w:rPr>
-          <w:lang w:val="en-US"/>
-        </w:rPr>
-        <w:t>-changed:</w:t>
-      </w:r>
-    </w:p>
-    <w:p>
-      <w:pPr>
-        <w:pStyle w:val="Sansinterligne"/>
-        <w:rPr>
-          <w:lang w:val="en-US"/>
-        </w:rPr>
-      </w:pPr>
-      <w:r>
-        <w:rPr>
-          <w:lang w:val="en-US"/>
-        </w:rPr>
-        <w:t>-tweaked:</w:t>
-      </w:r>
-    </w:p>
-    <w:p>
-      <w:pPr>
-        <w:pStyle w:val="Sansinterligne"/>
-        <w:rPr>
-          <w:lang w:val="en-US"/>
-        </w:rPr>
-      </w:pPr>
-    </w:p>
-    <w:p>
-      <w:pPr>
-        <w:pStyle w:val="Sansinterligne"/>
-        <w:rPr>
-          <w:lang w:val="en-US"/>
-        </w:rPr>
-      </w:pPr>
-      <w:r>
-        <w:rPr>
-          <w:lang w:val="en-US"/>
-        </w:rPr>
-        <w:t>*Insertion Handler:</w:t>
-      </w:r>
-    </w:p>
-    <w:p>
-      <w:pPr>
-        <w:pStyle w:val="Sansinterligne"/>
-        <w:rPr>
-          <w:lang w:val="en-US"/>
-        </w:rPr>
-      </w:pPr>
-      <w:r>
-        <w:rPr>
-          <w:lang w:val="en-US"/>
-        </w:rPr>
-        <w:t>-fixed:</w:t>
-      </w:r>
-    </w:p>
-    <w:p>
-      <w:pPr>
-        <w:pStyle w:val="Sansinterligne"/>
-        <w:rPr>
-          <w:lang w:val="en-US"/>
-        </w:rPr>
-      </w:pPr>
-      <w:r>
-        <w:rPr>
-          <w:lang w:val="en-US"/>
-        </w:rPr>
-        <w:t>-changed:</w:t>
-      </w:r>
-    </w:p>
-    <w:p>
-      <w:pPr>
-        <w:pStyle w:val="Sansinterligne"/>
-        <w:rPr>
-          <w:lang w:val="en-US"/>
-        </w:rPr>
-      </w:pPr>
-      <w:r>
-        <w:rPr>
-          <w:lang w:val="en-US"/>
-        </w:rPr>
-        <w:t>-tweaked:</w:t>
-      </w:r>
-    </w:p>
-    <w:p>
-      <w:pPr>
-        <w:pStyle w:val="Sansinterligne"/>
-        <w:rPr>
-          <w:lang w:val="en-US"/>
-        </w:rPr>
-      </w:pPr>
-    </w:p>
-    <w:p>
-      <w:pPr>
-        <w:pStyle w:val="Sansinterligne"/>
-        <w:rPr>
-          <w:lang w:val="en-US"/>
-        </w:rPr>
-      </w:pPr>
-      <w:r>
-        <w:rPr>
-          <w:lang w:val="en-US"/>
-        </w:rPr>
-        <w:t>*Jip Menu:</w:t>
-      </w:r>
-    </w:p>
-    <w:p>
-      <w:pPr>
-        <w:pStyle w:val="Sansinterligne"/>
-        <w:rPr>
-          <w:lang w:val="en-US"/>
-        </w:rPr>
-      </w:pPr>
-      <w:r>
-        <w:rPr>
-          <w:lang w:val="en-US"/>
-        </w:rPr>
-        <w:t>-fixed:</w:t>
-      </w:r>
-    </w:p>
-    <w:p>
-      <w:pPr>
-        <w:pStyle w:val="Sansinterligne"/>
-        <w:rPr>
-          <w:lang w:val="en-US"/>
-        </w:rPr>
-      </w:pPr>
-      <w:r>
-        <w:rPr>
-          <w:lang w:val="en-US"/>
-        </w:rPr>
-        <w:t>-changed:</w:t>
-      </w:r>
-    </w:p>
-    <w:p>
-      <w:pPr>
-        <w:pStyle w:val="Sansinterligne"/>
-        <w:rPr>
-          <w:lang w:val="en-US"/>
-        </w:rPr>
-      </w:pPr>
-      <w:r>
-        <w:rPr>
-          <w:lang w:val="en-US"/>
-        </w:rPr>
-        <w:t>-tweaked:</w:t>
-      </w:r>
-    </w:p>
-    <w:p>
-      <w:pPr>
-        <w:pStyle w:val="Sansinterligne"/>
-        <w:rPr>
-          <w:lang w:val="en-US"/>
-        </w:rPr>
-      </w:pPr>
-    </w:p>
-    <w:p>
-      <w:pPr>
-        <w:pStyle w:val="Sansinterligne"/>
-        <w:rPr>
-          <w:lang w:val="en-US"/>
-        </w:rPr>
-      </w:pPr>
-      <w:r>
-        <w:rPr>
-          <w:lang w:val="en-US"/>
-        </w:rPr>
-        <w:t>*Markers:</w:t>
-      </w:r>
-    </w:p>
-    <w:p>
-      <w:pPr>
-        <w:pStyle w:val="Sansinterligne"/>
-        <w:rPr>
-          <w:lang w:val="en-US"/>
-        </w:rPr>
-      </w:pPr>
-      <w:r>
-        <w:rPr>
-          <w:lang w:val="en-US"/>
-        </w:rPr>
-        <w:t>-fixed:</w:t>
-      </w:r>
-    </w:p>
-    <w:p>
-      <w:pPr>
-        <w:pStyle w:val="Sansinterligne"/>
-        <w:rPr>
-          <w:lang w:val="en-US"/>
-        </w:rPr>
-      </w:pPr>
-      <w:r>
-        <w:rPr>
-          <w:lang w:val="en-US"/>
-        </w:rPr>
-        <w:t>-changed:</w:t>
-      </w:r>
-    </w:p>
-    <w:p>
-      <w:pPr>
-        <w:pStyle w:val="Sansinterligne"/>
-        <w:rPr>
-          <w:lang w:val="en-US"/>
-        </w:rPr>
-      </w:pPr>
-      <w:r>
-        <w:rPr>
-          <w:lang w:val="en-US"/>
-        </w:rPr>
-        <w:t>-tweaked:</w:t>
-      </w:r>
-    </w:p>
-    <w:p>
-      <w:pPr>
-        <w:pStyle w:val="Sansinterligne"/>
-        <w:rPr>
-          <w:lang w:val="en-US"/>
-        </w:rPr>
-      </w:pPr>
-    </w:p>
-    <w:p>
-      <w:pPr>
-        <w:pStyle w:val="Sansinterligne"/>
-        <w:rPr>
-          <w:lang w:val="en-US"/>
-        </w:rPr>
-      </w:pPr>
-      <w:r>
-        <w:rPr>
-          <w:lang w:val="en-US"/>
-        </w:rPr>
-        <w:t>*Milsim Tools Core:</w:t>
-      </w:r>
-    </w:p>
-    <w:p>
-      <w:pPr>
-        <w:pStyle w:val="Sansinterligne"/>
-        <w:rPr>
-          <w:lang w:val="en-US"/>
-        </w:rPr>
-      </w:pPr>
-      <w:r>
-        <w:rPr>
-          <w:lang w:val="en-US"/>
-        </w:rPr>
-        <w:t>-fixed:</w:t>
-      </w:r>
-    </w:p>
-    <w:p>
-      <w:pPr>
-        <w:pStyle w:val="Sansinterligne"/>
-        <w:rPr>
-          <w:lang w:val="en-US"/>
-        </w:rPr>
-      </w:pPr>
-      <w:r>
-        <w:rPr>
-          <w:lang w:val="en-US"/>
-        </w:rPr>
-        <w:t>-changed:</w:t>
-      </w:r>
-    </w:p>
-    <w:p>
-      <w:pPr>
-        <w:pStyle w:val="Sansinterligne"/>
-        <w:rPr>
-          <w:lang w:val="en-US"/>
-        </w:rPr>
-      </w:pPr>
-      <w:r>
-        <w:rPr>
-          <w:lang w:val="en-US"/>
-        </w:rPr>
-        <w:t>-tweaked:</w:t>
-      </w:r>
-    </w:p>
-    <w:p>
-      <w:pPr>
-        <w:pStyle w:val="Sansinterligne"/>
-        <w:rPr>
-          <w:lang w:val="en-US"/>
-        </w:rPr>
-      </w:pPr>
-    </w:p>
-    <w:p>
-      <w:pPr>
-        <w:pStyle w:val="Sansinterligne"/>
-        <w:rPr>
-          <w:lang w:val="en-US"/>
-        </w:rPr>
-      </w:pPr>
-      <w:r>
-        <w:rPr>
-          <w:lang w:val="en-US"/>
-        </w:rPr>
-        <w:t>*Radio Chatter:</w:t>
-      </w:r>
-    </w:p>
-    <w:p>
-      <w:pPr>
-        <w:pStyle w:val="Sansinterligne"/>
-        <w:rPr>
-          <w:lang w:val="en-US"/>
-        </w:rPr>
-      </w:pPr>
-      <w:r>
-        <w:rPr>
-          <w:lang w:val="en-US"/>
-        </w:rPr>
-        <w:t>-fixed:</w:t>
-      </w:r>
-    </w:p>
-    <w:p>
-      <w:pPr>
-        <w:pStyle w:val="Sansinterligne"/>
-        <w:rPr>
-          <w:lang w:val="en-US"/>
-        </w:rPr>
-      </w:pPr>
-      <w:r>
-        <w:rPr>
-          <w:lang w:val="en-US"/>
-        </w:rPr>
-        <w:t>-changed:</w:t>
-      </w:r>
-    </w:p>
-    <w:p>
-      <w:pPr>
-        <w:pStyle w:val="Sansinterligne"/>
-        <w:rPr>
-          <w:lang w:val="en-US"/>
-        </w:rPr>
-      </w:pPr>
-      <w:r>
-        <w:rPr>
-          <w:lang w:val="en-US"/>
-        </w:rPr>
-        <w:lastRenderedPageBreak/>
-        <w:t>-tweaked:</w:t>
-      </w:r>
-    </w:p>
-    <w:p>
-      <w:pPr>
-        <w:pStyle w:val="Sansinterligne"/>
-        <w:rPr>
-          <w:lang w:val="en-US"/>
-        </w:rPr>
-      </w:pPr>
-    </w:p>
-    <w:p>
-      <w:pPr>
-        <w:pStyle w:val="Sansinterligne"/>
-        <w:rPr>
-          <w:lang w:val="en-US"/>
-        </w:rPr>
-      </w:pPr>
-      <w:r>
-        <w:rPr>
-          <w:lang w:val="en-US"/>
-        </w:rPr>
-        <w:t>*Sniper Aid:</w:t>
-      </w:r>
-    </w:p>
-    <w:p>
-      <w:pPr>
-        <w:pStyle w:val="Sansinterligne"/>
-        <w:rPr>
-          <w:lang w:val="en-US"/>
-        </w:rPr>
-      </w:pPr>
-      <w:r>
-        <w:rPr>
-          <w:lang w:val="en-US"/>
-        </w:rPr>
-        <w:t>-fixed:</w:t>
-      </w:r>
-    </w:p>
-    <w:p>
-      <w:pPr>
-        <w:pStyle w:val="Sansinterligne"/>
-        <w:rPr>
-          <w:lang w:val="en-US"/>
-        </w:rPr>
-      </w:pPr>
-      <w:r>
-        <w:rPr>
-          <w:lang w:val="en-US"/>
-        </w:rPr>
-        <w:t>-changed:</w:t>
-      </w:r>
-    </w:p>
-    <w:p>
-      <w:pPr>
-        <w:pStyle w:val="Sansinterligne"/>
-        <w:rPr>
-          <w:lang w:val="en-US"/>
-        </w:rPr>
-      </w:pPr>
-      <w:r>
-        <w:rPr>
-          <w:lang w:val="en-US"/>
-        </w:rPr>
-        <w:t>-tweaked:</w:t>
-      </w:r>
-    </w:p>
-    <w:p>
-      <w:pPr>
-        <w:pStyle w:val="Sansinterligne"/>
-        <w:rPr>
-          <w:lang w:val="en-US"/>
-        </w:rPr>
-      </w:pPr>
-    </w:p>
-    <w:p>
-      <w:pPr>
-        <w:pStyle w:val="Sansinterligne"/>
-        <w:rPr>
-          <w:lang w:val="en-US"/>
-        </w:rPr>
-      </w:pPr>
-      <w:r>
-        <w:rPr>
-          <w:lang w:val="en-US"/>
-        </w:rPr>
-        <w:t>*Soldier Tab:</w:t>
-      </w:r>
-    </w:p>
-    <w:p>
-      <w:pPr>
-        <w:pStyle w:val="Sansinterligne"/>
-        <w:rPr>
-          <w:lang w:val="en-US"/>
-        </w:rPr>
-      </w:pPr>
-      <w:r>
-        <w:rPr>
-          <w:lang w:val="en-US"/>
-        </w:rPr>
-        <w:t>-fixed:</w:t>
-      </w:r>
-    </w:p>
-    <w:p>
-      <w:pPr>
-        <w:pStyle w:val="Sansinterligne"/>
-        <w:rPr>
-          <w:lang w:val="en-US"/>
-        </w:rPr>
-      </w:pPr>
-      <w:r>
-        <w:rPr>
-          <w:lang w:val="en-US"/>
-        </w:rPr>
-        <w:t>-changed:</w:t>
-      </w:r>
-    </w:p>
-    <w:p>
-      <w:pPr>
-        <w:pStyle w:val="Sansinterligne"/>
-        <w:rPr>
-          <w:lang w:val="en-US"/>
-        </w:rPr>
-      </w:pPr>
-      <w:r>
-        <w:rPr>
-          <w:lang w:val="en-US"/>
-        </w:rPr>
-        <w:t>-tweaked:</w:t>
-      </w:r>
-    </w:p>
-    <w:p>
-      <w:pPr>
-        <w:pStyle w:val="Sansinterligne"/>
-        <w:rPr>
-          <w:lang w:val="en-US"/>
-        </w:rPr>
-      </w:pPr>
-    </w:p>
-    <w:p>
-      <w:pPr>
-        <w:pStyle w:val="Sansinterligne"/>
-        <w:rPr>
-          <w:lang w:val="en-US"/>
-        </w:rPr>
-      </w:pPr>
-      <w:r>
-        <w:rPr>
-          <w:lang w:val="en-US"/>
-        </w:rPr>
-        <w:t>*Vehicle spawner:</w:t>
+        <w:t xml:space="preserve">*Vehicle </w:t>
+      </w:r>
+      <w:proofErr w:type="spellStart"/>
+      <w:r>
+        <w:rPr>
+          <w:lang w:val="en-US"/>
+        </w:rPr>
+        <w:t>spawner</w:t>
+      </w:r>
+      <w:proofErr w:type="spellEnd"/>
+      <w:r>
+        <w:rPr>
+          <w:lang w:val="en-US"/>
+        </w:rPr>
+        <w:t>:</w:t>
       </w:r>
     </w:p>
     <w:p>
